--- a/Social Listening Tool SRS.docx
+++ b/Social Listening Tool SRS.docx
@@ -2,410 +2,1608 @@
 <file path=word/document.xml><?xml version="1.0" encoding="utf-8"?>
 <w:document xmlns:wpc="http://schemas.microsoft.com/office/word/2010/wordprocessingCanvas" xmlns:cx="http://schemas.microsoft.com/office/drawing/2014/chartex" xmlns:cx1="http://schemas.microsoft.com/office/drawing/2015/9/8/chartex" xmlns:cx2="http://schemas.microsoft.com/office/drawing/2015/10/21/chartex" xmlns:cx3="http://schemas.microsoft.com/office/drawing/2016/5/9/chartex" xmlns:cx4="http://schemas.microsoft.com/office/drawing/2016/5/10/chartex" xmlns:cx5="http://schemas.microsoft.com/office/drawing/2016/5/11/chartex" xmlns:cx6="http://schemas.microsoft.com/office/drawing/2016/5/12/chartex" xmlns:cx7="http://schemas.microsoft.com/office/drawing/2016/5/13/chartex" xmlns:cx8="http://schemas.microsoft.com/office/drawing/2016/5/14/chartex" xmlns:mc="http://schemas.openxmlformats.org/markup-compatibility/2006" xmlns:aink="http://schemas.microsoft.com/office/drawing/2016/ink" xmlns:am3d="http://schemas.microsoft.com/office/drawing/2017/model3d" xmlns:o="urn:schemas-microsoft-com:office:office" xmlns:oel="http://schemas.microsoft.com/office/2019/extlst" xmlns:r="http://schemas.openxmlformats.org/officeDocument/2006/relationships" xmlns:m="http://schemas.openxmlformats.org/officeDocument/2006/math" xmlns:v="urn:schemas-microsoft-com:vml" xmlns:wp14="http://schemas.microsoft.com/office/word/2010/wordprocessingDrawing" xmlns:wp="http://schemas.openxmlformats.org/drawingml/2006/wordprocessingDrawing" xmlns:w10="urn:schemas-microsoft-com:office:word" xmlns:w="http://schemas.openxmlformats.org/wordprocessingml/2006/main" xmlns:w14="http://schemas.microsoft.com/office/word/2010/wordml" xmlns:w15="http://schemas.microsoft.com/office/word/2012/wordml" xmlns:w16cex="http://schemas.microsoft.com/office/word/2018/wordml/cex" xmlns:w16cid="http://schemas.microsoft.com/office/word/2016/wordml/cid" xmlns:w16="http://schemas.microsoft.com/office/word/2018/wordml" xmlns:w16sdtdh="http://schemas.microsoft.com/office/word/2020/wordml/sdtdatahash" xmlns:w16se="http://schemas.microsoft.com/office/word/2015/wordml/symex" xmlns:wpg="http://schemas.microsoft.com/office/word/2010/wordprocessingGroup" xmlns:wpi="http://schemas.microsoft.com/office/word/2010/wordprocessingInk" xmlns:wne="http://schemas.microsoft.com/office/word/2006/wordml" xmlns:wps="http://schemas.microsoft.com/office/word/2010/wordprocessingShape" mc:Ignorable="w14 w15 w16se w16cid w16 w16cex w16sdtdh wp14">
   <w:body>
+    <w:sdt>
+      <w:sdtPr>
+        <w:id w:val="944957675"/>
+        <w:docPartObj>
+          <w:docPartGallery w:val="Table of Contents"/>
+          <w:docPartUnique/>
+        </w:docPartObj>
+      </w:sdtPr>
+      <w:sdtEndPr>
+        <w:rPr>
+          <w:rFonts w:asciiTheme="minorHAnsi" w:eastAsiaTheme="minorHAnsi" w:hAnsiTheme="minorHAnsi" w:cstheme="minorBidi"/>
+          <w:b/>
+          <w:bCs/>
+          <w:noProof/>
+          <w:color w:val="auto"/>
+          <w:kern w:val="2"/>
+          <w:sz w:val="24"/>
+          <w:szCs w:val="24"/>
+          <w14:ligatures w14:val="standardContextual"/>
+        </w:rPr>
+      </w:sdtEndPr>
+      <w:sdtContent>
+        <w:p>
+          <w:pPr>
+            <w:pStyle w:val="TOCHeading"/>
+          </w:pPr>
+          <w:r>
+            <w:t>Contents</w:t>
+          </w:r>
+        </w:p>
+        <w:p>
+          <w:pPr>
+            <w:pStyle w:val="TOC2"/>
+            <w:tabs>
+              <w:tab w:val="right" w:leader="dot" w:pos="9016"/>
+            </w:tabs>
+            <w:rPr>
+              <w:noProof/>
+            </w:rPr>
+          </w:pPr>
+          <w:r>
+            <w:fldChar w:fldCharType="begin"/>
+          </w:r>
+          <w:r>
+            <w:instrText xml:space="preserve"> TOC \o "1-3" \h \z \u </w:instrText>
+          </w:r>
+          <w:r>
+            <w:fldChar w:fldCharType="separate"/>
+          </w:r>
+          <w:hyperlink w:anchor="_Toc164240277" w:history="1">
+            <w:r>
+              <w:rPr>
+                <w:rStyle w:val="Hyperlink"/>
+                <w:noProof/>
+              </w:rPr>
+              <w:t>Code Comments (pending)</w:t>
+            </w:r>
+            <w:r>
+              <w:rPr>
+                <w:noProof/>
+                <w:webHidden/>
+              </w:rPr>
+              <w:tab/>
+            </w:r>
+            <w:r>
+              <w:rPr>
+                <w:noProof/>
+                <w:webHidden/>
+              </w:rPr>
+              <w:fldChar w:fldCharType="begin"/>
+            </w:r>
+            <w:r>
+              <w:rPr>
+                <w:noProof/>
+                <w:webHidden/>
+              </w:rPr>
+              <w:instrText xml:space="preserve"> PAGEREF _Toc164240277 \h </w:instrText>
+            </w:r>
+            <w:r>
+              <w:rPr>
+                <w:noProof/>
+                <w:webHidden/>
+              </w:rPr>
+            </w:r>
+            <w:r>
+              <w:rPr>
+                <w:noProof/>
+                <w:webHidden/>
+              </w:rPr>
+              <w:fldChar w:fldCharType="separate"/>
+            </w:r>
+            <w:r>
+              <w:rPr>
+                <w:noProof/>
+                <w:webHidden/>
+              </w:rPr>
+              <w:t>1</w:t>
+            </w:r>
+            <w:r>
+              <w:rPr>
+                <w:noProof/>
+                <w:webHidden/>
+              </w:rPr>
+              <w:fldChar w:fldCharType="end"/>
+            </w:r>
+          </w:hyperlink>
+        </w:p>
+        <w:p>
+          <w:pPr>
+            <w:pStyle w:val="TOC2"/>
+            <w:tabs>
+              <w:tab w:val="right" w:leader="dot" w:pos="9016"/>
+            </w:tabs>
+            <w:rPr>
+              <w:noProof/>
+            </w:rPr>
+          </w:pPr>
+          <w:hyperlink w:anchor="_Toc164240278" w:history="1">
+            <w:r>
+              <w:rPr>
+                <w:rStyle w:val="Hyperlink"/>
+                <w:noProof/>
+              </w:rPr>
+              <w:t>Project flow diagram:</w:t>
+            </w:r>
+            <w:r>
+              <w:rPr>
+                <w:noProof/>
+                <w:webHidden/>
+              </w:rPr>
+              <w:tab/>
+            </w:r>
+            <w:r>
+              <w:rPr>
+                <w:noProof/>
+                <w:webHidden/>
+              </w:rPr>
+              <w:fldChar w:fldCharType="begin"/>
+            </w:r>
+            <w:r>
+              <w:rPr>
+                <w:noProof/>
+                <w:webHidden/>
+              </w:rPr>
+              <w:instrText xml:space="preserve"> PAGEREF _Toc164240278 \h </w:instrText>
+            </w:r>
+            <w:r>
+              <w:rPr>
+                <w:noProof/>
+                <w:webHidden/>
+              </w:rPr>
+            </w:r>
+            <w:r>
+              <w:rPr>
+                <w:noProof/>
+                <w:webHidden/>
+              </w:rPr>
+              <w:fldChar w:fldCharType="separate"/>
+            </w:r>
+            <w:r>
+              <w:rPr>
+                <w:noProof/>
+                <w:webHidden/>
+              </w:rPr>
+              <w:t>1</w:t>
+            </w:r>
+            <w:r>
+              <w:rPr>
+                <w:noProof/>
+                <w:webHidden/>
+              </w:rPr>
+              <w:fldChar w:fldCharType="end"/>
+            </w:r>
+          </w:hyperlink>
+        </w:p>
+        <w:p>
+          <w:pPr>
+            <w:pStyle w:val="TOC2"/>
+            <w:tabs>
+              <w:tab w:val="right" w:leader="dot" w:pos="9016"/>
+            </w:tabs>
+            <w:rPr>
+              <w:noProof/>
+            </w:rPr>
+          </w:pPr>
+          <w:hyperlink w:anchor="_Toc164240279" w:history="1">
+            <w:r>
+              <w:rPr>
+                <w:rStyle w:val="Hyperlink"/>
+                <w:noProof/>
+              </w:rPr>
+              <w:t>Environment Configuration:</w:t>
+            </w:r>
+            <w:r>
+              <w:rPr>
+                <w:noProof/>
+                <w:webHidden/>
+              </w:rPr>
+              <w:tab/>
+            </w:r>
+            <w:r>
+              <w:rPr>
+                <w:noProof/>
+                <w:webHidden/>
+              </w:rPr>
+              <w:fldChar w:fldCharType="begin"/>
+            </w:r>
+            <w:r>
+              <w:rPr>
+                <w:noProof/>
+                <w:webHidden/>
+              </w:rPr>
+              <w:instrText xml:space="preserve"> PAGEREF _Toc164240279 \h </w:instrText>
+            </w:r>
+            <w:r>
+              <w:rPr>
+                <w:noProof/>
+                <w:webHidden/>
+              </w:rPr>
+            </w:r>
+            <w:r>
+              <w:rPr>
+                <w:noProof/>
+                <w:webHidden/>
+              </w:rPr>
+              <w:fldChar w:fldCharType="separate"/>
+            </w:r>
+            <w:r>
+              <w:rPr>
+                <w:noProof/>
+                <w:webHidden/>
+              </w:rPr>
+              <w:t>1</w:t>
+            </w:r>
+            <w:r>
+              <w:rPr>
+                <w:noProof/>
+                <w:webHidden/>
+              </w:rPr>
+              <w:fldChar w:fldCharType="end"/>
+            </w:r>
+          </w:hyperlink>
+        </w:p>
+        <w:p>
+          <w:pPr>
+            <w:pStyle w:val="TOC2"/>
+            <w:tabs>
+              <w:tab w:val="right" w:leader="dot" w:pos="9016"/>
+            </w:tabs>
+            <w:rPr>
+              <w:noProof/>
+            </w:rPr>
+          </w:pPr>
+          <w:hyperlink w:anchor="_Toc164240280" w:history="1">
+            <w:r>
+              <w:rPr>
+                <w:rStyle w:val="Hyperlink"/>
+                <w:noProof/>
+              </w:rPr>
+              <w:t>Dependencies / Steps to install:</w:t>
+            </w:r>
+            <w:r>
+              <w:rPr>
+                <w:noProof/>
+                <w:webHidden/>
+              </w:rPr>
+              <w:tab/>
+            </w:r>
+            <w:r>
+              <w:rPr>
+                <w:noProof/>
+                <w:webHidden/>
+              </w:rPr>
+              <w:fldChar w:fldCharType="begin"/>
+            </w:r>
+            <w:r>
+              <w:rPr>
+                <w:noProof/>
+                <w:webHidden/>
+              </w:rPr>
+              <w:instrText xml:space="preserve"> PAGEREF _Toc164240280 \h </w:instrText>
+            </w:r>
+            <w:r>
+              <w:rPr>
+                <w:noProof/>
+                <w:webHidden/>
+              </w:rPr>
+            </w:r>
+            <w:r>
+              <w:rPr>
+                <w:noProof/>
+                <w:webHidden/>
+              </w:rPr>
+              <w:fldChar w:fldCharType="separate"/>
+            </w:r>
+            <w:r>
+              <w:rPr>
+                <w:noProof/>
+                <w:webHidden/>
+              </w:rPr>
+              <w:t>1</w:t>
+            </w:r>
+            <w:r>
+              <w:rPr>
+                <w:noProof/>
+                <w:webHidden/>
+              </w:rPr>
+              <w:fldChar w:fldCharType="end"/>
+            </w:r>
+          </w:hyperlink>
+        </w:p>
+        <w:p>
+          <w:pPr>
+            <w:pStyle w:val="TOC2"/>
+            <w:tabs>
+              <w:tab w:val="right" w:leader="dot" w:pos="9016"/>
+            </w:tabs>
+            <w:rPr>
+              <w:noProof/>
+            </w:rPr>
+          </w:pPr>
+          <w:hyperlink w:anchor="_Toc164240281" w:history="1">
+            <w:r>
+              <w:rPr>
+                <w:rStyle w:val="Hyperlink"/>
+                <w:noProof/>
+              </w:rPr>
+              <w:t>Deployment Process:</w:t>
+            </w:r>
+            <w:r>
+              <w:rPr>
+                <w:noProof/>
+                <w:webHidden/>
+              </w:rPr>
+              <w:tab/>
+            </w:r>
+            <w:r>
+              <w:rPr>
+                <w:noProof/>
+                <w:webHidden/>
+              </w:rPr>
+              <w:fldChar w:fldCharType="begin"/>
+            </w:r>
+            <w:r>
+              <w:rPr>
+                <w:noProof/>
+                <w:webHidden/>
+              </w:rPr>
+              <w:instrText xml:space="preserve"> PAGEREF _Toc164240281 \h </w:instrText>
+            </w:r>
+            <w:r>
+              <w:rPr>
+                <w:noProof/>
+                <w:webHidden/>
+              </w:rPr>
+            </w:r>
+            <w:r>
+              <w:rPr>
+                <w:noProof/>
+                <w:webHidden/>
+              </w:rPr>
+              <w:fldChar w:fldCharType="separate"/>
+            </w:r>
+            <w:r>
+              <w:rPr>
+                <w:noProof/>
+                <w:webHidden/>
+              </w:rPr>
+              <w:t>1</w:t>
+            </w:r>
+            <w:r>
+              <w:rPr>
+                <w:noProof/>
+                <w:webHidden/>
+              </w:rPr>
+              <w:fldChar w:fldCharType="end"/>
+            </w:r>
+          </w:hyperlink>
+        </w:p>
+        <w:p>
+          <w:pPr>
+            <w:pStyle w:val="TOC2"/>
+            <w:tabs>
+              <w:tab w:val="right" w:leader="dot" w:pos="9016"/>
+            </w:tabs>
+            <w:rPr>
+              <w:noProof/>
+            </w:rPr>
+          </w:pPr>
+          <w:hyperlink w:anchor="_Toc164240282" w:history="1">
+            <w:r>
+              <w:rPr>
+                <w:rStyle w:val="Hyperlink"/>
+                <w:noProof/>
+              </w:rPr>
+              <w:t>Versioning</w:t>
+            </w:r>
+            <w:r>
+              <w:rPr>
+                <w:noProof/>
+                <w:webHidden/>
+              </w:rPr>
+              <w:tab/>
+            </w:r>
+            <w:r>
+              <w:rPr>
+                <w:noProof/>
+                <w:webHidden/>
+              </w:rPr>
+              <w:fldChar w:fldCharType="begin"/>
+            </w:r>
+            <w:r>
+              <w:rPr>
+                <w:noProof/>
+                <w:webHidden/>
+              </w:rPr>
+              <w:instrText xml:space="preserve"> PAGEREF _Toc164240282 \h </w:instrText>
+            </w:r>
+            <w:r>
+              <w:rPr>
+                <w:noProof/>
+                <w:webHidden/>
+              </w:rPr>
+            </w:r>
+            <w:r>
+              <w:rPr>
+                <w:noProof/>
+                <w:webHidden/>
+              </w:rPr>
+              <w:fldChar w:fldCharType="separate"/>
+            </w:r>
+            <w:r>
+              <w:rPr>
+                <w:noProof/>
+                <w:webHidden/>
+              </w:rPr>
+              <w:t>1</w:t>
+            </w:r>
+            <w:r>
+              <w:rPr>
+                <w:noProof/>
+                <w:webHidden/>
+              </w:rPr>
+              <w:fldChar w:fldCharType="end"/>
+            </w:r>
+          </w:hyperlink>
+        </w:p>
+        <w:p>
+          <w:pPr>
+            <w:pStyle w:val="TOC2"/>
+            <w:tabs>
+              <w:tab w:val="right" w:leader="dot" w:pos="9016"/>
+            </w:tabs>
+            <w:rPr>
+              <w:noProof/>
+            </w:rPr>
+          </w:pPr>
+          <w:hyperlink w:anchor="_Toc164240283" w:history="1">
+            <w:r>
+              <w:rPr>
+                <w:rStyle w:val="Hyperlink"/>
+                <w:noProof/>
+              </w:rPr>
+              <w:t>Schema Detail</w:t>
+            </w:r>
+            <w:r>
+              <w:rPr>
+                <w:noProof/>
+                <w:webHidden/>
+              </w:rPr>
+              <w:tab/>
+            </w:r>
+            <w:r>
+              <w:rPr>
+                <w:noProof/>
+                <w:webHidden/>
+              </w:rPr>
+              <w:fldChar w:fldCharType="begin"/>
+            </w:r>
+            <w:r>
+              <w:rPr>
+                <w:noProof/>
+                <w:webHidden/>
+              </w:rPr>
+              <w:instrText xml:space="preserve"> PAGEREF _Toc164240283 \h </w:instrText>
+            </w:r>
+            <w:r>
+              <w:rPr>
+                <w:noProof/>
+                <w:webHidden/>
+              </w:rPr>
+            </w:r>
+            <w:r>
+              <w:rPr>
+                <w:noProof/>
+                <w:webHidden/>
+              </w:rPr>
+              <w:fldChar w:fldCharType="separate"/>
+            </w:r>
+            <w:r>
+              <w:rPr>
+                <w:noProof/>
+                <w:webHidden/>
+              </w:rPr>
+              <w:t>2</w:t>
+            </w:r>
+            <w:r>
+              <w:rPr>
+                <w:noProof/>
+                <w:webHidden/>
+              </w:rPr>
+              <w:fldChar w:fldCharType="end"/>
+            </w:r>
+          </w:hyperlink>
+        </w:p>
+        <w:p>
+          <w:pPr>
+            <w:pStyle w:val="TOC2"/>
+            <w:tabs>
+              <w:tab w:val="right" w:leader="dot" w:pos="9016"/>
+            </w:tabs>
+            <w:rPr>
+              <w:noProof/>
+            </w:rPr>
+          </w:pPr>
+          <w:hyperlink w:anchor="_Toc164240284" w:history="1">
+            <w:r>
+              <w:rPr>
+                <w:rStyle w:val="Hyperlink"/>
+                <w:noProof/>
+              </w:rPr>
+              <w:t>Entry / Exit point</w:t>
+            </w:r>
+            <w:r>
+              <w:rPr>
+                <w:noProof/>
+                <w:webHidden/>
+              </w:rPr>
+              <w:tab/>
+            </w:r>
+            <w:r>
+              <w:rPr>
+                <w:noProof/>
+                <w:webHidden/>
+              </w:rPr>
+              <w:fldChar w:fldCharType="begin"/>
+            </w:r>
+            <w:r>
+              <w:rPr>
+                <w:noProof/>
+                <w:webHidden/>
+              </w:rPr>
+              <w:instrText xml:space="preserve"> PAGEREF _Toc164240284 \h </w:instrText>
+            </w:r>
+            <w:r>
+              <w:rPr>
+                <w:noProof/>
+                <w:webHidden/>
+              </w:rPr>
+            </w:r>
+            <w:r>
+              <w:rPr>
+                <w:noProof/>
+                <w:webHidden/>
+              </w:rPr>
+              <w:fldChar w:fldCharType="separate"/>
+            </w:r>
+            <w:r>
+              <w:rPr>
+                <w:noProof/>
+                <w:webHidden/>
+              </w:rPr>
+              <w:t>2</w:t>
+            </w:r>
+            <w:r>
+              <w:rPr>
+                <w:noProof/>
+                <w:webHidden/>
+              </w:rPr>
+              <w:fldChar w:fldCharType="end"/>
+            </w:r>
+          </w:hyperlink>
+        </w:p>
+        <w:p>
+          <w:pPr>
+            <w:pStyle w:val="TOC2"/>
+            <w:tabs>
+              <w:tab w:val="right" w:leader="dot" w:pos="9016"/>
+            </w:tabs>
+            <w:rPr>
+              <w:noProof/>
+            </w:rPr>
+          </w:pPr>
+          <w:hyperlink w:anchor="_Toc164240285" w:history="1">
+            <w:r>
+              <w:rPr>
+                <w:rStyle w:val="Hyperlink"/>
+                <w:noProof/>
+              </w:rPr>
+              <w:t>Debug Logs</w:t>
+            </w:r>
+            <w:r>
+              <w:rPr>
+                <w:noProof/>
+                <w:webHidden/>
+              </w:rPr>
+              <w:tab/>
+            </w:r>
+            <w:r>
+              <w:rPr>
+                <w:noProof/>
+                <w:webHidden/>
+              </w:rPr>
+              <w:fldChar w:fldCharType="begin"/>
+            </w:r>
+            <w:r>
+              <w:rPr>
+                <w:noProof/>
+                <w:webHidden/>
+              </w:rPr>
+              <w:instrText xml:space="preserve"> PAGEREF _Toc164240285 \h </w:instrText>
+            </w:r>
+            <w:r>
+              <w:rPr>
+                <w:noProof/>
+                <w:webHidden/>
+              </w:rPr>
+            </w:r>
+            <w:r>
+              <w:rPr>
+                <w:noProof/>
+                <w:webHidden/>
+              </w:rPr>
+              <w:fldChar w:fldCharType="separate"/>
+            </w:r>
+            <w:r>
+              <w:rPr>
+                <w:noProof/>
+                <w:webHidden/>
+              </w:rPr>
+              <w:t>2</w:t>
+            </w:r>
+            <w:r>
+              <w:rPr>
+                <w:noProof/>
+                <w:webHidden/>
+              </w:rPr>
+              <w:fldChar w:fldCharType="end"/>
+            </w:r>
+          </w:hyperlink>
+        </w:p>
+        <w:p>
+          <w:pPr>
+            <w:pStyle w:val="TOC2"/>
+            <w:tabs>
+              <w:tab w:val="right" w:leader="dot" w:pos="9016"/>
+            </w:tabs>
+            <w:rPr>
+              <w:noProof/>
+            </w:rPr>
+          </w:pPr>
+          <w:hyperlink w:anchor="_Toc164240286" w:history="1">
+            <w:r>
+              <w:rPr>
+                <w:rStyle w:val="Hyperlink"/>
+                <w:noProof/>
+              </w:rPr>
+              <w:t>External APIs:</w:t>
+            </w:r>
+            <w:r>
+              <w:rPr>
+                <w:noProof/>
+                <w:webHidden/>
+              </w:rPr>
+              <w:tab/>
+            </w:r>
+            <w:r>
+              <w:rPr>
+                <w:noProof/>
+                <w:webHidden/>
+              </w:rPr>
+              <w:fldChar w:fldCharType="begin"/>
+            </w:r>
+            <w:r>
+              <w:rPr>
+                <w:noProof/>
+                <w:webHidden/>
+              </w:rPr>
+              <w:instrText xml:space="preserve"> PAGEREF _Toc164240286 \h </w:instrText>
+            </w:r>
+            <w:r>
+              <w:rPr>
+                <w:noProof/>
+                <w:webHidden/>
+              </w:rPr>
+            </w:r>
+            <w:r>
+              <w:rPr>
+                <w:noProof/>
+                <w:webHidden/>
+              </w:rPr>
+              <w:fldChar w:fldCharType="separate"/>
+            </w:r>
+            <w:r>
+              <w:rPr>
+                <w:noProof/>
+                <w:webHidden/>
+              </w:rPr>
+              <w:t>2</w:t>
+            </w:r>
+            <w:r>
+              <w:rPr>
+                <w:noProof/>
+                <w:webHidden/>
+              </w:rPr>
+              <w:fldChar w:fldCharType="end"/>
+            </w:r>
+          </w:hyperlink>
+        </w:p>
+        <w:p>
+          <w:pPr>
+            <w:pStyle w:val="TOC2"/>
+            <w:tabs>
+              <w:tab w:val="right" w:leader="dot" w:pos="9016"/>
+            </w:tabs>
+            <w:rPr>
+              <w:noProof/>
+            </w:rPr>
+          </w:pPr>
+          <w:hyperlink w:anchor="_Toc164240287" w:history="1">
+            <w:r>
+              <w:rPr>
+                <w:rStyle w:val="Hyperlink"/>
+                <w:noProof/>
+              </w:rPr>
+              <w:t>React Components</w:t>
+            </w:r>
+            <w:r>
+              <w:rPr>
+                <w:noProof/>
+                <w:webHidden/>
+              </w:rPr>
+              <w:tab/>
+            </w:r>
+            <w:r>
+              <w:rPr>
+                <w:noProof/>
+                <w:webHidden/>
+              </w:rPr>
+              <w:fldChar w:fldCharType="begin"/>
+            </w:r>
+            <w:r>
+              <w:rPr>
+                <w:noProof/>
+                <w:webHidden/>
+              </w:rPr>
+              <w:instrText xml:space="preserve"> PAGEREF _Toc164240287 \h </w:instrText>
+            </w:r>
+            <w:r>
+              <w:rPr>
+                <w:noProof/>
+                <w:webHidden/>
+              </w:rPr>
+            </w:r>
+            <w:r>
+              <w:rPr>
+                <w:noProof/>
+                <w:webHidden/>
+              </w:rPr>
+              <w:fldChar w:fldCharType="separate"/>
+            </w:r>
+            <w:r>
+              <w:rPr>
+                <w:noProof/>
+                <w:webHidden/>
+              </w:rPr>
+              <w:t>6</w:t>
+            </w:r>
+            <w:r>
+              <w:rPr>
+                <w:noProof/>
+                <w:webHidden/>
+              </w:rPr>
+              <w:fldChar w:fldCharType="end"/>
+            </w:r>
+          </w:hyperlink>
+        </w:p>
+        <w:p>
+          <w:pPr>
+            <w:pStyle w:val="TOC2"/>
+            <w:tabs>
+              <w:tab w:val="right" w:leader="dot" w:pos="9016"/>
+            </w:tabs>
+            <w:rPr>
+              <w:noProof/>
+            </w:rPr>
+          </w:pPr>
+          <w:hyperlink w:anchor="_Toc164240288" w:history="1">
+            <w:r>
+              <w:rPr>
+                <w:rStyle w:val="Hyperlink"/>
+                <w:noProof/>
+              </w:rPr>
+              <w:t>Other files:</w:t>
+            </w:r>
+            <w:r>
+              <w:rPr>
+                <w:noProof/>
+                <w:webHidden/>
+              </w:rPr>
+              <w:tab/>
+            </w:r>
+            <w:r>
+              <w:rPr>
+                <w:noProof/>
+                <w:webHidden/>
+              </w:rPr>
+              <w:fldChar w:fldCharType="begin"/>
+            </w:r>
+            <w:r>
+              <w:rPr>
+                <w:noProof/>
+                <w:webHidden/>
+              </w:rPr>
+              <w:instrText xml:space="preserve"> PAGEREF _Toc164240288 \h </w:instrText>
+            </w:r>
+            <w:r>
+              <w:rPr>
+                <w:noProof/>
+                <w:webHidden/>
+              </w:rPr>
+            </w:r>
+            <w:r>
+              <w:rPr>
+                <w:noProof/>
+                <w:webHidden/>
+              </w:rPr>
+              <w:fldChar w:fldCharType="separate"/>
+            </w:r>
+            <w:r>
+              <w:rPr>
+                <w:noProof/>
+                <w:webHidden/>
+              </w:rPr>
+              <w:t>17</w:t>
+            </w:r>
+            <w:r>
+              <w:rPr>
+                <w:noProof/>
+                <w:webHidden/>
+              </w:rPr>
+              <w:fldChar w:fldCharType="end"/>
+            </w:r>
+          </w:hyperlink>
+        </w:p>
+        <w:p>
+          <w:r>
+            <w:rPr>
+              <w:b/>
+              <w:bCs/>
+              <w:noProof/>
+            </w:rPr>
+            <w:fldChar w:fldCharType="end"/>
+          </w:r>
+        </w:p>
+      </w:sdtContent>
+    </w:sdt>
     <w:p>
       <w:pPr>
         <w:pStyle w:val="Heading2"/>
-        <w:rPr>
-          <w:lang w:val="en-US"/>
-        </w:rPr>
-      </w:pPr>
-      <w:r>
-        <w:rPr>
-          <w:lang w:val="en-US"/>
-        </w:rPr>
-        <w:t>External APIs:</w:t>
-      </w:r>
-    </w:p>
-    <w:p>
-      <w:pPr>
-        <w:pStyle w:val="ListParagraph"/>
-        <w:numPr>
-          <w:ilvl w:val="0"/>
-          <w:numId w:val="1"/>
-        </w:numPr>
-        <w:rPr>
-          <w:lang w:val="en-US"/>
-        </w:rPr>
-      </w:pPr>
-      <w:r>
-        <w:rPr>
-          <w:lang w:val="en-US"/>
-        </w:rPr>
-        <w:t>Sentiment Analysis</w:t>
-      </w:r>
-    </w:p>
-    <w:p>
-      <w:pPr>
-        <w:pStyle w:val="ListParagraph"/>
-        <w:numPr>
-          <w:ilvl w:val="1"/>
-          <w:numId w:val="1"/>
-        </w:numPr>
-        <w:rPr>
-          <w:lang w:val="en-US"/>
-        </w:rPr>
-      </w:pPr>
-      <w:r>
-        <w:rPr>
-          <w:lang w:val="en-US"/>
-        </w:rPr>
-        <w:t>Description: Returns the sentiment of each text in a batch of text</w:t>
-      </w:r>
-    </w:p>
-    <w:p>
-      <w:pPr>
-        <w:pStyle w:val="ListParagraph"/>
-        <w:numPr>
-          <w:ilvl w:val="1"/>
-          <w:numId w:val="1"/>
-        </w:numPr>
-        <w:rPr>
-          <w:lang w:val="en-US"/>
-        </w:rPr>
-      </w:pPr>
-      <w:r>
-        <w:rPr>
-          <w:lang w:val="en-US"/>
-        </w:rPr>
-        <w:t xml:space="preserve">URL: </w:t>
+      </w:pPr>
+      <w:bookmarkStart w:id="0" w:name="_Toc164240277"/>
+      <w:r>
+        <w:t>Code Comments</w:t>
+      </w:r>
+      <w:r>
+        <w:t xml:space="preserve"> (pending)</w:t>
+      </w:r>
+      <w:bookmarkEnd w:id="0"/>
+    </w:p>
+    <w:p>
+      <w:pPr>
+        <w:pStyle w:val="Heading2"/>
+      </w:pPr>
+      <w:bookmarkStart w:id="1" w:name="_Toc164240278"/>
+      <w:r>
+        <w:t>Project flow diagram</w:t>
+      </w:r>
+      <w:r>
+        <w:t>:</w:t>
+      </w:r>
+      <w:bookmarkEnd w:id="1"/>
+    </w:p>
+    <w:p>
+      <w:r>
+        <w:t xml:space="preserve">You can view flow diagram from </w:t>
       </w:r>
       <w:hyperlink r:id="rId5" w:history="1">
         <w:r>
           <w:rPr>
             <w:rStyle w:val="Hyperlink"/>
-            <w:lang w:val="en-US"/>
           </w:rPr>
-          <w:t>https://deploy-check-azure.vercel.app/api/batch_sentiment</w:t>
+          <w:t>he</w:t>
+        </w:r>
+        <w:r>
+          <w:rPr>
+            <w:rStyle w:val="Hyperlink"/>
+          </w:rPr>
+          <w:t>r</w:t>
+        </w:r>
+        <w:r>
+          <w:rPr>
+            <w:rStyle w:val="Hyperlink"/>
+          </w:rPr>
+          <w:t>e</w:t>
         </w:r>
       </w:hyperlink>
     </w:p>
+    <w:p/>
+    <w:p>
+      <w:pPr>
+        <w:pStyle w:val="Heading2"/>
+      </w:pPr>
+      <w:bookmarkStart w:id="2" w:name="_Toc164240279"/>
+      <w:r>
+        <w:t>Environment Configuration:</w:t>
+      </w:r>
+      <w:bookmarkEnd w:id="2"/>
+    </w:p>
+    <w:p>
+      <w:r>
+        <w:t>The project utilizes a .env file to manage environment variables, specifically REACT_APP_OPERATION. This variable determines how tweet data is retrieved. In development mode (Dev), the application fetches data from a predefined URL, cleans and processes it before returning the results. This allows for mock data and easier development workflows. In production mode, the current implementation retrieves an empty list. This separation ensures sensitive information like API URLs are not stored directly in the code and facilitates configuration for different environments.</w:t>
+      </w:r>
+    </w:p>
+    <w:p/>
+    <w:p>
+      <w:r>
+        <w:rPr>
+          <w:b/>
+          <w:bCs/>
+        </w:rPr>
+        <w:t>Transitioning Between Dev and Prod</w:t>
+      </w:r>
+      <w:r>
+        <w:t xml:space="preserve"> You can seamlessly transition the application from development to the production environment by making a simple change in your .env file. Update the REACT_APP_OPERATION variable as follows:</w:t>
+      </w:r>
+    </w:p>
+    <w:p>
+      <w:pPr>
+        <w:numPr>
+          <w:ilvl w:val="0"/>
+          <w:numId w:val="46"/>
+        </w:numPr>
+      </w:pPr>
+      <w:r>
+        <w:rPr>
+          <w:b/>
+          <w:bCs/>
+        </w:rPr>
+        <w:t>For Development:</w:t>
+      </w:r>
+      <w:r>
+        <w:t> REACT_APP_OPERATION=Dev</w:t>
+      </w:r>
+    </w:p>
+    <w:p>
+      <w:pPr>
+        <w:numPr>
+          <w:ilvl w:val="0"/>
+          <w:numId w:val="46"/>
+        </w:numPr>
+      </w:pPr>
+      <w:r>
+        <w:rPr>
+          <w:b/>
+          <w:bCs/>
+        </w:rPr>
+        <w:t>For Production:</w:t>
+      </w:r>
+      <w:r>
+        <w:t> REACT_APP_OPERATION=Production</w:t>
+      </w:r>
+    </w:p>
+    <w:p/>
+    <w:p/>
+    <w:p>
+      <w:pPr>
+        <w:pStyle w:val="Heading2"/>
+      </w:pPr>
+      <w:bookmarkStart w:id="3" w:name="_Toc164240280"/>
+      <w:r>
+        <w:t>Dependencies / Steps to install</w:t>
+      </w:r>
+      <w:r>
+        <w:t>:</w:t>
+      </w:r>
+      <w:bookmarkEnd w:id="3"/>
+    </w:p>
+    <w:p>
+      <w:pPr>
+        <w:rPr>
+          <w:b/>
+          <w:bCs/>
+        </w:rPr>
+      </w:pPr>
+      <w:r>
+        <w:rPr>
+          <w:b/>
+          <w:bCs/>
+        </w:rPr>
+        <w:t>Frontend</w:t>
+      </w:r>
+    </w:p>
     <w:p>
       <w:pPr>
         <w:pStyle w:val="ListParagraph"/>
         <w:numPr>
-          <w:ilvl w:val="1"/>
-          <w:numId w:val="1"/>
-        </w:numPr>
-        <w:rPr>
-          <w:lang w:val="en-US"/>
-        </w:rPr>
-      </w:pPr>
-      <w:r>
-        <w:rPr>
-          <w:lang w:val="en-US"/>
-        </w:rPr>
-        <w:t>Method: POST</w:t>
-      </w:r>
-    </w:p>
-    <w:p>
-      <w:pPr>
-        <w:pStyle w:val="ListParagraph"/>
-        <w:numPr>
-          <w:ilvl w:val="1"/>
-          <w:numId w:val="1"/>
-        </w:numPr>
-        <w:rPr>
-          <w:lang w:val="en-US"/>
-        </w:rPr>
-      </w:pPr>
-      <w:r>
-        <w:rPr>
-          <w:lang w:val="en-US"/>
-        </w:rPr>
-        <w:t>headers: {</w:t>
-      </w:r>
-      <w:r>
-        <w:rPr>
-          <w:lang w:val="en-US"/>
-        </w:rPr>
-        <w:t>"Content-Type": "application/</w:t>
-      </w:r>
-      <w:proofErr w:type="spellStart"/>
-      <w:r>
-        <w:rPr>
-          <w:lang w:val="en-US"/>
-        </w:rPr>
-        <w:t>json</w:t>
-      </w:r>
-      <w:proofErr w:type="spellEnd"/>
-      <w:r>
-        <w:rPr>
-          <w:lang w:val="en-US"/>
-        </w:rPr>
-        <w:t>"</w:t>
-      </w:r>
-      <w:r>
-        <w:rPr>
-          <w:lang w:val="en-US"/>
-        </w:rPr>
-        <w:t>}</w:t>
-      </w:r>
-    </w:p>
-    <w:p>
-      <w:pPr>
-        <w:pStyle w:val="ListParagraph"/>
-        <w:numPr>
-          <w:ilvl w:val="1"/>
-          <w:numId w:val="1"/>
-        </w:numPr>
-        <w:rPr>
-          <w:lang w:val="en-US"/>
-        </w:rPr>
-      </w:pPr>
-      <w:r>
-        <w:rPr>
-          <w:lang w:val="en-US"/>
-        </w:rPr>
-        <w:t xml:space="preserve">body: </w:t>
-      </w:r>
-      <w:proofErr w:type="spellStart"/>
-      <w:r>
-        <w:rPr>
-          <w:lang w:val="en-US"/>
-        </w:rPr>
-        <w:t>tweetsText</w:t>
-      </w:r>
-      <w:proofErr w:type="spellEnd"/>
-      <w:r>
-        <w:rPr>
-          <w:lang w:val="en-US"/>
-        </w:rPr>
-        <w:t xml:space="preserve">: </w:t>
-      </w:r>
-      <w:r>
-        <w:rPr>
-          <w:lang w:val="en-US"/>
-        </w:rPr>
-        <w:t xml:space="preserve">array of strings each representing a tweet’s </w:t>
-      </w:r>
-      <w:proofErr w:type="gramStart"/>
-      <w:r>
-        <w:rPr>
-          <w:lang w:val="en-US"/>
-        </w:rPr>
-        <w:t>text</w:t>
-      </w:r>
-      <w:proofErr w:type="gramEnd"/>
-    </w:p>
-    <w:p>
-      <w:pPr>
-        <w:pStyle w:val="ListParagraph"/>
-        <w:numPr>
-          <w:ilvl w:val="1"/>
-          <w:numId w:val="1"/>
-        </w:numPr>
-        <w:rPr>
-          <w:lang w:val="en-US"/>
-        </w:rPr>
-      </w:pPr>
-      <w:r>
-        <w:rPr>
-          <w:lang w:val="en-US"/>
-        </w:rPr>
-        <w:t xml:space="preserve">response: array of string each representing a tweet’s </w:t>
-      </w:r>
-      <w:proofErr w:type="gramStart"/>
-      <w:r>
-        <w:rPr>
-          <w:lang w:val="en-US"/>
-        </w:rPr>
-        <w:t>sentiment</w:t>
-      </w:r>
-      <w:proofErr w:type="gramEnd"/>
-    </w:p>
-    <w:p>
-      <w:pPr>
-        <w:pStyle w:val="ListParagraph"/>
-        <w:numPr>
-          <w:ilvl w:val="1"/>
-          <w:numId w:val="1"/>
-        </w:numPr>
-        <w:rPr>
-          <w:lang w:val="en-US"/>
-        </w:rPr>
-      </w:pPr>
-      <w:r>
-        <w:rPr>
-          <w:lang w:val="en-US"/>
-        </w:rPr>
-        <w:t>Used at: ‘’</w:t>
-      </w:r>
-      <w:proofErr w:type="spellStart"/>
-      <w:r>
-        <w:rPr>
-          <w:lang w:val="en-US"/>
-        </w:rPr>
-        <w:t>src</w:t>
-      </w:r>
-      <w:proofErr w:type="spellEnd"/>
-      <w:r>
-        <w:rPr>
-          <w:lang w:val="en-US"/>
-        </w:rPr>
-        <w:t>/contexts/dummyData.js”</w:t>
-      </w:r>
-    </w:p>
-    <w:p>
-      <w:pPr>
-        <w:rPr>
-          <w:lang w:val="en-US"/>
-        </w:rPr>
-      </w:pPr>
-    </w:p>
-    <w:p>
-      <w:pPr>
-        <w:pStyle w:val="ListParagraph"/>
-        <w:numPr>
           <w:ilvl w:val="0"/>
-          <w:numId w:val="1"/>
-        </w:numPr>
-        <w:rPr>
-          <w:lang w:val="en-US"/>
-        </w:rPr>
-      </w:pPr>
-      <w:r>
-        <w:rPr>
-          <w:lang w:val="en-US"/>
-        </w:rPr>
-        <w:t>Random Tweets</w:t>
-      </w:r>
-    </w:p>
-    <w:p>
-      <w:pPr>
-        <w:pStyle w:val="ListParagraph"/>
-        <w:numPr>
-          <w:ilvl w:val="1"/>
-          <w:numId w:val="1"/>
-        </w:numPr>
-        <w:rPr>
-          <w:lang w:val="en-US"/>
-        </w:rPr>
-      </w:pPr>
-      <w:r>
-        <w:rPr>
-          <w:lang w:val="en-US"/>
-        </w:rPr>
-        <w:t xml:space="preserve">Description: Get random tweets from corpus in </w:t>
-      </w:r>
-      <w:proofErr w:type="spellStart"/>
-      <w:r>
-        <w:rPr>
-          <w:lang w:val="en-US"/>
-        </w:rPr>
-        <w:t>mongoDB</w:t>
-      </w:r>
-      <w:proofErr w:type="spellEnd"/>
-    </w:p>
-    <w:p>
-      <w:pPr>
-        <w:pStyle w:val="ListParagraph"/>
-        <w:numPr>
-          <w:ilvl w:val="1"/>
-          <w:numId w:val="1"/>
-        </w:numPr>
-        <w:rPr>
-          <w:lang w:val="en-US"/>
-        </w:rPr>
-      </w:pPr>
-      <w:r>
-        <w:rPr>
-          <w:lang w:val="en-US"/>
-        </w:rPr>
-        <w:t xml:space="preserve">URL: </w:t>
+          <w:numId w:val="43"/>
+        </w:numPr>
+      </w:pPr>
+      <w:r>
+        <w:t xml:space="preserve">Clone the project from </w:t>
       </w:r>
       <w:hyperlink r:id="rId6" w:history="1">
         <w:r>
           <w:rPr>
             <w:rStyle w:val="Hyperlink"/>
-            <w:lang w:val="en-US"/>
           </w:rPr>
-          <w:t>https://lda-iwz8.onrender.com/get_random_tweets</w:t>
+          <w:t>GitHub</w:t>
         </w:r>
       </w:hyperlink>
+      <w:r>
+        <w:t xml:space="preserve"> repository.</w:t>
+      </w:r>
     </w:p>
     <w:p>
       <w:pPr>
         <w:pStyle w:val="ListParagraph"/>
         <w:numPr>
+          <w:ilvl w:val="0"/>
+          <w:numId w:val="43"/>
+        </w:numPr>
+      </w:pPr>
+      <w:r>
+        <w:lastRenderedPageBreak/>
+        <w:t xml:space="preserve">Install dependencies using </w:t>
+      </w:r>
+      <w:proofErr w:type="spellStart"/>
+      <w:r>
+        <w:rPr>
+          <w:b/>
+          <w:bCs/>
+        </w:rPr>
+        <w:t>npm</w:t>
+      </w:r>
+      <w:proofErr w:type="spellEnd"/>
+      <w:r>
+        <w:rPr>
+          <w:b/>
+          <w:bCs/>
+        </w:rPr>
+        <w:t xml:space="preserve"> </w:t>
+      </w:r>
+      <w:proofErr w:type="spellStart"/>
+      <w:proofErr w:type="gramStart"/>
+      <w:r>
+        <w:rPr>
+          <w:b/>
+          <w:bCs/>
+        </w:rPr>
+        <w:t>i</w:t>
+      </w:r>
+      <w:proofErr w:type="spellEnd"/>
+      <w:proofErr w:type="gramEnd"/>
+    </w:p>
+    <w:p>
+      <w:pPr>
+        <w:pStyle w:val="ListParagraph"/>
+        <w:numPr>
+          <w:ilvl w:val="0"/>
+          <w:numId w:val="43"/>
+        </w:numPr>
+      </w:pPr>
+      <w:r>
+        <w:t xml:space="preserve">Run </w:t>
+      </w:r>
+      <w:proofErr w:type="spellStart"/>
+      <w:r>
+        <w:rPr>
+          <w:b/>
+          <w:bCs/>
+        </w:rPr>
+        <w:t>npm</w:t>
+      </w:r>
+      <w:proofErr w:type="spellEnd"/>
+      <w:r>
+        <w:rPr>
+          <w:b/>
+          <w:bCs/>
+        </w:rPr>
+        <w:t xml:space="preserve"> start </w:t>
+      </w:r>
+      <w:proofErr w:type="gramStart"/>
+      <w:r>
+        <w:t>command</w:t>
+      </w:r>
+      <w:proofErr w:type="gramEnd"/>
+    </w:p>
+    <w:p>
+      <w:pPr>
+        <w:rPr>
+          <w:b/>
+          <w:bCs/>
+        </w:rPr>
+      </w:pPr>
+      <w:r>
+        <w:rPr>
+          <w:b/>
+          <w:bCs/>
+        </w:rPr>
+        <w:t>Backend</w:t>
+      </w:r>
+    </w:p>
+    <w:p>
+      <w:pPr>
+        <w:pStyle w:val="ListParagraph"/>
+        <w:numPr>
+          <w:ilvl w:val="0"/>
+          <w:numId w:val="47"/>
+        </w:numPr>
+      </w:pPr>
+    </w:p>
+    <w:p/>
+    <w:p>
+      <w:pPr>
+        <w:pStyle w:val="Heading2"/>
+      </w:pPr>
+      <w:bookmarkStart w:id="4" w:name="_Hlk164168585"/>
+      <w:bookmarkStart w:id="5" w:name="_Toc164240281"/>
+      <w:r>
+        <w:t>Deployment Process:</w:t>
+      </w:r>
+      <w:bookmarkEnd w:id="4"/>
+      <w:bookmarkEnd w:id="5"/>
+    </w:p>
+    <w:p>
+      <w:r>
+        <w:t xml:space="preserve">This project leverages GitHub Actions for a streamlined deployment process. Upon merging code into the main branch, the workflow automatically builds the application and deploys it to </w:t>
+      </w:r>
+      <w:hyperlink r:id="rId7" w:history="1">
+        <w:proofErr w:type="spellStart"/>
+        <w:r>
+          <w:rPr>
+            <w:rStyle w:val="Hyperlink"/>
+          </w:rPr>
+          <w:t>Vercel</w:t>
+        </w:r>
+        <w:proofErr w:type="spellEnd"/>
+      </w:hyperlink>
+      <w:r>
+        <w:t xml:space="preserve"> for hosting. This automation ensures consistent, rapid updates and simplifies the process for maintaining a live version of the application.</w:t>
+      </w:r>
+    </w:p>
+    <w:p/>
+    <w:p>
+      <w:pPr>
+        <w:pStyle w:val="Heading2"/>
+      </w:pPr>
+      <w:bookmarkStart w:id="6" w:name="_Toc164240282"/>
+      <w:r>
+        <w:t>Versioning</w:t>
+      </w:r>
+      <w:bookmarkEnd w:id="6"/>
+    </w:p>
+    <w:p>
+      <w:r>
+        <w:t>Release management has not been implemented yet.</w:t>
+      </w:r>
+    </w:p>
+    <w:p/>
+    <w:p>
+      <w:pPr>
+        <w:pStyle w:val="Heading2"/>
+      </w:pPr>
+      <w:bookmarkStart w:id="7" w:name="_Toc164240283"/>
+      <w:r>
+        <w:t>Schema Detail</w:t>
+      </w:r>
+      <w:bookmarkEnd w:id="7"/>
+    </w:p>
+    <w:p>
+      <w:pPr>
+        <w:rPr>
+          <w:b/>
+          <w:bCs/>
+        </w:rPr>
+      </w:pPr>
+      <w:r>
+        <w:rPr>
+          <w:b/>
+          <w:bCs/>
+        </w:rPr>
+        <w:t>User Model for MongoDB</w:t>
+      </w:r>
+    </w:p>
+    <w:p>
+      <w:r>
+        <w:t>This document describes the User model for a MongoDB database created using Mongoose. The model defines the structure of each user document within a collection.</w:t>
+      </w:r>
+    </w:p>
+    <w:p>
+      <w:r>
+        <w:rPr>
+          <w:b/>
+          <w:bCs/>
+        </w:rPr>
+        <w:t>Properties:</w:t>
+      </w:r>
+    </w:p>
+    <w:p>
+      <w:pPr>
+        <w:numPr>
+          <w:ilvl w:val="0"/>
+          <w:numId w:val="44"/>
+        </w:numPr>
+      </w:pPr>
+      <w:r>
+        <w:rPr>
+          <w:b/>
+          <w:bCs/>
+        </w:rPr>
+        <w:t>Required Fields:</w:t>
+      </w:r>
+    </w:p>
+    <w:p>
+      <w:pPr>
+        <w:numPr>
           <w:ilvl w:val="1"/>
+          <w:numId w:val="44"/>
+        </w:numPr>
+      </w:pPr>
+      <w:proofErr w:type="spellStart"/>
+      <w:r>
+        <w:t>firstName</w:t>
+      </w:r>
+      <w:proofErr w:type="spellEnd"/>
+      <w:r>
+        <w:t> (String): Stores the user's first name.</w:t>
+      </w:r>
+    </w:p>
+    <w:p>
+      <w:pPr>
+        <w:numPr>
+          <w:ilvl w:val="1"/>
+          <w:numId w:val="44"/>
+        </w:numPr>
+      </w:pPr>
+      <w:proofErr w:type="spellStart"/>
+      <w:r>
+        <w:t>lastName</w:t>
+      </w:r>
+      <w:proofErr w:type="spellEnd"/>
+      <w:r>
+        <w:t> (String): Stores the user's last name.</w:t>
+      </w:r>
+    </w:p>
+    <w:p>
+      <w:pPr>
+        <w:numPr>
+          <w:ilvl w:val="1"/>
+          <w:numId w:val="44"/>
+        </w:numPr>
+      </w:pPr>
+      <w:r>
+        <w:t>email (String): Stores the user's email address.</w:t>
+      </w:r>
+    </w:p>
+    <w:p>
+      <w:pPr>
+        <w:numPr>
+          <w:ilvl w:val="1"/>
+          <w:numId w:val="44"/>
+        </w:numPr>
+      </w:pPr>
+      <w:r>
+        <w:t>password (String): Stores the user's password (hashed for security).</w:t>
+      </w:r>
+    </w:p>
+    <w:p>
+      <w:pPr>
+        <w:numPr>
+          <w:ilvl w:val="0"/>
+          <w:numId w:val="44"/>
+        </w:numPr>
+      </w:pPr>
+      <w:r>
+        <w:rPr>
+          <w:b/>
+          <w:bCs/>
+        </w:rPr>
+        <w:t>Optional Fields:</w:t>
+      </w:r>
+    </w:p>
+    <w:p>
+      <w:pPr>
+        <w:numPr>
+          <w:ilvl w:val="1"/>
+          <w:numId w:val="44"/>
+        </w:numPr>
+      </w:pPr>
+      <w:proofErr w:type="spellStart"/>
+      <w:r>
+        <w:t>companyName</w:t>
+      </w:r>
+      <w:proofErr w:type="spellEnd"/>
+      <w:r>
+        <w:t> (String): Stores the user's company name (if applicable).</w:t>
+      </w:r>
+    </w:p>
+    <w:p>
+      <w:pPr>
+        <w:numPr>
+          <w:ilvl w:val="1"/>
+          <w:numId w:val="44"/>
+        </w:numPr>
+      </w:pPr>
+      <w:proofErr w:type="spellStart"/>
+      <w:r>
+        <w:t>resetPasswordToken</w:t>
+      </w:r>
+      <w:proofErr w:type="spellEnd"/>
+      <w:r>
+        <w:t> (String): Stores a temporary token used for password resets.</w:t>
+      </w:r>
+    </w:p>
+    <w:p>
+      <w:pPr>
+        <w:numPr>
+          <w:ilvl w:val="1"/>
+          <w:numId w:val="44"/>
+        </w:numPr>
+      </w:pPr>
+      <w:proofErr w:type="spellStart"/>
+      <w:r>
+        <w:t>resetPasswordExpires</w:t>
+      </w:r>
+      <w:proofErr w:type="spellEnd"/>
+      <w:r>
+        <w:t> (Date): Stores the expiration date for the password reset token.</w:t>
+      </w:r>
+    </w:p>
+    <w:p/>
+    <w:p>
+      <w:pPr>
+        <w:rPr>
+          <w:b/>
+          <w:bCs/>
+        </w:rPr>
+      </w:pPr>
+      <w:r>
+        <w:rPr>
+          <w:b/>
+          <w:bCs/>
+        </w:rPr>
+        <w:t>Saved</w:t>
+      </w:r>
+      <w:r>
+        <w:rPr>
+          <w:b/>
+          <w:bCs/>
+        </w:rPr>
+        <w:t xml:space="preserve"> </w:t>
+      </w:r>
+      <w:r>
+        <w:rPr>
+          <w:b/>
+          <w:bCs/>
+        </w:rPr>
+        <w:t>Search Model for MongoDB</w:t>
+      </w:r>
+    </w:p>
+    <w:p>
+      <w:r>
+        <w:t>This document describes the Saved</w:t>
+      </w:r>
+      <w:r>
+        <w:t xml:space="preserve"> </w:t>
+      </w:r>
+      <w:r>
+        <w:t>Search model for a MongoDB database created using Mongoose. The model defines the structure of each saved search document within a collection.</w:t>
+      </w:r>
+    </w:p>
+    <w:p>
+      <w:r>
+        <w:rPr>
+          <w:b/>
+          <w:bCs/>
+        </w:rPr>
+        <w:t>Properties:</w:t>
+      </w:r>
+    </w:p>
+    <w:p>
+      <w:pPr>
+        <w:numPr>
+          <w:ilvl w:val="0"/>
+          <w:numId w:val="45"/>
+        </w:numPr>
+      </w:pPr>
+      <w:proofErr w:type="spellStart"/>
+      <w:r>
+        <w:rPr>
+          <w:b/>
+          <w:bCs/>
+        </w:rPr>
+        <w:t>userId</w:t>
+      </w:r>
+      <w:proofErr w:type="spellEnd"/>
+      <w:r>
+        <w:t> (</w:t>
+      </w:r>
+      <w:proofErr w:type="spellStart"/>
+      <w:r>
+        <w:t>ObjectId</w:t>
+      </w:r>
+      <w:proofErr w:type="spellEnd"/>
+      <w:r>
+        <w:t>): References a user document in the User collection using its unique identifier. This establishes a relationship between saved searches and the users who created them.</w:t>
+      </w:r>
+    </w:p>
+    <w:p>
+      <w:pPr>
+        <w:numPr>
+          <w:ilvl w:val="0"/>
+          <w:numId w:val="45"/>
+        </w:numPr>
+      </w:pPr>
+      <w:r>
+        <w:rPr>
+          <w:b/>
+          <w:bCs/>
+        </w:rPr>
+        <w:t>name</w:t>
+      </w:r>
+      <w:r>
+        <w:t> (String): Stores the name of the saved search, allowing users to identify it easily. This field is mandatory.</w:t>
+      </w:r>
+    </w:p>
+    <w:p>
+      <w:pPr>
+        <w:numPr>
+          <w:ilvl w:val="0"/>
+          <w:numId w:val="45"/>
+        </w:numPr>
+      </w:pPr>
+      <w:r>
+        <w:rPr>
+          <w:b/>
+          <w:bCs/>
+        </w:rPr>
+        <w:t>date</w:t>
+      </w:r>
+      <w:r>
+        <w:t> (Date): Stores the date and time the search was saved. Defaults to the current date and time.</w:t>
+      </w:r>
+    </w:p>
+    <w:p>
+      <w:pPr>
+        <w:numPr>
+          <w:ilvl w:val="0"/>
+          <w:numId w:val="45"/>
+        </w:numPr>
+      </w:pPr>
+      <w:r>
+        <w:rPr>
+          <w:b/>
+          <w:bCs/>
+        </w:rPr>
+        <w:lastRenderedPageBreak/>
+        <w:t>region</w:t>
+      </w:r>
+      <w:r>
+        <w:t> (String): Stores the geographic region associated with the saved search. Defaults to "none" if not specified.</w:t>
+      </w:r>
+    </w:p>
+    <w:p>
+      <w:pPr>
+        <w:numPr>
+          <w:ilvl w:val="0"/>
+          <w:numId w:val="45"/>
+        </w:numPr>
+      </w:pPr>
+      <w:r>
+        <w:rPr>
+          <w:b/>
+          <w:bCs/>
+        </w:rPr>
+        <w:t>hashtags</w:t>
+      </w:r>
+      <w:r>
+        <w:t> (Array of Strings): Stores a list of hashtags included in the saved search criteria.</w:t>
+      </w:r>
+    </w:p>
+    <w:p>
+      <w:pPr>
+        <w:numPr>
+          <w:ilvl w:val="0"/>
+          <w:numId w:val="45"/>
+        </w:numPr>
+      </w:pPr>
+      <w:r>
+        <w:rPr>
+          <w:b/>
+          <w:bCs/>
+        </w:rPr>
+        <w:t>labels</w:t>
+      </w:r>
+      <w:r>
+        <w:t> (Array of Strings): Stores a list of user-defined labels for further categorizing the saved search.</w:t>
+      </w:r>
+    </w:p>
+    <w:p>
+      <w:pPr>
+        <w:pStyle w:val="Heading2"/>
+      </w:pPr>
+      <w:bookmarkStart w:id="8" w:name="_Toc164240284"/>
+      <w:r>
+        <w:t>Entry / Exit point</w:t>
+      </w:r>
+      <w:bookmarkEnd w:id="8"/>
+      <w:r>
+        <w:t xml:space="preserve"> </w:t>
+      </w:r>
+    </w:p>
+    <w:p>
+      <w:r>
+        <w:t xml:space="preserve">You can view entry / exit points through the </w:t>
+      </w:r>
+      <w:hyperlink r:id="rId8" w:history="1">
+        <w:r>
+          <w:rPr>
+            <w:rStyle w:val="Hyperlink"/>
+          </w:rPr>
+          <w:t>component tree</w:t>
+        </w:r>
+      </w:hyperlink>
+      <w:r>
+        <w:t>.</w:t>
+      </w:r>
+    </w:p>
+    <w:p/>
+    <w:p>
+      <w:pPr>
+        <w:pStyle w:val="Heading2"/>
+      </w:pPr>
+      <w:bookmarkStart w:id="9" w:name="_Toc164240285"/>
+      <w:r>
+        <w:t>Debug Logs</w:t>
+      </w:r>
+      <w:bookmarkEnd w:id="9"/>
+    </w:p>
+    <w:p>
+      <w:r>
+        <w:t>Logging system has not been implemented yet.</w:t>
+      </w:r>
+    </w:p>
+    <w:p/>
+    <w:p>
+      <w:pPr>
+        <w:pStyle w:val="Heading2"/>
+      </w:pPr>
+      <w:bookmarkStart w:id="10" w:name="_Toc164240286"/>
+      <w:r>
+        <w:t>External APIs:</w:t>
+      </w:r>
+      <w:bookmarkEnd w:id="10"/>
+    </w:p>
+    <w:p>
+      <w:pPr>
+        <w:pStyle w:val="ListParagraph"/>
+        <w:numPr>
+          <w:ilvl w:val="0"/>
           <w:numId w:val="1"/>
         </w:numPr>
-        <w:rPr>
-          <w:lang w:val="en-US"/>
-        </w:rPr>
-      </w:pPr>
-      <w:r>
-        <w:rPr>
-          <w:lang w:val="en-US"/>
-        </w:rPr>
-        <w:t>Method: GET</w:t>
-      </w:r>
-    </w:p>
-    <w:p>
-      <w:pPr>
-        <w:pStyle w:val="ListParagraph"/>
-        <w:numPr>
-          <w:ilvl w:val="1"/>
-          <w:numId w:val="1"/>
-        </w:numPr>
-        <w:rPr>
-          <w:lang w:val="en-US"/>
-        </w:rPr>
-      </w:pPr>
-      <w:r>
-        <w:rPr>
-          <w:lang w:val="en-US"/>
-        </w:rPr>
-        <w:t>Response: array of object each representing a single tweet’s information</w:t>
-      </w:r>
-    </w:p>
-    <w:p>
-      <w:pPr>
-        <w:pStyle w:val="ListParagraph"/>
-        <w:numPr>
-          <w:ilvl w:val="1"/>
-          <w:numId w:val="1"/>
-        </w:numPr>
-        <w:rPr>
-          <w:lang w:val="en-US"/>
-        </w:rPr>
-      </w:pPr>
-      <w:r>
-        <w:rPr>
-          <w:lang w:val="en-US"/>
-        </w:rPr>
-        <w:t>Used at: ‘’</w:t>
-      </w:r>
-      <w:proofErr w:type="spellStart"/>
-      <w:r>
-        <w:rPr>
-          <w:lang w:val="en-US"/>
-        </w:rPr>
-        <w:t>src</w:t>
-      </w:r>
-      <w:proofErr w:type="spellEnd"/>
-      <w:r>
-        <w:rPr>
-          <w:lang w:val="en-US"/>
-        </w:rPr>
-        <w:t>/contexts/dummyData.js”</w:t>
-      </w:r>
-    </w:p>
-    <w:p>
-      <w:pPr>
-        <w:rPr>
-          <w:lang w:val="en-US"/>
-        </w:rPr>
-      </w:pPr>
-      <w:r>
-        <w:rPr>
-          <w:lang w:val="en-US"/>
+      </w:pPr>
+      <w:r>
+        <w:t>Sentiment Analysis</w:t>
+      </w:r>
+    </w:p>
+    <w:p>
+      <w:pPr>
+        <w:jc w:val="center"/>
+      </w:pPr>
+      <w:r>
+        <w:rPr>
+          <w:noProof/>
         </w:rPr>
         <w:drawing>
-          <wp:inline distT="0" distB="0" distL="0" distR="0" wp14:anchorId="2358517D" wp14:editId="5D67B4EE">
-            <wp:extent cx="5731510" cy="1180465"/>
-            <wp:effectExtent l="0" t="0" r="2540" b="635"/>
-            <wp:docPr id="975904336" name="Picture 1"/>
+          <wp:inline distT="0" distB="0" distL="0" distR="0" wp14:anchorId="10AE2AF4" wp14:editId="6BDE4AF1">
+            <wp:extent cx="3818021" cy="982857"/>
+            <wp:effectExtent l="0" t="0" r="0" b="0"/>
+            <wp:docPr id="772879615" name="Picture 13"/>
             <wp:cNvGraphicFramePr>
               <a:graphicFrameLocks xmlns:a="http://schemas.openxmlformats.org/drawingml/2006/main" noChangeAspect="1"/>
             </wp:cNvGraphicFramePr>
@@ -413,11 +1611,17 @@
               <a:graphicData uri="http://schemas.openxmlformats.org/drawingml/2006/picture">
                 <pic:pic xmlns:pic="http://schemas.openxmlformats.org/drawingml/2006/picture">
                   <pic:nvPicPr>
-                    <pic:cNvPr id="975904336" name=""/>
+                    <pic:cNvPr id="772879615" name="Picture 772879615"/>
                     <pic:cNvPicPr/>
                   </pic:nvPicPr>
                   <pic:blipFill>
-                    <a:blip r:embed="rId7"/>
+                    <a:blip r:embed="rId9">
+                      <a:extLst>
+                        <a:ext uri="{28A0092B-C50C-407E-A947-70E740481C1C}">
+                          <a14:useLocalDpi xmlns:a14="http://schemas.microsoft.com/office/drawing/2010/main" val="0"/>
+                        </a:ext>
+                      </a:extLst>
+                    </a:blip>
                     <a:stretch>
                       <a:fillRect/>
                     </a:stretch>
@@ -425,7 +1629,7 @@
                   <pic:spPr>
                     <a:xfrm>
                       <a:off x="0" y="0"/>
-                      <a:ext cx="5731510" cy="1180465"/>
+                      <a:ext cx="3925646" cy="1010562"/>
                     </a:xfrm>
                     <a:prstGeom prst="rect">
                       <a:avLst/>
@@ -440,45 +1644,14 @@
     </w:p>
     <w:p>
       <w:pPr>
-        <w:rPr>
-          <w:lang w:val="en-US"/>
-        </w:rPr>
-      </w:pPr>
-    </w:p>
-    <w:p>
-      <w:pPr>
-        <w:pStyle w:val="ListParagraph"/>
-        <w:numPr>
-          <w:ilvl w:val="0"/>
-          <w:numId w:val="1"/>
-        </w:numPr>
-        <w:rPr>
-          <w:lang w:val="en-US"/>
-        </w:rPr>
-      </w:pPr>
-      <w:r>
-        <w:rPr>
-          <w:lang w:val="en-US"/>
-        </w:rPr>
-        <w:t>Emoji Cloud</w:t>
-      </w:r>
-    </w:p>
-    <w:p>
-      <w:pPr>
         <w:pStyle w:val="ListParagraph"/>
         <w:numPr>
           <w:ilvl w:val="1"/>
           <w:numId w:val="1"/>
         </w:numPr>
-        <w:rPr>
-          <w:lang w:val="en-US"/>
-        </w:rPr>
-      </w:pPr>
-      <w:r>
-        <w:rPr>
-          <w:lang w:val="en-US"/>
-        </w:rPr>
-        <w:t>Description: Get word-cloud for emojis from tweet’s text</w:t>
+      </w:pPr>
+      <w:r>
+        <w:t>Description: Returns the sentiment of each text in a batch of text</w:t>
       </w:r>
     </w:p>
     <w:p>
@@ -488,21 +1661,359 @@
           <w:ilvl w:val="1"/>
           <w:numId w:val="1"/>
         </w:numPr>
-        <w:rPr>
-          <w:lang w:val="en-US"/>
-        </w:rPr>
-      </w:pPr>
-      <w:r>
-        <w:rPr>
-          <w:lang w:val="en-US"/>
-        </w:rPr>
+      </w:pPr>
+      <w:r>
         <w:t xml:space="preserve">URL: </w:t>
       </w:r>
-      <w:hyperlink r:id="rId8" w:history="1">
+      <w:hyperlink r:id="rId10" w:history="1">
         <w:r>
           <w:rPr>
             <w:rStyle w:val="Hyperlink"/>
-            <w:lang w:val="en-US"/>
+          </w:rPr>
+          <w:t>https://deploy-check-azure.vercel.app/api/batch_sentiment</w:t>
+        </w:r>
+      </w:hyperlink>
+    </w:p>
+    <w:p>
+      <w:pPr>
+        <w:pStyle w:val="ListParagraph"/>
+        <w:numPr>
+          <w:ilvl w:val="1"/>
+          <w:numId w:val="1"/>
+        </w:numPr>
+      </w:pPr>
+      <w:r>
+        <w:t>Method: POST</w:t>
+      </w:r>
+    </w:p>
+    <w:p>
+      <w:pPr>
+        <w:pStyle w:val="ListParagraph"/>
+        <w:numPr>
+          <w:ilvl w:val="1"/>
+          <w:numId w:val="1"/>
+        </w:numPr>
+      </w:pPr>
+      <w:r>
+        <w:t>headers: {</w:t>
+      </w:r>
+      <w:r>
+        <w:t>"Content-Type": "application/</w:t>
+      </w:r>
+      <w:proofErr w:type="spellStart"/>
+      <w:r>
+        <w:t>json</w:t>
+      </w:r>
+      <w:proofErr w:type="spellEnd"/>
+      <w:r>
+        <w:t>"</w:t>
+      </w:r>
+      <w:r>
+        <w:t>}</w:t>
+      </w:r>
+    </w:p>
+    <w:p>
+      <w:pPr>
+        <w:pStyle w:val="ListParagraph"/>
+        <w:numPr>
+          <w:ilvl w:val="1"/>
+          <w:numId w:val="1"/>
+        </w:numPr>
+      </w:pPr>
+      <w:r>
+        <w:t xml:space="preserve">body: </w:t>
+      </w:r>
+      <w:proofErr w:type="spellStart"/>
+      <w:r>
+        <w:t>tweetsText</w:t>
+      </w:r>
+      <w:proofErr w:type="spellEnd"/>
+      <w:r>
+        <w:t xml:space="preserve">: </w:t>
+      </w:r>
+      <w:r>
+        <w:t xml:space="preserve">array of strings each representing a tweet’s </w:t>
+      </w:r>
+      <w:proofErr w:type="gramStart"/>
+      <w:r>
+        <w:t>text</w:t>
+      </w:r>
+      <w:proofErr w:type="gramEnd"/>
+    </w:p>
+    <w:p>
+      <w:pPr>
+        <w:pStyle w:val="ListParagraph"/>
+        <w:numPr>
+          <w:ilvl w:val="1"/>
+          <w:numId w:val="1"/>
+        </w:numPr>
+      </w:pPr>
+      <w:r>
+        <w:t xml:space="preserve">response: array of string each representing a tweet’s </w:t>
+      </w:r>
+      <w:proofErr w:type="gramStart"/>
+      <w:r>
+        <w:t>sentiment</w:t>
+      </w:r>
+      <w:proofErr w:type="gramEnd"/>
+    </w:p>
+    <w:p>
+      <w:pPr>
+        <w:pStyle w:val="ListParagraph"/>
+        <w:numPr>
+          <w:ilvl w:val="1"/>
+          <w:numId w:val="1"/>
+        </w:numPr>
+      </w:pPr>
+      <w:r>
+        <w:t>Used at: ‘’</w:t>
+      </w:r>
+      <w:proofErr w:type="spellStart"/>
+      <w:r>
+        <w:t>src</w:t>
+      </w:r>
+      <w:proofErr w:type="spellEnd"/>
+      <w:r>
+        <w:t>/contexts/dummyData.js”</w:t>
+      </w:r>
+    </w:p>
+    <w:p/>
+    <w:p>
+      <w:pPr>
+        <w:pStyle w:val="ListParagraph"/>
+        <w:numPr>
+          <w:ilvl w:val="0"/>
+          <w:numId w:val="1"/>
+        </w:numPr>
+      </w:pPr>
+      <w:r>
+        <w:t>Random Tweets</w:t>
+      </w:r>
+    </w:p>
+    <w:p>
+      <w:pPr>
+        <w:jc w:val="center"/>
+      </w:pPr>
+      <w:r>
+        <w:rPr>
+          <w:noProof/>
+        </w:rPr>
+        <w:drawing>
+          <wp:inline distT="0" distB="0" distL="0" distR="0" wp14:anchorId="5AF11BA8" wp14:editId="244B4612">
+            <wp:extent cx="4153570" cy="729916"/>
+            <wp:effectExtent l="0" t="0" r="0" b="0"/>
+            <wp:docPr id="1723839047" name="Picture 12"/>
+            <wp:cNvGraphicFramePr>
+              <a:graphicFrameLocks xmlns:a="http://schemas.openxmlformats.org/drawingml/2006/main" noChangeAspect="1"/>
+            </wp:cNvGraphicFramePr>
+            <a:graphic xmlns:a="http://schemas.openxmlformats.org/drawingml/2006/main">
+              <a:graphicData uri="http://schemas.openxmlformats.org/drawingml/2006/picture">
+                <pic:pic xmlns:pic="http://schemas.openxmlformats.org/drawingml/2006/picture">
+                  <pic:nvPicPr>
+                    <pic:cNvPr id="1723839047" name="Picture 1723839047"/>
+                    <pic:cNvPicPr/>
+                  </pic:nvPicPr>
+                  <pic:blipFill>
+                    <a:blip r:embed="rId11">
+                      <a:extLst>
+                        <a:ext uri="{28A0092B-C50C-407E-A947-70E740481C1C}">
+                          <a14:useLocalDpi xmlns:a14="http://schemas.microsoft.com/office/drawing/2010/main" val="0"/>
+                        </a:ext>
+                      </a:extLst>
+                    </a:blip>
+                    <a:stretch>
+                      <a:fillRect/>
+                    </a:stretch>
+                  </pic:blipFill>
+                  <pic:spPr>
+                    <a:xfrm>
+                      <a:off x="0" y="0"/>
+                      <a:ext cx="4172709" cy="733279"/>
+                    </a:xfrm>
+                    <a:prstGeom prst="rect">
+                      <a:avLst/>
+                    </a:prstGeom>
+                  </pic:spPr>
+                </pic:pic>
+              </a:graphicData>
+            </a:graphic>
+          </wp:inline>
+        </w:drawing>
+      </w:r>
+    </w:p>
+    <w:p>
+      <w:pPr>
+        <w:pStyle w:val="ListParagraph"/>
+        <w:numPr>
+          <w:ilvl w:val="1"/>
+          <w:numId w:val="1"/>
+        </w:numPr>
+      </w:pPr>
+      <w:r>
+        <w:t xml:space="preserve">Description: Get random tweets from corpus in </w:t>
+      </w:r>
+      <w:proofErr w:type="spellStart"/>
+      <w:r>
+        <w:t>mongoDB</w:t>
+      </w:r>
+      <w:proofErr w:type="spellEnd"/>
+    </w:p>
+    <w:p>
+      <w:pPr>
+        <w:pStyle w:val="ListParagraph"/>
+        <w:numPr>
+          <w:ilvl w:val="1"/>
+          <w:numId w:val="1"/>
+        </w:numPr>
+      </w:pPr>
+      <w:r>
+        <w:t xml:space="preserve">URL: </w:t>
+      </w:r>
+      <w:hyperlink r:id="rId12" w:history="1">
+        <w:r>
+          <w:rPr>
+            <w:rStyle w:val="Hyperlink"/>
+          </w:rPr>
+          <w:t>https://lda-iwz8.onrender.com/get_random_tweets</w:t>
+        </w:r>
+      </w:hyperlink>
+    </w:p>
+    <w:p>
+      <w:pPr>
+        <w:pStyle w:val="ListParagraph"/>
+        <w:numPr>
+          <w:ilvl w:val="1"/>
+          <w:numId w:val="1"/>
+        </w:numPr>
+      </w:pPr>
+      <w:r>
+        <w:t>Method: GET</w:t>
+      </w:r>
+    </w:p>
+    <w:p>
+      <w:pPr>
+        <w:pStyle w:val="ListParagraph"/>
+        <w:numPr>
+          <w:ilvl w:val="1"/>
+          <w:numId w:val="1"/>
+        </w:numPr>
+      </w:pPr>
+      <w:r>
+        <w:t>Response: array of object each representing a single tweet’s information</w:t>
+      </w:r>
+    </w:p>
+    <w:p>
+      <w:pPr>
+        <w:pStyle w:val="ListParagraph"/>
+        <w:numPr>
+          <w:ilvl w:val="1"/>
+          <w:numId w:val="1"/>
+        </w:numPr>
+      </w:pPr>
+      <w:r>
+        <w:t>Used at: ‘’</w:t>
+      </w:r>
+      <w:proofErr w:type="spellStart"/>
+      <w:r>
+        <w:t>src</w:t>
+      </w:r>
+      <w:proofErr w:type="spellEnd"/>
+      <w:r>
+        <w:t>/contexts/dummyData.js”</w:t>
+      </w:r>
+    </w:p>
+    <w:p/>
+    <w:p>
+      <w:pPr>
+        <w:pStyle w:val="ListParagraph"/>
+        <w:numPr>
+          <w:ilvl w:val="0"/>
+          <w:numId w:val="1"/>
+        </w:numPr>
+      </w:pPr>
+      <w:r>
+        <w:t>Emoji Cloud</w:t>
+      </w:r>
+    </w:p>
+    <w:p>
+      <w:pPr>
+        <w:jc w:val="center"/>
+      </w:pPr>
+      <w:r>
+        <w:rPr>
+          <w:noProof/>
+        </w:rPr>
+        <w:drawing>
+          <wp:inline distT="0" distB="0" distL="0" distR="0" wp14:anchorId="1B1EC958" wp14:editId="0CF97920">
+            <wp:extent cx="2854349" cy="753979"/>
+            <wp:effectExtent l="0" t="0" r="3175" b="0"/>
+            <wp:docPr id="1200585868" name="Picture 11"/>
+            <wp:cNvGraphicFramePr>
+              <a:graphicFrameLocks xmlns:a="http://schemas.openxmlformats.org/drawingml/2006/main" noChangeAspect="1"/>
+            </wp:cNvGraphicFramePr>
+            <a:graphic xmlns:a="http://schemas.openxmlformats.org/drawingml/2006/main">
+              <a:graphicData uri="http://schemas.openxmlformats.org/drawingml/2006/picture">
+                <pic:pic xmlns:pic="http://schemas.openxmlformats.org/drawingml/2006/picture">
+                  <pic:nvPicPr>
+                    <pic:cNvPr id="1200585868" name="Picture 1200585868"/>
+                    <pic:cNvPicPr/>
+                  </pic:nvPicPr>
+                  <pic:blipFill>
+                    <a:blip r:embed="rId13">
+                      <a:extLst>
+                        <a:ext uri="{28A0092B-C50C-407E-A947-70E740481C1C}">
+                          <a14:useLocalDpi xmlns:a14="http://schemas.microsoft.com/office/drawing/2010/main" val="0"/>
+                        </a:ext>
+                      </a:extLst>
+                    </a:blip>
+                    <a:stretch>
+                      <a:fillRect/>
+                    </a:stretch>
+                  </pic:blipFill>
+                  <pic:spPr>
+                    <a:xfrm>
+                      <a:off x="0" y="0"/>
+                      <a:ext cx="2875631" cy="759601"/>
+                    </a:xfrm>
+                    <a:prstGeom prst="rect">
+                      <a:avLst/>
+                    </a:prstGeom>
+                  </pic:spPr>
+                </pic:pic>
+              </a:graphicData>
+            </a:graphic>
+          </wp:inline>
+        </w:drawing>
+      </w:r>
+    </w:p>
+    <w:p>
+      <w:pPr>
+        <w:pStyle w:val="ListParagraph"/>
+        <w:numPr>
+          <w:ilvl w:val="1"/>
+          <w:numId w:val="1"/>
+        </w:numPr>
+      </w:pPr>
+      <w:r>
+        <w:lastRenderedPageBreak/>
+        <w:t>Description: Get word-cloud for emojis from tweet’s text</w:t>
+      </w:r>
+    </w:p>
+    <w:p>
+      <w:pPr>
+        <w:pStyle w:val="ListParagraph"/>
+        <w:numPr>
+          <w:ilvl w:val="1"/>
+          <w:numId w:val="1"/>
+        </w:numPr>
+      </w:pPr>
+      <w:r>
+        <w:t xml:space="preserve">URL: </w:t>
+      </w:r>
+      <w:hyperlink r:id="rId14" w:history="1">
+        <w:r>
+          <w:rPr>
+            <w:rStyle w:val="Hyperlink"/>
           </w:rPr>
           <w:t>https://lda-iwz8.onrender.com/lda/emojis</w:t>
         </w:r>
@@ -515,14 +2026,8 @@
           <w:ilvl w:val="1"/>
           <w:numId w:val="1"/>
         </w:numPr>
-        <w:rPr>
-          <w:lang w:val="en-US"/>
-        </w:rPr>
-      </w:pPr>
-      <w:r>
-        <w:rPr>
-          <w:lang w:val="en-US"/>
-        </w:rPr>
+      </w:pPr>
+      <w:r>
         <w:t>Method: POST</w:t>
       </w:r>
     </w:p>
@@ -533,21 +2038,12 @@
           <w:ilvl w:val="1"/>
           <w:numId w:val="1"/>
         </w:numPr>
-        <w:rPr>
-          <w:lang w:val="en-US"/>
-        </w:rPr>
-      </w:pPr>
-      <w:r>
-        <w:rPr>
-          <w:lang w:val="en-US"/>
-        </w:rPr>
+      </w:pPr>
+      <w:r>
         <w:t xml:space="preserve">body: tweets: array of string each representing a tweet’s </w:t>
       </w:r>
       <w:proofErr w:type="gramStart"/>
       <w:r>
-        <w:rPr>
-          <w:lang w:val="en-US"/>
-        </w:rPr>
         <w:t>text</w:t>
       </w:r>
       <w:proofErr w:type="gramEnd"/>
@@ -559,14 +2055,8 @@
           <w:ilvl w:val="1"/>
           <w:numId w:val="1"/>
         </w:numPr>
-        <w:rPr>
-          <w:lang w:val="en-US"/>
-        </w:rPr>
-      </w:pPr>
-      <w:r>
-        <w:rPr>
-          <w:lang w:val="en-US"/>
-        </w:rPr>
+      </w:pPr>
+      <w:r>
         <w:t>response: frequency and count pairs for each emoji</w:t>
       </w:r>
     </w:p>
@@ -577,30 +2067,24 @@
           <w:ilvl w:val="1"/>
           <w:numId w:val="1"/>
         </w:numPr>
-        <w:rPr>
-          <w:lang w:val="en-US"/>
-        </w:rPr>
-      </w:pPr>
-      <w:r>
-        <w:rPr>
-          <w:lang w:val="en-US"/>
-        </w:rPr>
+      </w:pPr>
+      <w:r>
         <w:t>Used at: “</w:t>
       </w:r>
       <w:proofErr w:type="spellStart"/>
       <w:r>
-        <w:rPr>
-          <w:lang w:val="en-US"/>
-        </w:rPr>
         <w:t>src</w:t>
       </w:r>
       <w:proofErr w:type="spellEnd"/>
       <w:r>
-        <w:rPr>
-          <w:lang w:val="en-US"/>
-        </w:rPr>
         <w:t>/components/top-themes/emojicloud.js”</w:t>
       </w:r>
+    </w:p>
+    <w:p>
+      <w:pPr>
+        <w:pStyle w:val="ListParagraph"/>
+        <w:ind w:left="360"/>
+      </w:pPr>
     </w:p>
     <w:p>
       <w:pPr>
@@ -609,15 +2093,60 @@
           <w:ilvl w:val="0"/>
           <w:numId w:val="1"/>
         </w:numPr>
-        <w:rPr>
-          <w:lang w:val="en-US"/>
-        </w:rPr>
-      </w:pPr>
-      <w:r>
-        <w:rPr>
-          <w:lang w:val="en-US"/>
-        </w:rPr>
+      </w:pPr>
+      <w:r>
         <w:t>Word Cloud</w:t>
+      </w:r>
+    </w:p>
+    <w:p>
+      <w:pPr>
+        <w:jc w:val="center"/>
+      </w:pPr>
+      <w:r>
+        <w:rPr>
+          <w:noProof/>
+        </w:rPr>
+        <w:drawing>
+          <wp:inline distT="0" distB="0" distL="0" distR="0" wp14:anchorId="283AD8E9" wp14:editId="142B0DDE">
+            <wp:extent cx="3897032" cy="657727"/>
+            <wp:effectExtent l="0" t="0" r="1905" b="3175"/>
+            <wp:docPr id="1973122000" name="Picture 10"/>
+            <wp:cNvGraphicFramePr>
+              <a:graphicFrameLocks xmlns:a="http://schemas.openxmlformats.org/drawingml/2006/main" noChangeAspect="1"/>
+            </wp:cNvGraphicFramePr>
+            <a:graphic xmlns:a="http://schemas.openxmlformats.org/drawingml/2006/main">
+              <a:graphicData uri="http://schemas.openxmlformats.org/drawingml/2006/picture">
+                <pic:pic xmlns:pic="http://schemas.openxmlformats.org/drawingml/2006/picture">
+                  <pic:nvPicPr>
+                    <pic:cNvPr id="1973122000" name="Picture 1973122000"/>
+                    <pic:cNvPicPr/>
+                  </pic:nvPicPr>
+                  <pic:blipFill>
+                    <a:blip r:embed="rId15">
+                      <a:extLst>
+                        <a:ext uri="{28A0092B-C50C-407E-A947-70E740481C1C}">
+                          <a14:useLocalDpi xmlns:a14="http://schemas.microsoft.com/office/drawing/2010/main" val="0"/>
+                        </a:ext>
+                      </a:extLst>
+                    </a:blip>
+                    <a:stretch>
+                      <a:fillRect/>
+                    </a:stretch>
+                  </pic:blipFill>
+                  <pic:spPr>
+                    <a:xfrm>
+                      <a:off x="0" y="0"/>
+                      <a:ext cx="3917181" cy="661128"/>
+                    </a:xfrm>
+                    <a:prstGeom prst="rect">
+                      <a:avLst/>
+                    </a:prstGeom>
+                  </pic:spPr>
+                </pic:pic>
+              </a:graphicData>
+            </a:graphic>
+          </wp:inline>
+        </w:drawing>
       </w:r>
     </w:p>
     <w:p>
@@ -627,14 +2156,8 @@
           <w:ilvl w:val="1"/>
           <w:numId w:val="1"/>
         </w:numPr>
-        <w:rPr>
-          <w:lang w:val="en-US"/>
-        </w:rPr>
-      </w:pPr>
-      <w:r>
-        <w:rPr>
-          <w:lang w:val="en-US"/>
-        </w:rPr>
+      </w:pPr>
+      <w:r>
         <w:t>Description: Get word-cloud from tweet’s text</w:t>
       </w:r>
     </w:p>
@@ -645,21 +2168,14 @@
           <w:ilvl w:val="1"/>
           <w:numId w:val="1"/>
         </w:numPr>
-        <w:rPr>
-          <w:lang w:val="en-US"/>
-        </w:rPr>
-      </w:pPr>
-      <w:r>
-        <w:rPr>
-          <w:lang w:val="en-US"/>
-        </w:rPr>
+      </w:pPr>
+      <w:r>
         <w:t xml:space="preserve">URL: </w:t>
       </w:r>
-      <w:hyperlink r:id="rId9" w:history="1">
+      <w:hyperlink r:id="rId16" w:history="1">
         <w:r>
           <w:rPr>
             <w:rStyle w:val="Hyperlink"/>
-            <w:lang w:val="en-US"/>
           </w:rPr>
           <w:t>https://lda-iwz8.onrender.com/lda</w:t>
         </w:r>
@@ -672,14 +2188,8 @@
           <w:ilvl w:val="1"/>
           <w:numId w:val="1"/>
         </w:numPr>
-        <w:rPr>
-          <w:lang w:val="en-US"/>
-        </w:rPr>
-      </w:pPr>
-      <w:r>
-        <w:rPr>
-          <w:lang w:val="en-US"/>
-        </w:rPr>
+      </w:pPr>
+      <w:r>
         <w:t>Method: POST</w:t>
       </w:r>
     </w:p>
@@ -690,21 +2200,12 @@
           <w:ilvl w:val="1"/>
           <w:numId w:val="1"/>
         </w:numPr>
-        <w:rPr>
-          <w:lang w:val="en-US"/>
-        </w:rPr>
-      </w:pPr>
-      <w:r>
-        <w:rPr>
-          <w:lang w:val="en-US"/>
-        </w:rPr>
+      </w:pPr>
+      <w:r>
         <w:t xml:space="preserve">body: tweets: array of string each representing a tweet’s </w:t>
       </w:r>
       <w:proofErr w:type="gramStart"/>
       <w:r>
-        <w:rPr>
-          <w:lang w:val="en-US"/>
-        </w:rPr>
         <w:t>text</w:t>
       </w:r>
       <w:proofErr w:type="gramEnd"/>
@@ -716,14 +2217,8 @@
           <w:ilvl w:val="1"/>
           <w:numId w:val="1"/>
         </w:numPr>
-        <w:rPr>
-          <w:lang w:val="en-US"/>
-        </w:rPr>
-      </w:pPr>
-      <w:r>
-        <w:rPr>
-          <w:lang w:val="en-US"/>
-        </w:rPr>
+      </w:pPr>
+      <w:r>
         <w:t>response: frequency and count pairs for each word</w:t>
       </w:r>
     </w:p>
@@ -734,38 +2229,20 @@
           <w:ilvl w:val="1"/>
           <w:numId w:val="1"/>
         </w:numPr>
-        <w:rPr>
-          <w:lang w:val="en-US"/>
-        </w:rPr>
-      </w:pPr>
-      <w:r>
-        <w:rPr>
-          <w:lang w:val="en-US"/>
-        </w:rPr>
+      </w:pPr>
+      <w:r>
         <w:t>Used at: “</w:t>
       </w:r>
       <w:proofErr w:type="spellStart"/>
       <w:r>
-        <w:rPr>
-          <w:lang w:val="en-US"/>
-        </w:rPr>
         <w:t>src</w:t>
       </w:r>
       <w:proofErr w:type="spellEnd"/>
       <w:r>
-        <w:rPr>
-          <w:lang w:val="en-US"/>
-        </w:rPr>
         <w:t>/components/top-themes/workcloud.js”</w:t>
       </w:r>
     </w:p>
-    <w:p>
-      <w:pPr>
-        <w:rPr>
-          <w:lang w:val="en-US"/>
-        </w:rPr>
-      </w:pPr>
-    </w:p>
+    <w:p/>
     <w:p>
       <w:pPr>
         <w:pStyle w:val="ListParagraph"/>
@@ -773,15 +2250,60 @@
           <w:ilvl w:val="0"/>
           <w:numId w:val="1"/>
         </w:numPr>
-        <w:rPr>
-          <w:lang w:val="en-US"/>
-        </w:rPr>
-      </w:pPr>
-      <w:r>
-        <w:rPr>
-          <w:lang w:val="en-US"/>
-        </w:rPr>
+      </w:pPr>
+      <w:r>
         <w:t>Update Password</w:t>
+      </w:r>
+    </w:p>
+    <w:p>
+      <w:pPr>
+        <w:jc w:val="center"/>
+      </w:pPr>
+      <w:r>
+        <w:rPr>
+          <w:noProof/>
+        </w:rPr>
+        <w:drawing>
+          <wp:inline distT="0" distB="0" distL="0" distR="0" wp14:anchorId="60E641B9" wp14:editId="2674B8B9">
+            <wp:extent cx="3001840" cy="850232"/>
+            <wp:effectExtent l="0" t="0" r="0" b="1270"/>
+            <wp:docPr id="1935242843" name="Picture 9"/>
+            <wp:cNvGraphicFramePr>
+              <a:graphicFrameLocks xmlns:a="http://schemas.openxmlformats.org/drawingml/2006/main" noChangeAspect="1"/>
+            </wp:cNvGraphicFramePr>
+            <a:graphic xmlns:a="http://schemas.openxmlformats.org/drawingml/2006/main">
+              <a:graphicData uri="http://schemas.openxmlformats.org/drawingml/2006/picture">
+                <pic:pic xmlns:pic="http://schemas.openxmlformats.org/drawingml/2006/picture">
+                  <pic:nvPicPr>
+                    <pic:cNvPr id="1935242843" name="Picture 1935242843"/>
+                    <pic:cNvPicPr/>
+                  </pic:nvPicPr>
+                  <pic:blipFill>
+                    <a:blip r:embed="rId17">
+                      <a:extLst>
+                        <a:ext uri="{28A0092B-C50C-407E-A947-70E740481C1C}">
+                          <a14:useLocalDpi xmlns:a14="http://schemas.microsoft.com/office/drawing/2010/main" val="0"/>
+                        </a:ext>
+                      </a:extLst>
+                    </a:blip>
+                    <a:stretch>
+                      <a:fillRect/>
+                    </a:stretch>
+                  </pic:blipFill>
+                  <pic:spPr>
+                    <a:xfrm>
+                      <a:off x="0" y="0"/>
+                      <a:ext cx="3040464" cy="861172"/>
+                    </a:xfrm>
+                    <a:prstGeom prst="rect">
+                      <a:avLst/>
+                    </a:prstGeom>
+                  </pic:spPr>
+                </pic:pic>
+              </a:graphicData>
+            </a:graphic>
+          </wp:inline>
+        </w:drawing>
       </w:r>
     </w:p>
     <w:p>
@@ -791,14 +2313,8 @@
           <w:ilvl w:val="1"/>
           <w:numId w:val="1"/>
         </w:numPr>
-        <w:rPr>
-          <w:lang w:val="en-US"/>
-        </w:rPr>
-      </w:pPr>
-      <w:r>
-        <w:rPr>
-          <w:lang w:val="en-US"/>
-        </w:rPr>
+      </w:pPr>
+      <w:r>
         <w:t>Description: Change the user password in forget password</w:t>
       </w:r>
     </w:p>
@@ -809,28 +2325,20 @@
           <w:ilvl w:val="1"/>
           <w:numId w:val="1"/>
         </w:numPr>
-        <w:rPr>
-          <w:lang w:val="en-US"/>
-        </w:rPr>
-      </w:pPr>
-      <w:r>
-        <w:rPr>
-          <w:lang w:val="en-US"/>
-        </w:rPr>
+      </w:pPr>
+      <w:r>
         <w:t xml:space="preserve">URL: </w:t>
       </w:r>
-      <w:hyperlink r:id="rId10" w:history="1">
+      <w:hyperlink r:id="rId18" w:history="1">
         <w:r>
           <w:rPr>
             <w:rStyle w:val="Hyperlink"/>
-            <w:lang w:val="en-US"/>
           </w:rPr>
           <w:t>https://mongodb-server-eta.vercel.app</w:t>
         </w:r>
         <w:r>
           <w:rPr>
             <w:rStyle w:val="Hyperlink"/>
-            <w:lang w:val="en-US"/>
           </w:rPr>
           <w:t>/user/updatePassword</w:t>
         </w:r>
@@ -843,14 +2351,8 @@
           <w:ilvl w:val="1"/>
           <w:numId w:val="1"/>
         </w:numPr>
-        <w:rPr>
-          <w:lang w:val="en-US"/>
-        </w:rPr>
-      </w:pPr>
-      <w:r>
-        <w:rPr>
-          <w:lang w:val="en-US"/>
-        </w:rPr>
+      </w:pPr>
+      <w:r>
         <w:t>Method: POST</w:t>
       </w:r>
     </w:p>
@@ -861,28 +2363,16 @@
           <w:ilvl w:val="1"/>
           <w:numId w:val="1"/>
         </w:numPr>
-        <w:rPr>
-          <w:lang w:val="en-US"/>
-        </w:rPr>
-      </w:pPr>
-      <w:r>
-        <w:rPr>
-          <w:lang w:val="en-US"/>
-        </w:rPr>
+      </w:pPr>
+      <w:r>
         <w:t xml:space="preserve">body: </w:t>
       </w:r>
       <w:proofErr w:type="spellStart"/>
       <w:r>
-        <w:rPr>
-          <w:lang w:val="en-US"/>
-        </w:rPr>
         <w:t>newPassword</w:t>
       </w:r>
       <w:proofErr w:type="spellEnd"/>
       <w:r>
-        <w:rPr>
-          <w:lang w:val="en-US"/>
-        </w:rPr>
         <w:t>, token</w:t>
       </w:r>
     </w:p>
@@ -893,48 +2383,27 @@
           <w:ilvl w:val="1"/>
           <w:numId w:val="1"/>
         </w:numPr>
-        <w:rPr>
-          <w:lang w:val="en-US"/>
-        </w:rPr>
-      </w:pPr>
-      <w:r>
-        <w:rPr>
-          <w:lang w:val="en-US"/>
-        </w:rPr>
+      </w:pPr>
+      <w:r>
         <w:t>Used at: “</w:t>
       </w:r>
       <w:proofErr w:type="spellStart"/>
       <w:r>
-        <w:rPr>
-          <w:lang w:val="en-US"/>
-        </w:rPr>
         <w:t>src</w:t>
       </w:r>
       <w:proofErr w:type="spellEnd"/>
       <w:r>
-        <w:rPr>
-          <w:lang w:val="en-US"/>
-        </w:rPr>
         <w:t>/components/</w:t>
       </w:r>
       <w:proofErr w:type="spellStart"/>
       <w:r>
-        <w:rPr>
-          <w:lang w:val="en-US"/>
-        </w:rPr>
         <w:t>ChangePassword</w:t>
       </w:r>
       <w:proofErr w:type="spellEnd"/>
       <w:r>
-        <w:rPr>
-          <w:lang w:val="en-US"/>
-        </w:rPr>
         <w:t>/ChangePassword.js</w:t>
       </w:r>
       <w:r>
-        <w:rPr>
-          <w:lang w:val="en-US"/>
-        </w:rPr>
         <w:t>”</w:t>
       </w:r>
     </w:p>
@@ -945,66 +2414,12 @@
           <w:ilvl w:val="1"/>
           <w:numId w:val="1"/>
         </w:numPr>
-        <w:rPr>
-          <w:lang w:val="en-US"/>
-        </w:rPr>
-      </w:pPr>
-      <w:r>
-        <w:rPr>
-          <w:lang w:val="en-US"/>
-        </w:rPr>
+      </w:pPr>
+      <w:r>
         <w:t>Response: Confirmation message</w:t>
       </w:r>
     </w:p>
-    <w:p>
-      <w:pPr>
-        <w:rPr>
-          <w:lang w:val="en-US"/>
-        </w:rPr>
-      </w:pPr>
-    </w:p>
-    <w:p>
-      <w:pPr>
-        <w:rPr>
-          <w:lang w:val="en-US"/>
-        </w:rPr>
-      </w:pPr>
-    </w:p>
-    <w:p>
-      <w:pPr>
-        <w:rPr>
-          <w:lang w:val="en-US"/>
-        </w:rPr>
-      </w:pPr>
-    </w:p>
-    <w:p>
-      <w:pPr>
-        <w:rPr>
-          <w:lang w:val="en-US"/>
-        </w:rPr>
-      </w:pPr>
-    </w:p>
-    <w:p>
-      <w:pPr>
-        <w:rPr>
-          <w:lang w:val="en-US"/>
-        </w:rPr>
-      </w:pPr>
-    </w:p>
-    <w:p>
-      <w:pPr>
-        <w:rPr>
-          <w:lang w:val="en-US"/>
-        </w:rPr>
-      </w:pPr>
-    </w:p>
-    <w:p>
-      <w:pPr>
-        <w:rPr>
-          <w:lang w:val="en-US"/>
-        </w:rPr>
-      </w:pPr>
-    </w:p>
+    <w:p/>
     <w:p>
       <w:pPr>
         <w:pStyle w:val="ListParagraph"/>
@@ -1012,15 +2427,60 @@
           <w:ilvl w:val="0"/>
           <w:numId w:val="1"/>
         </w:numPr>
-        <w:rPr>
-          <w:lang w:val="en-US"/>
-        </w:rPr>
-      </w:pPr>
-      <w:r>
-        <w:rPr>
-          <w:lang w:val="en-US"/>
-        </w:rPr>
+      </w:pPr>
+      <w:r>
         <w:t>Save User Search</w:t>
+      </w:r>
+    </w:p>
+    <w:p>
+      <w:pPr>
+        <w:jc w:val="center"/>
+      </w:pPr>
+      <w:r>
+        <w:rPr>
+          <w:noProof/>
+        </w:rPr>
+        <w:drawing>
+          <wp:inline distT="0" distB="0" distL="0" distR="0" wp14:anchorId="6C527F1B" wp14:editId="323E98CA">
+            <wp:extent cx="3675246" cy="930442"/>
+            <wp:effectExtent l="0" t="0" r="0" b="0"/>
+            <wp:docPr id="200608308" name="Picture 3"/>
+            <wp:cNvGraphicFramePr>
+              <a:graphicFrameLocks xmlns:a="http://schemas.openxmlformats.org/drawingml/2006/main" noChangeAspect="1"/>
+            </wp:cNvGraphicFramePr>
+            <a:graphic xmlns:a="http://schemas.openxmlformats.org/drawingml/2006/main">
+              <a:graphicData uri="http://schemas.openxmlformats.org/drawingml/2006/picture">
+                <pic:pic xmlns:pic="http://schemas.openxmlformats.org/drawingml/2006/picture">
+                  <pic:nvPicPr>
+                    <pic:cNvPr id="200608308" name="Picture 200608308"/>
+                    <pic:cNvPicPr/>
+                  </pic:nvPicPr>
+                  <pic:blipFill>
+                    <a:blip r:embed="rId19">
+                      <a:extLst>
+                        <a:ext uri="{28A0092B-C50C-407E-A947-70E740481C1C}">
+                          <a14:useLocalDpi xmlns:a14="http://schemas.microsoft.com/office/drawing/2010/main" val="0"/>
+                        </a:ext>
+                      </a:extLst>
+                    </a:blip>
+                    <a:stretch>
+                      <a:fillRect/>
+                    </a:stretch>
+                  </pic:blipFill>
+                  <pic:spPr>
+                    <a:xfrm>
+                      <a:off x="0" y="0"/>
+                      <a:ext cx="3684554" cy="932798"/>
+                    </a:xfrm>
+                    <a:prstGeom prst="rect">
+                      <a:avLst/>
+                    </a:prstGeom>
+                  </pic:spPr>
+                </pic:pic>
+              </a:graphicData>
+            </a:graphic>
+          </wp:inline>
+        </w:drawing>
       </w:r>
     </w:p>
     <w:p>
@@ -1030,14 +2490,8 @@
           <w:ilvl w:val="1"/>
           <w:numId w:val="1"/>
         </w:numPr>
-        <w:rPr>
-          <w:lang w:val="en-US"/>
-        </w:rPr>
-      </w:pPr>
-      <w:r>
-        <w:rPr>
-          <w:lang w:val="en-US"/>
-        </w:rPr>
+      </w:pPr>
+      <w:r>
         <w:t>Description: Saves the user query in the database</w:t>
       </w:r>
     </w:p>
@@ -1048,21 +2502,14 @@
           <w:ilvl w:val="1"/>
           <w:numId w:val="1"/>
         </w:numPr>
-        <w:rPr>
-          <w:lang w:val="en-US"/>
-        </w:rPr>
-      </w:pPr>
-      <w:r>
-        <w:rPr>
-          <w:lang w:val="en-US"/>
-        </w:rPr>
+      </w:pPr>
+      <w:r>
         <w:t xml:space="preserve">URL: </w:t>
       </w:r>
-      <w:hyperlink r:id="rId11" w:history="1">
+      <w:hyperlink r:id="rId20" w:history="1">
         <w:r>
           <w:rPr>
             <w:rStyle w:val="Hyperlink"/>
-            <w:lang w:val="en-US"/>
           </w:rPr>
           <w:t>https://mongodb-server-eta.vercel.app/search/saveSearch</w:t>
         </w:r>
@@ -1075,14 +2522,8 @@
           <w:ilvl w:val="1"/>
           <w:numId w:val="1"/>
         </w:numPr>
-        <w:rPr>
-          <w:lang w:val="en-US"/>
-        </w:rPr>
-      </w:pPr>
-      <w:r>
-        <w:rPr>
-          <w:lang w:val="en-US"/>
-        </w:rPr>
+      </w:pPr>
+      <w:r>
         <w:t>Method: POST</w:t>
       </w:r>
     </w:p>
@@ -1093,34 +2534,19 @@
           <w:ilvl w:val="1"/>
           <w:numId w:val="1"/>
         </w:numPr>
-        <w:rPr>
-          <w:lang w:val="en-US"/>
-        </w:rPr>
-      </w:pPr>
-      <w:r>
-        <w:rPr>
-          <w:lang w:val="en-US"/>
-        </w:rPr>
+      </w:pPr>
+      <w:r>
         <w:t xml:space="preserve">body: </w:t>
       </w:r>
       <w:r>
-        <w:rPr>
-          <w:lang w:val="en-US"/>
-        </w:rPr>
         <w:t xml:space="preserve"> </w:t>
       </w:r>
       <w:proofErr w:type="spellStart"/>
       <w:r>
-        <w:rPr>
-          <w:lang w:val="en-US"/>
-        </w:rPr>
         <w:t>userId</w:t>
       </w:r>
       <w:proofErr w:type="spellEnd"/>
       <w:r>
-        <w:rPr>
-          <w:lang w:val="en-US"/>
-        </w:rPr>
         <w:t>, name, labels, hashtags, region: “None”</w:t>
       </w:r>
     </w:p>
@@ -1134,20 +2560,15 @@
         <w:rPr>
           <w:sz w:val="22"/>
           <w:szCs w:val="22"/>
-          <w:lang w:val="en-US"/>
-        </w:rPr>
-      </w:pPr>
-      <w:r>
-        <w:rPr>
-          <w:lang w:val="en-US"/>
-        </w:rPr>
+        </w:rPr>
+      </w:pPr>
+      <w:r>
         <w:t xml:space="preserve">Used at: </w:t>
       </w:r>
       <w:r>
         <w:rPr>
           <w:sz w:val="22"/>
           <w:szCs w:val="22"/>
-          <w:lang w:val="en-US"/>
         </w:rPr>
         <w:t>“</w:t>
       </w:r>
@@ -1156,7 +2577,6 @@
         <w:rPr>
           <w:sz w:val="22"/>
           <w:szCs w:val="22"/>
-          <w:lang w:val="en-US"/>
         </w:rPr>
         <w:t>src</w:t>
       </w:r>
@@ -1165,7 +2585,6 @@
         <w:rPr>
           <w:sz w:val="22"/>
           <w:szCs w:val="22"/>
-          <w:lang w:val="en-US"/>
         </w:rPr>
         <w:t>/components/</w:t>
       </w:r>
@@ -1174,7 +2593,6 @@
         <w:rPr>
           <w:sz w:val="22"/>
           <w:szCs w:val="22"/>
-          <w:lang w:val="en-US"/>
         </w:rPr>
         <w:t>saveSearchModal</w:t>
       </w:r>
@@ -1183,7 +2601,6 @@
         <w:rPr>
           <w:sz w:val="22"/>
           <w:szCs w:val="22"/>
-          <w:lang w:val="en-US"/>
         </w:rPr>
         <w:t>/SaveSearchModal.component.js”</w:t>
       </w:r>
@@ -1195,14 +2612,8 @@
           <w:ilvl w:val="1"/>
           <w:numId w:val="1"/>
         </w:numPr>
-        <w:rPr>
-          <w:lang w:val="en-US"/>
-        </w:rPr>
-      </w:pPr>
-      <w:r>
-        <w:rPr>
-          <w:lang w:val="en-US"/>
-        </w:rPr>
+      </w:pPr>
+      <w:r>
         <w:t>Response: Confirmation message</w:t>
       </w:r>
     </w:p>
@@ -1211,7 +2622,6 @@
         <w:rPr>
           <w:sz w:val="22"/>
           <w:szCs w:val="22"/>
-          <w:lang w:val="en-US"/>
         </w:rPr>
       </w:pPr>
     </w:p>
@@ -1222,15 +2632,61 @@
           <w:ilvl w:val="0"/>
           <w:numId w:val="1"/>
         </w:numPr>
-        <w:rPr>
-          <w:lang w:val="en-US"/>
-        </w:rPr>
-      </w:pPr>
-      <w:r>
-        <w:rPr>
-          <w:lang w:val="en-US"/>
-        </w:rPr>
+      </w:pPr>
+      <w:r>
         <w:t>Get User Searches</w:t>
+      </w:r>
+    </w:p>
+    <w:p>
+      <w:pPr>
+        <w:jc w:val="center"/>
+      </w:pPr>
+      <w:r>
+        <w:rPr>
+          <w:noProof/>
+        </w:rPr>
+        <w:lastRenderedPageBreak/>
+        <w:drawing>
+          <wp:inline distT="0" distB="0" distL="0" distR="0" wp14:anchorId="02AA5B67" wp14:editId="63E31C5A">
+            <wp:extent cx="3957055" cy="962527"/>
+            <wp:effectExtent l="0" t="0" r="0" b="3175"/>
+            <wp:docPr id="80741081" name="Picture 4"/>
+            <wp:cNvGraphicFramePr>
+              <a:graphicFrameLocks xmlns:a="http://schemas.openxmlformats.org/drawingml/2006/main" noChangeAspect="1"/>
+            </wp:cNvGraphicFramePr>
+            <a:graphic xmlns:a="http://schemas.openxmlformats.org/drawingml/2006/main">
+              <a:graphicData uri="http://schemas.openxmlformats.org/drawingml/2006/picture">
+                <pic:pic xmlns:pic="http://schemas.openxmlformats.org/drawingml/2006/picture">
+                  <pic:nvPicPr>
+                    <pic:cNvPr id="80741081" name="Picture 80741081"/>
+                    <pic:cNvPicPr/>
+                  </pic:nvPicPr>
+                  <pic:blipFill>
+                    <a:blip r:embed="rId21">
+                      <a:extLst>
+                        <a:ext uri="{28A0092B-C50C-407E-A947-70E740481C1C}">
+                          <a14:useLocalDpi xmlns:a14="http://schemas.microsoft.com/office/drawing/2010/main" val="0"/>
+                        </a:ext>
+                      </a:extLst>
+                    </a:blip>
+                    <a:stretch>
+                      <a:fillRect/>
+                    </a:stretch>
+                  </pic:blipFill>
+                  <pic:spPr>
+                    <a:xfrm>
+                      <a:off x="0" y="0"/>
+                      <a:ext cx="3999454" cy="972840"/>
+                    </a:xfrm>
+                    <a:prstGeom prst="rect">
+                      <a:avLst/>
+                    </a:prstGeom>
+                  </pic:spPr>
+                </pic:pic>
+              </a:graphicData>
+            </a:graphic>
+          </wp:inline>
+        </w:drawing>
       </w:r>
     </w:p>
     <w:p>
@@ -1240,14 +2696,8 @@
           <w:ilvl w:val="1"/>
           <w:numId w:val="1"/>
         </w:numPr>
-        <w:rPr>
-          <w:lang w:val="en-US"/>
-        </w:rPr>
-      </w:pPr>
-      <w:r>
-        <w:rPr>
-          <w:lang w:val="en-US"/>
-        </w:rPr>
+      </w:pPr>
+      <w:r>
         <w:t>Description: Retrieves all the searches saved by a particular user</w:t>
       </w:r>
     </w:p>
@@ -1258,21 +2708,14 @@
           <w:ilvl w:val="1"/>
           <w:numId w:val="1"/>
         </w:numPr>
-        <w:rPr>
-          <w:lang w:val="en-US"/>
-        </w:rPr>
-      </w:pPr>
-      <w:r>
-        <w:rPr>
-          <w:lang w:val="en-US"/>
-        </w:rPr>
+      </w:pPr>
+      <w:r>
         <w:t xml:space="preserve">URL: </w:t>
       </w:r>
-      <w:hyperlink r:id="rId12" w:history="1">
+      <w:hyperlink r:id="rId22" w:history="1">
         <w:r>
           <w:rPr>
             <w:rStyle w:val="Hyperlink"/>
-            <w:lang w:val="en-US"/>
           </w:rPr>
           <w:t>https://mongodb-server-eta.vercel.app/search/getSearches?userId=id</w:t>
         </w:r>
@@ -1285,14 +2728,8 @@
           <w:ilvl w:val="1"/>
           <w:numId w:val="1"/>
         </w:numPr>
-        <w:rPr>
-          <w:lang w:val="en-US"/>
-        </w:rPr>
-      </w:pPr>
-      <w:r>
-        <w:rPr>
-          <w:lang w:val="en-US"/>
-        </w:rPr>
+      </w:pPr>
+      <w:r>
         <w:t>Method: GET</w:t>
       </w:r>
     </w:p>
@@ -1303,42 +2740,24 @@
           <w:ilvl w:val="1"/>
           <w:numId w:val="1"/>
         </w:numPr>
-        <w:rPr>
-          <w:lang w:val="en-US"/>
-        </w:rPr>
-      </w:pPr>
-      <w:r>
-        <w:rPr>
-          <w:lang w:val="en-US"/>
-        </w:rPr>
+      </w:pPr>
+      <w:r>
         <w:t>Used at: “</w:t>
       </w:r>
       <w:proofErr w:type="spellStart"/>
       <w:r>
-        <w:rPr>
-          <w:lang w:val="en-US"/>
-        </w:rPr>
         <w:t>src</w:t>
       </w:r>
       <w:proofErr w:type="spellEnd"/>
       <w:r>
-        <w:rPr>
-          <w:lang w:val="en-US"/>
-        </w:rPr>
         <w:t>/components/</w:t>
       </w:r>
       <w:proofErr w:type="spellStart"/>
       <w:r>
-        <w:rPr>
-          <w:lang w:val="en-US"/>
-        </w:rPr>
         <w:t>mySearchesModal</w:t>
       </w:r>
       <w:proofErr w:type="spellEnd"/>
       <w:r>
-        <w:rPr>
-          <w:lang w:val="en-US"/>
-        </w:rPr>
         <w:t>/MySearchesModal.component.js”</w:t>
       </w:r>
     </w:p>
@@ -1349,30 +2768,15 @@
           <w:ilvl w:val="1"/>
           <w:numId w:val="1"/>
         </w:numPr>
-        <w:rPr>
-          <w:lang w:val="en-US"/>
-        </w:rPr>
-      </w:pPr>
-      <w:r>
-        <w:rPr>
-          <w:lang w:val="en-US"/>
-        </w:rPr>
+      </w:pPr>
+      <w:r>
         <w:t xml:space="preserve">Response: </w:t>
       </w:r>
       <w:r>
-        <w:rPr>
-          <w:lang w:val="en-US"/>
-        </w:rPr>
         <w:t>list of searches</w:t>
       </w:r>
     </w:p>
-    <w:p>
-      <w:pPr>
-        <w:rPr>
-          <w:lang w:val="en-US"/>
-        </w:rPr>
-      </w:pPr>
-    </w:p>
+    <w:p/>
     <w:p>
       <w:pPr>
         <w:pStyle w:val="ListParagraph"/>
@@ -1380,27 +2784,66 @@
           <w:ilvl w:val="0"/>
           <w:numId w:val="1"/>
         </w:numPr>
-        <w:rPr>
-          <w:lang w:val="en-US"/>
-        </w:rPr>
-      </w:pPr>
-      <w:r>
-        <w:rPr>
-          <w:lang w:val="en-US"/>
-        </w:rPr>
+      </w:pPr>
+      <w:r>
         <w:t>Delete User</w:t>
       </w:r>
       <w:r>
-        <w:rPr>
-          <w:lang w:val="en-US"/>
-        </w:rPr>
         <w:t>’s</w:t>
       </w:r>
       <w:r>
-        <w:rPr>
-          <w:lang w:val="en-US"/>
-        </w:rPr>
         <w:t xml:space="preserve"> Saved Search</w:t>
+      </w:r>
+    </w:p>
+    <w:p>
+      <w:pPr>
+        <w:jc w:val="center"/>
+      </w:pPr>
+      <w:r>
+        <w:rPr>
+          <w:noProof/>
+        </w:rPr>
+        <w:drawing>
+          <wp:inline distT="0" distB="0" distL="0" distR="0" wp14:anchorId="42DA0283" wp14:editId="610D172D">
+            <wp:extent cx="4071565" cy="954506"/>
+            <wp:effectExtent l="0" t="0" r="5715" b="0"/>
+            <wp:docPr id="291563743" name="Picture 5"/>
+            <wp:cNvGraphicFramePr>
+              <a:graphicFrameLocks xmlns:a="http://schemas.openxmlformats.org/drawingml/2006/main" noChangeAspect="1"/>
+            </wp:cNvGraphicFramePr>
+            <a:graphic xmlns:a="http://schemas.openxmlformats.org/drawingml/2006/main">
+              <a:graphicData uri="http://schemas.openxmlformats.org/drawingml/2006/picture">
+                <pic:pic xmlns:pic="http://schemas.openxmlformats.org/drawingml/2006/picture">
+                  <pic:nvPicPr>
+                    <pic:cNvPr id="291563743" name="Picture 291563743"/>
+                    <pic:cNvPicPr/>
+                  </pic:nvPicPr>
+                  <pic:blipFill>
+                    <a:blip r:embed="rId23">
+                      <a:extLst>
+                        <a:ext uri="{28A0092B-C50C-407E-A947-70E740481C1C}">
+                          <a14:useLocalDpi xmlns:a14="http://schemas.microsoft.com/office/drawing/2010/main" val="0"/>
+                        </a:ext>
+                      </a:extLst>
+                    </a:blip>
+                    <a:stretch>
+                      <a:fillRect/>
+                    </a:stretch>
+                  </pic:blipFill>
+                  <pic:spPr>
+                    <a:xfrm>
+                      <a:off x="0" y="0"/>
+                      <a:ext cx="4084744" cy="957596"/>
+                    </a:xfrm>
+                    <a:prstGeom prst="rect">
+                      <a:avLst/>
+                    </a:prstGeom>
+                  </pic:spPr>
+                </pic:pic>
+              </a:graphicData>
+            </a:graphic>
+          </wp:inline>
+        </w:drawing>
       </w:r>
     </w:p>
     <w:p>
@@ -1410,14 +2853,8 @@
           <w:ilvl w:val="1"/>
           <w:numId w:val="1"/>
         </w:numPr>
-        <w:rPr>
-          <w:lang w:val="en-US"/>
-        </w:rPr>
-      </w:pPr>
-      <w:r>
-        <w:rPr>
-          <w:lang w:val="en-US"/>
-        </w:rPr>
+      </w:pPr>
+      <w:r>
         <w:t>Description: Delete a particular saved search of a user</w:t>
       </w:r>
     </w:p>
@@ -1428,21 +2865,14 @@
           <w:ilvl w:val="1"/>
           <w:numId w:val="1"/>
         </w:numPr>
-        <w:rPr>
-          <w:lang w:val="en-US"/>
-        </w:rPr>
-      </w:pPr>
-      <w:r>
-        <w:rPr>
-          <w:lang w:val="en-US"/>
-        </w:rPr>
+      </w:pPr>
+      <w:r>
         <w:t xml:space="preserve">URL: </w:t>
       </w:r>
-      <w:hyperlink r:id="rId13" w:history="1">
+      <w:hyperlink r:id="rId24" w:history="1">
         <w:r>
           <w:rPr>
             <w:rStyle w:val="Hyperlink"/>
-            <w:lang w:val="en-US"/>
           </w:rPr>
           <w:t>https://mongodb-server-eta.vercel.app/search/deleteSearch</w:t>
         </w:r>
@@ -1455,20 +2885,11 @@
           <w:ilvl w:val="1"/>
           <w:numId w:val="1"/>
         </w:numPr>
-        <w:rPr>
-          <w:lang w:val="en-US"/>
-        </w:rPr>
-      </w:pPr>
-      <w:r>
-        <w:rPr>
-          <w:lang w:val="en-US"/>
-        </w:rPr>
+      </w:pPr>
+      <w:r>
         <w:t xml:space="preserve">Method: </w:t>
       </w:r>
       <w:r>
-        <w:rPr>
-          <w:lang w:val="en-US"/>
-        </w:rPr>
         <w:t>DELETE</w:t>
       </w:r>
     </w:p>
@@ -1479,56 +2900,32 @@
           <w:ilvl w:val="1"/>
           <w:numId w:val="1"/>
         </w:numPr>
-        <w:rPr>
-          <w:lang w:val="en-US"/>
-        </w:rPr>
-      </w:pPr>
-      <w:r>
-        <w:rPr>
-          <w:lang w:val="en-US"/>
-        </w:rPr>
+      </w:pPr>
+      <w:r>
         <w:t xml:space="preserve">Body: </w:t>
       </w:r>
       <w:proofErr w:type="spellStart"/>
       <w:r>
-        <w:rPr>
-          <w:lang w:val="en-US"/>
-        </w:rPr>
         <w:t>userId</w:t>
       </w:r>
       <w:proofErr w:type="spellEnd"/>
       <w:r>
-        <w:rPr>
-          <w:lang w:val="en-US"/>
-        </w:rPr>
         <w:t xml:space="preserve">: </w:t>
       </w:r>
       <w:proofErr w:type="spellStart"/>
       <w:r>
-        <w:rPr>
-          <w:lang w:val="en-US"/>
-        </w:rPr>
         <w:t>userId</w:t>
       </w:r>
       <w:proofErr w:type="spellEnd"/>
       <w:r>
-        <w:rPr>
-          <w:lang w:val="en-US"/>
-        </w:rPr>
         <w:t xml:space="preserve">, </w:t>
       </w:r>
       <w:proofErr w:type="spellStart"/>
       <w:r>
-        <w:rPr>
-          <w:lang w:val="en-US"/>
-        </w:rPr>
         <w:t>searchId</w:t>
       </w:r>
       <w:proofErr w:type="spellEnd"/>
       <w:r>
-        <w:rPr>
-          <w:lang w:val="en-US"/>
-        </w:rPr>
         <w:t>: id</w:t>
       </w:r>
     </w:p>
@@ -1539,28 +2936,16 @@
           <w:ilvl w:val="1"/>
           <w:numId w:val="1"/>
         </w:numPr>
-        <w:rPr>
-          <w:lang w:val="en-US"/>
-        </w:rPr>
-      </w:pPr>
-      <w:r>
-        <w:rPr>
-          <w:lang w:val="en-US"/>
-        </w:rPr>
+      </w:pPr>
+      <w:r>
         <w:t>Used at: “</w:t>
       </w:r>
       <w:proofErr w:type="spellStart"/>
       <w:r>
-        <w:rPr>
-          <w:lang w:val="en-US"/>
-        </w:rPr>
         <w:t>src</w:t>
       </w:r>
       <w:proofErr w:type="spellEnd"/>
       <w:r>
-        <w:rPr>
-          <w:lang w:val="en-US"/>
-        </w:rPr>
         <w:t>/components/dashboard/Dashboard.component.js”</w:t>
       </w:r>
     </w:p>
@@ -1571,24 +2956,12 @@
           <w:ilvl w:val="1"/>
           <w:numId w:val="1"/>
         </w:numPr>
-        <w:rPr>
-          <w:lang w:val="en-US"/>
-        </w:rPr>
-      </w:pPr>
-      <w:r>
-        <w:rPr>
-          <w:lang w:val="en-US"/>
-        </w:rPr>
+      </w:pPr>
+      <w:r>
         <w:t>Response: Confirmation message</w:t>
       </w:r>
     </w:p>
-    <w:p>
-      <w:pPr>
-        <w:rPr>
-          <w:lang w:val="en-US"/>
-        </w:rPr>
-      </w:pPr>
-    </w:p>
+    <w:p/>
     <w:p>
       <w:pPr>
         <w:pStyle w:val="ListParagraph"/>
@@ -1596,27 +2969,66 @@
           <w:ilvl w:val="0"/>
           <w:numId w:val="1"/>
         </w:numPr>
-        <w:rPr>
-          <w:lang w:val="en-US"/>
-        </w:rPr>
-      </w:pPr>
-      <w:r>
-        <w:rPr>
-          <w:lang w:val="en-US"/>
-        </w:rPr>
+      </w:pPr>
+      <w:r>
         <w:t>Update User</w:t>
       </w:r>
       <w:r>
-        <w:rPr>
-          <w:lang w:val="en-US"/>
-        </w:rPr>
         <w:t>’s</w:t>
       </w:r>
       <w:r>
-        <w:rPr>
-          <w:lang w:val="en-US"/>
-        </w:rPr>
         <w:t xml:space="preserve"> Saved Search</w:t>
+      </w:r>
+    </w:p>
+    <w:p>
+      <w:pPr>
+        <w:jc w:val="center"/>
+      </w:pPr>
+      <w:r>
+        <w:rPr>
+          <w:noProof/>
+        </w:rPr>
+        <w:drawing>
+          <wp:inline distT="0" distB="0" distL="0" distR="0" wp14:anchorId="59E128F7" wp14:editId="275FE057">
+            <wp:extent cx="4247552" cy="954506"/>
+            <wp:effectExtent l="0" t="0" r="0" b="0"/>
+            <wp:docPr id="262997205" name="Picture 6"/>
+            <wp:cNvGraphicFramePr>
+              <a:graphicFrameLocks xmlns:a="http://schemas.openxmlformats.org/drawingml/2006/main" noChangeAspect="1"/>
+            </wp:cNvGraphicFramePr>
+            <a:graphic xmlns:a="http://schemas.openxmlformats.org/drawingml/2006/main">
+              <a:graphicData uri="http://schemas.openxmlformats.org/drawingml/2006/picture">
+                <pic:pic xmlns:pic="http://schemas.openxmlformats.org/drawingml/2006/picture">
+                  <pic:nvPicPr>
+                    <pic:cNvPr id="262997205" name="Picture 262997205"/>
+                    <pic:cNvPicPr/>
+                  </pic:nvPicPr>
+                  <pic:blipFill>
+                    <a:blip r:embed="rId25">
+                      <a:extLst>
+                        <a:ext uri="{28A0092B-C50C-407E-A947-70E740481C1C}">
+                          <a14:useLocalDpi xmlns:a14="http://schemas.microsoft.com/office/drawing/2010/main" val="0"/>
+                        </a:ext>
+                      </a:extLst>
+                    </a:blip>
+                    <a:stretch>
+                      <a:fillRect/>
+                    </a:stretch>
+                  </pic:blipFill>
+                  <pic:spPr>
+                    <a:xfrm>
+                      <a:off x="0" y="0"/>
+                      <a:ext cx="4279911" cy="961778"/>
+                    </a:xfrm>
+                    <a:prstGeom prst="rect">
+                      <a:avLst/>
+                    </a:prstGeom>
+                  </pic:spPr>
+                </pic:pic>
+              </a:graphicData>
+            </a:graphic>
+          </wp:inline>
+        </w:drawing>
       </w:r>
     </w:p>
     <w:p>
@@ -1626,14 +3038,8 @@
           <w:ilvl w:val="1"/>
           <w:numId w:val="1"/>
         </w:numPr>
-        <w:rPr>
-          <w:lang w:val="en-US"/>
-        </w:rPr>
-      </w:pPr>
-      <w:r>
-        <w:rPr>
-          <w:lang w:val="en-US"/>
-        </w:rPr>
+      </w:pPr>
+      <w:r>
         <w:t>Description: Updates the content of a particular saved search of a user</w:t>
       </w:r>
     </w:p>
@@ -1644,21 +3050,14 @@
           <w:ilvl w:val="1"/>
           <w:numId w:val="1"/>
         </w:numPr>
-        <w:rPr>
-          <w:lang w:val="en-US"/>
-        </w:rPr>
-      </w:pPr>
-      <w:r>
-        <w:rPr>
-          <w:lang w:val="en-US"/>
-        </w:rPr>
+      </w:pPr>
+      <w:r>
         <w:t xml:space="preserve">URL: </w:t>
       </w:r>
-      <w:hyperlink r:id="rId14" w:history="1">
+      <w:hyperlink r:id="rId26" w:history="1">
         <w:r>
           <w:rPr>
             <w:rStyle w:val="Hyperlink"/>
-            <w:lang w:val="en-US"/>
           </w:rPr>
           <w:t>https://mongodb-server-eta.vercel.app/search/updateSearch</w:t>
         </w:r>
@@ -1671,14 +3070,8 @@
           <w:ilvl w:val="1"/>
           <w:numId w:val="1"/>
         </w:numPr>
-        <w:rPr>
-          <w:lang w:val="en-US"/>
-        </w:rPr>
-      </w:pPr>
-      <w:r>
-        <w:rPr>
-          <w:lang w:val="en-US"/>
-        </w:rPr>
+      </w:pPr>
+      <w:r>
         <w:t>Method: PUT</w:t>
       </w:r>
     </w:p>
@@ -1689,42 +3082,24 @@
           <w:ilvl w:val="1"/>
           <w:numId w:val="1"/>
         </w:numPr>
-        <w:rPr>
-          <w:lang w:val="en-US"/>
-        </w:rPr>
-      </w:pPr>
-      <w:r>
-        <w:rPr>
-          <w:lang w:val="en-US"/>
-        </w:rPr>
+      </w:pPr>
+      <w:r>
         <w:t xml:space="preserve">Body: </w:t>
       </w:r>
       <w:proofErr w:type="spellStart"/>
       <w:r>
-        <w:rPr>
-          <w:lang w:val="en-US"/>
-        </w:rPr>
         <w:t>userId</w:t>
       </w:r>
       <w:proofErr w:type="spellEnd"/>
       <w:r>
-        <w:rPr>
-          <w:lang w:val="en-US"/>
-        </w:rPr>
         <w:t xml:space="preserve">, </w:t>
       </w:r>
       <w:proofErr w:type="spellStart"/>
       <w:r>
-        <w:rPr>
-          <w:lang w:val="en-US"/>
-        </w:rPr>
         <w:t>searchId</w:t>
       </w:r>
       <w:proofErr w:type="spellEnd"/>
       <w:r>
-        <w:rPr>
-          <w:lang w:val="en-US"/>
-        </w:rPr>
         <w:t>, name</w:t>
       </w:r>
     </w:p>
@@ -1735,28 +3110,16 @@
           <w:ilvl w:val="1"/>
           <w:numId w:val="1"/>
         </w:numPr>
-        <w:rPr>
-          <w:lang w:val="en-US"/>
-        </w:rPr>
-      </w:pPr>
-      <w:r>
-        <w:rPr>
-          <w:lang w:val="en-US"/>
-        </w:rPr>
+      </w:pPr>
+      <w:r>
         <w:t>Used at; “</w:t>
       </w:r>
       <w:proofErr w:type="spellStart"/>
       <w:r>
-        <w:rPr>
-          <w:lang w:val="en-US"/>
-        </w:rPr>
         <w:t>src</w:t>
       </w:r>
       <w:proofErr w:type="spellEnd"/>
       <w:r>
-        <w:rPr>
-          <w:lang w:val="en-US"/>
-        </w:rPr>
         <w:t>/components/dashboard/Dashboard.component.js”</w:t>
       </w:r>
     </w:p>
@@ -1767,24 +3130,12 @@
           <w:ilvl w:val="1"/>
           <w:numId w:val="1"/>
         </w:numPr>
-        <w:rPr>
-          <w:lang w:val="en-US"/>
-        </w:rPr>
-      </w:pPr>
-      <w:r>
-        <w:rPr>
-          <w:lang w:val="en-US"/>
-        </w:rPr>
+      </w:pPr>
+      <w:r>
         <w:t>Response: Confirmation message</w:t>
       </w:r>
     </w:p>
-    <w:p>
-      <w:pPr>
-        <w:rPr>
-          <w:lang w:val="en-US"/>
-        </w:rPr>
-      </w:pPr>
-    </w:p>
+    <w:p/>
     <w:p>
       <w:pPr>
         <w:pStyle w:val="ListParagraph"/>
@@ -1792,15 +3143,61 @@
           <w:ilvl w:val="0"/>
           <w:numId w:val="1"/>
         </w:numPr>
-        <w:rPr>
-          <w:lang w:val="en-US"/>
-        </w:rPr>
-      </w:pPr>
-      <w:r>
-        <w:rPr>
-          <w:lang w:val="en-US"/>
-        </w:rPr>
+      </w:pPr>
+      <w:r>
         <w:t>Send Email</w:t>
+      </w:r>
+    </w:p>
+    <w:p>
+      <w:pPr>
+        <w:ind w:left="360" w:firstLine="720"/>
+        <w:jc w:val="center"/>
+      </w:pPr>
+      <w:r>
+        <w:rPr>
+          <w:noProof/>
+        </w:rPr>
+        <w:drawing>
+          <wp:inline distT="0" distB="0" distL="0" distR="0" wp14:anchorId="195B9E7D" wp14:editId="499303A9">
+            <wp:extent cx="3038642" cy="831628"/>
+            <wp:effectExtent l="0" t="0" r="0" b="0"/>
+            <wp:docPr id="472725064" name="Picture 2"/>
+            <wp:cNvGraphicFramePr>
+              <a:graphicFrameLocks xmlns:a="http://schemas.openxmlformats.org/drawingml/2006/main" noChangeAspect="1"/>
+            </wp:cNvGraphicFramePr>
+            <a:graphic xmlns:a="http://schemas.openxmlformats.org/drawingml/2006/main">
+              <a:graphicData uri="http://schemas.openxmlformats.org/drawingml/2006/picture">
+                <pic:pic xmlns:pic="http://schemas.openxmlformats.org/drawingml/2006/picture">
+                  <pic:nvPicPr>
+                    <pic:cNvPr id="472725064" name="Picture 472725064"/>
+                    <pic:cNvPicPr/>
+                  </pic:nvPicPr>
+                  <pic:blipFill>
+                    <a:blip r:embed="rId27">
+                      <a:extLst>
+                        <a:ext uri="{28A0092B-C50C-407E-A947-70E740481C1C}">
+                          <a14:useLocalDpi xmlns:a14="http://schemas.microsoft.com/office/drawing/2010/main" val="0"/>
+                        </a:ext>
+                      </a:extLst>
+                    </a:blip>
+                    <a:stretch>
+                      <a:fillRect/>
+                    </a:stretch>
+                  </pic:blipFill>
+                  <pic:spPr>
+                    <a:xfrm>
+                      <a:off x="0" y="0"/>
+                      <a:ext cx="3123066" cy="854733"/>
+                    </a:xfrm>
+                    <a:prstGeom prst="rect">
+                      <a:avLst/>
+                    </a:prstGeom>
+                  </pic:spPr>
+                </pic:pic>
+              </a:graphicData>
+            </a:graphic>
+          </wp:inline>
+        </w:drawing>
       </w:r>
     </w:p>
     <w:p>
@@ -1810,32 +3207,17 @@
           <w:ilvl w:val="1"/>
           <w:numId w:val="1"/>
         </w:numPr>
-        <w:rPr>
-          <w:lang w:val="en-US"/>
-        </w:rPr>
-      </w:pPr>
-      <w:r>
-        <w:rPr>
-          <w:lang w:val="en-US"/>
-        </w:rPr>
+      </w:pPr>
+      <w:r>
         <w:t xml:space="preserve">Description: Send verification email to User </w:t>
       </w:r>
       <w:r>
-        <w:rPr>
-          <w:lang w:val="en-US"/>
-        </w:rPr>
         <w:t>during</w:t>
       </w:r>
       <w:r>
-        <w:rPr>
-          <w:lang w:val="en-US"/>
-        </w:rPr>
         <w:t xml:space="preserve"> </w:t>
       </w:r>
       <w:r>
-        <w:rPr>
-          <w:lang w:val="en-US"/>
-        </w:rPr>
         <w:t>sign up and forget password</w:t>
       </w:r>
     </w:p>
@@ -1846,21 +3228,14 @@
           <w:ilvl w:val="1"/>
           <w:numId w:val="1"/>
         </w:numPr>
-        <w:rPr>
-          <w:lang w:val="en-US"/>
-        </w:rPr>
-      </w:pPr>
-      <w:r>
-        <w:rPr>
-          <w:lang w:val="en-US"/>
-        </w:rPr>
+      </w:pPr>
+      <w:r>
         <w:t xml:space="preserve">URL: </w:t>
       </w:r>
-      <w:hyperlink r:id="rId15" w:history="1">
+      <w:hyperlink r:id="rId28" w:history="1">
         <w:r>
           <w:rPr>
             <w:rStyle w:val="Hyperlink"/>
-            <w:lang w:val="en-US"/>
           </w:rPr>
           <w:t>https://mongodb-server-eta.vercel.app/auth/sendEmail</w:t>
         </w:r>
@@ -1873,14 +3248,9 @@
           <w:ilvl w:val="1"/>
           <w:numId w:val="1"/>
         </w:numPr>
-        <w:rPr>
-          <w:lang w:val="en-US"/>
-        </w:rPr>
-      </w:pPr>
-      <w:r>
-        <w:rPr>
-          <w:lang w:val="en-US"/>
-        </w:rPr>
+      </w:pPr>
+      <w:r>
+        <w:lastRenderedPageBreak/>
         <w:t>Method: POST</w:t>
       </w:r>
     </w:p>
@@ -1891,14 +3261,8 @@
           <w:ilvl w:val="1"/>
           <w:numId w:val="1"/>
         </w:numPr>
-        <w:rPr>
-          <w:lang w:val="en-US"/>
-        </w:rPr>
-      </w:pPr>
-      <w:r>
-        <w:rPr>
-          <w:lang w:val="en-US"/>
-        </w:rPr>
+      </w:pPr>
+      <w:r>
         <w:t>Body: email</w:t>
       </w:r>
     </w:p>
@@ -1909,76 +3273,43 @@
           <w:ilvl w:val="1"/>
           <w:numId w:val="1"/>
         </w:numPr>
-        <w:rPr>
-          <w:lang w:val="en-US"/>
-        </w:rPr>
-      </w:pPr>
-      <w:r>
-        <w:rPr>
-          <w:lang w:val="en-US"/>
-        </w:rPr>
+      </w:pPr>
+      <w:r>
         <w:t>Used at: “</w:t>
       </w:r>
       <w:proofErr w:type="spellStart"/>
       <w:r>
-        <w:rPr>
-          <w:lang w:val="en-US"/>
-        </w:rPr>
         <w:t>src</w:t>
       </w:r>
       <w:proofErr w:type="spellEnd"/>
       <w:r>
-        <w:rPr>
-          <w:lang w:val="en-US"/>
-        </w:rPr>
         <w:t>/components/</w:t>
       </w:r>
       <w:proofErr w:type="spellStart"/>
       <w:r>
-        <w:rPr>
-          <w:lang w:val="en-US"/>
-        </w:rPr>
         <w:t>CheckEmail</w:t>
       </w:r>
       <w:proofErr w:type="spellEnd"/>
       <w:r>
-        <w:rPr>
-          <w:lang w:val="en-US"/>
-        </w:rPr>
         <w:t>/CheckEmail.js”</w:t>
       </w:r>
       <w:r>
-        <w:rPr>
-          <w:lang w:val="en-US"/>
-        </w:rPr>
         <w:t xml:space="preserve"> and “</w:t>
       </w:r>
       <w:proofErr w:type="spellStart"/>
       <w:r>
-        <w:rPr>
-          <w:lang w:val="en-US"/>
-        </w:rPr>
         <w:t>src</w:t>
       </w:r>
       <w:proofErr w:type="spellEnd"/>
       <w:r>
-        <w:rPr>
-          <w:lang w:val="en-US"/>
-        </w:rPr>
         <w:t>/components/</w:t>
       </w:r>
       <w:proofErr w:type="spellStart"/>
       <w:r>
-        <w:rPr>
-          <w:lang w:val="en-US"/>
-        </w:rPr>
         <w:t>ForgotPassword</w:t>
       </w:r>
       <w:proofErr w:type="spellEnd"/>
       <w:r>
-        <w:rPr>
-          <w:lang w:val="en-US"/>
-        </w:rPr>
         <w:t>/ForgotPassword.js”</w:t>
       </w:r>
     </w:p>
@@ -1989,59 +3320,12 @@
           <w:ilvl w:val="1"/>
           <w:numId w:val="1"/>
         </w:numPr>
-        <w:rPr>
-          <w:lang w:val="en-US"/>
-        </w:rPr>
-      </w:pPr>
-      <w:r>
-        <w:rPr>
-          <w:lang w:val="en-US"/>
-        </w:rPr>
+      </w:pPr>
+      <w:r>
         <w:t>Response: Confirmation message</w:t>
       </w:r>
     </w:p>
-    <w:p>
-      <w:pPr>
-        <w:rPr>
-          <w:lang w:val="en-US"/>
-        </w:rPr>
-      </w:pPr>
-    </w:p>
-    <w:p>
-      <w:pPr>
-        <w:rPr>
-          <w:lang w:val="en-US"/>
-        </w:rPr>
-      </w:pPr>
-    </w:p>
-    <w:p>
-      <w:pPr>
-        <w:rPr>
-          <w:lang w:val="en-US"/>
-        </w:rPr>
-      </w:pPr>
-    </w:p>
-    <w:p>
-      <w:pPr>
-        <w:rPr>
-          <w:lang w:val="en-US"/>
-        </w:rPr>
-      </w:pPr>
-    </w:p>
-    <w:p>
-      <w:pPr>
-        <w:rPr>
-          <w:lang w:val="en-US"/>
-        </w:rPr>
-      </w:pPr>
-    </w:p>
-    <w:p>
-      <w:pPr>
-        <w:rPr>
-          <w:lang w:val="en-US"/>
-        </w:rPr>
-      </w:pPr>
-    </w:p>
+    <w:p/>
     <w:p>
       <w:pPr>
         <w:pStyle w:val="ListParagraph"/>
@@ -2049,15 +3333,60 @@
           <w:ilvl w:val="0"/>
           <w:numId w:val="1"/>
         </w:numPr>
-        <w:rPr>
-          <w:lang w:val="en-US"/>
-        </w:rPr>
-      </w:pPr>
-      <w:r>
-        <w:rPr>
-          <w:lang w:val="en-US"/>
-        </w:rPr>
+      </w:pPr>
+      <w:r>
         <w:t>Register User</w:t>
+      </w:r>
+    </w:p>
+    <w:p>
+      <w:pPr>
+        <w:jc w:val="center"/>
+      </w:pPr>
+      <w:r>
+        <w:rPr>
+          <w:noProof/>
+        </w:rPr>
+        <w:drawing>
+          <wp:inline distT="0" distB="0" distL="0" distR="0" wp14:anchorId="3230DE84" wp14:editId="7B12254F">
+            <wp:extent cx="4507990" cy="569495"/>
+            <wp:effectExtent l="0" t="0" r="635" b="2540"/>
+            <wp:docPr id="376190518" name="Picture 7"/>
+            <wp:cNvGraphicFramePr>
+              <a:graphicFrameLocks xmlns:a="http://schemas.openxmlformats.org/drawingml/2006/main" noChangeAspect="1"/>
+            </wp:cNvGraphicFramePr>
+            <a:graphic xmlns:a="http://schemas.openxmlformats.org/drawingml/2006/main">
+              <a:graphicData uri="http://schemas.openxmlformats.org/drawingml/2006/picture">
+                <pic:pic xmlns:pic="http://schemas.openxmlformats.org/drawingml/2006/picture">
+                  <pic:nvPicPr>
+                    <pic:cNvPr id="376190518" name="Picture 376190518"/>
+                    <pic:cNvPicPr/>
+                  </pic:nvPicPr>
+                  <pic:blipFill>
+                    <a:blip r:embed="rId29">
+                      <a:extLst>
+                        <a:ext uri="{28A0092B-C50C-407E-A947-70E740481C1C}">
+                          <a14:useLocalDpi xmlns:a14="http://schemas.microsoft.com/office/drawing/2010/main" val="0"/>
+                        </a:ext>
+                      </a:extLst>
+                    </a:blip>
+                    <a:stretch>
+                      <a:fillRect/>
+                    </a:stretch>
+                  </pic:blipFill>
+                  <pic:spPr>
+                    <a:xfrm>
+                      <a:off x="0" y="0"/>
+                      <a:ext cx="4600953" cy="581239"/>
+                    </a:xfrm>
+                    <a:prstGeom prst="rect">
+                      <a:avLst/>
+                    </a:prstGeom>
+                  </pic:spPr>
+                </pic:pic>
+              </a:graphicData>
+            </a:graphic>
+          </wp:inline>
+        </w:drawing>
       </w:r>
     </w:p>
     <w:p>
@@ -2067,14 +3396,8 @@
           <w:ilvl w:val="1"/>
           <w:numId w:val="1"/>
         </w:numPr>
-        <w:rPr>
-          <w:lang w:val="en-US"/>
-        </w:rPr>
-      </w:pPr>
-      <w:r>
-        <w:rPr>
-          <w:lang w:val="en-US"/>
-        </w:rPr>
+      </w:pPr>
+      <w:r>
         <w:t>Description: Sign up a user</w:t>
       </w:r>
     </w:p>
@@ -2085,21 +3408,14 @@
           <w:ilvl w:val="1"/>
           <w:numId w:val="1"/>
         </w:numPr>
-        <w:rPr>
-          <w:lang w:val="en-US"/>
-        </w:rPr>
-      </w:pPr>
-      <w:r>
-        <w:rPr>
-          <w:lang w:val="en-US"/>
-        </w:rPr>
+      </w:pPr>
+      <w:r>
         <w:t xml:space="preserve">URL: </w:t>
       </w:r>
-      <w:hyperlink r:id="rId16" w:history="1">
+      <w:hyperlink r:id="rId30" w:history="1">
         <w:r>
           <w:rPr>
             <w:rStyle w:val="Hyperlink"/>
-            <w:lang w:val="en-US"/>
           </w:rPr>
           <w:t>https://mongodb-server-eta.vercel.app/user/register</w:t>
         </w:r>
@@ -2112,14 +3428,8 @@
           <w:ilvl w:val="1"/>
           <w:numId w:val="1"/>
         </w:numPr>
-        <w:rPr>
-          <w:lang w:val="en-US"/>
-        </w:rPr>
-      </w:pPr>
-      <w:r>
-        <w:rPr>
-          <w:lang w:val="en-US"/>
-        </w:rPr>
+      </w:pPr>
+      <w:r>
         <w:t>Method: POST</w:t>
       </w:r>
     </w:p>
@@ -2130,56 +3440,32 @@
           <w:ilvl w:val="1"/>
           <w:numId w:val="1"/>
         </w:numPr>
-        <w:rPr>
-          <w:lang w:val="en-US"/>
-        </w:rPr>
-      </w:pPr>
-      <w:r>
-        <w:rPr>
-          <w:lang w:val="en-US"/>
-        </w:rPr>
+      </w:pPr>
+      <w:r>
         <w:t xml:space="preserve">Body: </w:t>
       </w:r>
       <w:proofErr w:type="spellStart"/>
       <w:r>
-        <w:rPr>
-          <w:lang w:val="en-US"/>
-        </w:rPr>
         <w:t>firstName</w:t>
       </w:r>
       <w:proofErr w:type="spellEnd"/>
       <w:r>
-        <w:rPr>
-          <w:lang w:val="en-US"/>
-        </w:rPr>
         <w:t xml:space="preserve">, </w:t>
       </w:r>
       <w:proofErr w:type="spellStart"/>
       <w:r>
-        <w:rPr>
-          <w:lang w:val="en-US"/>
-        </w:rPr>
         <w:t>lastName</w:t>
       </w:r>
       <w:proofErr w:type="spellEnd"/>
       <w:r>
-        <w:rPr>
-          <w:lang w:val="en-US"/>
-        </w:rPr>
         <w:t xml:space="preserve">, </w:t>
       </w:r>
       <w:proofErr w:type="spellStart"/>
       <w:r>
-        <w:rPr>
-          <w:lang w:val="en-US"/>
-        </w:rPr>
         <w:t>companyName</w:t>
       </w:r>
       <w:proofErr w:type="spellEnd"/>
       <w:r>
-        <w:rPr>
-          <w:lang w:val="en-US"/>
-        </w:rPr>
         <w:t>, email, password</w:t>
       </w:r>
     </w:p>
@@ -2190,42 +3476,24 @@
           <w:ilvl w:val="1"/>
           <w:numId w:val="1"/>
         </w:numPr>
-        <w:rPr>
-          <w:lang w:val="en-US"/>
-        </w:rPr>
-      </w:pPr>
-      <w:r>
-        <w:rPr>
-          <w:lang w:val="en-US"/>
-        </w:rPr>
+      </w:pPr>
+      <w:r>
         <w:t>Used at: “</w:t>
       </w:r>
       <w:proofErr w:type="spellStart"/>
       <w:r>
-        <w:rPr>
-          <w:lang w:val="en-US"/>
-        </w:rPr>
         <w:t>src</w:t>
       </w:r>
       <w:proofErr w:type="spellEnd"/>
       <w:r>
-        <w:rPr>
-          <w:lang w:val="en-US"/>
-        </w:rPr>
         <w:t>/components/</w:t>
       </w:r>
       <w:proofErr w:type="spellStart"/>
       <w:r>
-        <w:rPr>
-          <w:lang w:val="en-US"/>
-        </w:rPr>
         <w:t>SignUp</w:t>
       </w:r>
       <w:proofErr w:type="spellEnd"/>
       <w:r>
-        <w:rPr>
-          <w:lang w:val="en-US"/>
-        </w:rPr>
         <w:t>/signUp.component.js”</w:t>
       </w:r>
     </w:p>
@@ -2236,24 +3504,12 @@
           <w:ilvl w:val="1"/>
           <w:numId w:val="1"/>
         </w:numPr>
-        <w:rPr>
-          <w:lang w:val="en-US"/>
-        </w:rPr>
-      </w:pPr>
-      <w:r>
-        <w:rPr>
-          <w:lang w:val="en-US"/>
-        </w:rPr>
+      </w:pPr>
+      <w:r>
         <w:t>Response: User document and token</w:t>
       </w:r>
     </w:p>
-    <w:p>
-      <w:pPr>
-        <w:rPr>
-          <w:lang w:val="en-US"/>
-        </w:rPr>
-      </w:pPr>
-    </w:p>
+    <w:p/>
     <w:p>
       <w:pPr>
         <w:pStyle w:val="ListParagraph"/>
@@ -2261,15 +3517,60 @@
           <w:ilvl w:val="0"/>
           <w:numId w:val="1"/>
         </w:numPr>
-        <w:rPr>
-          <w:lang w:val="en-US"/>
-        </w:rPr>
-      </w:pPr>
-      <w:r>
-        <w:rPr>
-          <w:lang w:val="en-US"/>
-        </w:rPr>
+      </w:pPr>
+      <w:r>
         <w:t>Login User</w:t>
+      </w:r>
+    </w:p>
+    <w:p>
+      <w:pPr>
+        <w:jc w:val="center"/>
+      </w:pPr>
+      <w:r>
+        <w:rPr>
+          <w:noProof/>
+        </w:rPr>
+        <w:drawing>
+          <wp:inline distT="0" distB="0" distL="0" distR="0" wp14:anchorId="2A343AE8" wp14:editId="546680BE">
+            <wp:extent cx="2815715" cy="826168"/>
+            <wp:effectExtent l="0" t="0" r="3810" b="0"/>
+            <wp:docPr id="2039646594" name="Picture 8"/>
+            <wp:cNvGraphicFramePr>
+              <a:graphicFrameLocks xmlns:a="http://schemas.openxmlformats.org/drawingml/2006/main" noChangeAspect="1"/>
+            </wp:cNvGraphicFramePr>
+            <a:graphic xmlns:a="http://schemas.openxmlformats.org/drawingml/2006/main">
+              <a:graphicData uri="http://schemas.openxmlformats.org/drawingml/2006/picture">
+                <pic:pic xmlns:pic="http://schemas.openxmlformats.org/drawingml/2006/picture">
+                  <pic:nvPicPr>
+                    <pic:cNvPr id="2039646594" name="Picture 2039646594"/>
+                    <pic:cNvPicPr/>
+                  </pic:nvPicPr>
+                  <pic:blipFill>
+                    <a:blip r:embed="rId31">
+                      <a:extLst>
+                        <a:ext uri="{28A0092B-C50C-407E-A947-70E740481C1C}">
+                          <a14:useLocalDpi xmlns:a14="http://schemas.microsoft.com/office/drawing/2010/main" val="0"/>
+                        </a:ext>
+                      </a:extLst>
+                    </a:blip>
+                    <a:stretch>
+                      <a:fillRect/>
+                    </a:stretch>
+                  </pic:blipFill>
+                  <pic:spPr>
+                    <a:xfrm>
+                      <a:off x="0" y="0"/>
+                      <a:ext cx="2856993" cy="838279"/>
+                    </a:xfrm>
+                    <a:prstGeom prst="rect">
+                      <a:avLst/>
+                    </a:prstGeom>
+                  </pic:spPr>
+                </pic:pic>
+              </a:graphicData>
+            </a:graphic>
+          </wp:inline>
+        </w:drawing>
       </w:r>
     </w:p>
     <w:p>
@@ -2279,14 +3580,8 @@
           <w:ilvl w:val="1"/>
           <w:numId w:val="1"/>
         </w:numPr>
-        <w:rPr>
-          <w:lang w:val="en-US"/>
-        </w:rPr>
-      </w:pPr>
-      <w:r>
-        <w:rPr>
-          <w:lang w:val="en-US"/>
-        </w:rPr>
+      </w:pPr>
+      <w:r>
         <w:t>Description: Log in a user</w:t>
       </w:r>
     </w:p>
@@ -2297,21 +3592,14 @@
           <w:ilvl w:val="1"/>
           <w:numId w:val="1"/>
         </w:numPr>
-        <w:rPr>
-          <w:lang w:val="en-US"/>
-        </w:rPr>
-      </w:pPr>
-      <w:r>
-        <w:rPr>
-          <w:lang w:val="en-US"/>
-        </w:rPr>
+      </w:pPr>
+      <w:r>
         <w:t xml:space="preserve">URL: </w:t>
       </w:r>
-      <w:hyperlink r:id="rId17" w:history="1">
+      <w:hyperlink r:id="rId32" w:history="1">
         <w:r>
           <w:rPr>
             <w:rStyle w:val="Hyperlink"/>
-            <w:lang w:val="en-US"/>
           </w:rPr>
           <w:t>https://mongodb-server-eta.vercel.app/user/login</w:t>
         </w:r>
@@ -2324,14 +3612,8 @@
           <w:ilvl w:val="1"/>
           <w:numId w:val="1"/>
         </w:numPr>
-        <w:rPr>
-          <w:lang w:val="en-US"/>
-        </w:rPr>
-      </w:pPr>
-      <w:r>
-        <w:rPr>
-          <w:lang w:val="en-US"/>
-        </w:rPr>
+      </w:pPr>
+      <w:r>
         <w:t>Method: POST</w:t>
       </w:r>
     </w:p>
@@ -2342,14 +3624,8 @@
           <w:ilvl w:val="1"/>
           <w:numId w:val="1"/>
         </w:numPr>
-        <w:rPr>
-          <w:lang w:val="en-US"/>
-        </w:rPr>
-      </w:pPr>
-      <w:r>
-        <w:rPr>
-          <w:lang w:val="en-US"/>
-        </w:rPr>
+      </w:pPr>
+      <w:r>
         <w:t>Body: email, password</w:t>
       </w:r>
     </w:p>
@@ -2360,42 +3636,24 @@
           <w:ilvl w:val="1"/>
           <w:numId w:val="1"/>
         </w:numPr>
-        <w:rPr>
-          <w:lang w:val="en-US"/>
-        </w:rPr>
-      </w:pPr>
-      <w:r>
-        <w:rPr>
-          <w:lang w:val="en-US"/>
-        </w:rPr>
+      </w:pPr>
+      <w:r>
         <w:t>Used at: “</w:t>
       </w:r>
       <w:proofErr w:type="spellStart"/>
       <w:r>
-        <w:rPr>
-          <w:lang w:val="en-US"/>
-        </w:rPr>
         <w:t>src</w:t>
       </w:r>
       <w:proofErr w:type="spellEnd"/>
       <w:r>
-        <w:rPr>
-          <w:lang w:val="en-US"/>
-        </w:rPr>
         <w:t>/components/</w:t>
       </w:r>
       <w:proofErr w:type="spellStart"/>
       <w:r>
-        <w:rPr>
-          <w:lang w:val="en-US"/>
-        </w:rPr>
         <w:t>SignIn</w:t>
       </w:r>
       <w:proofErr w:type="spellEnd"/>
       <w:r>
-        <w:rPr>
-          <w:lang w:val="en-US"/>
-        </w:rPr>
         <w:t>/signIn.component.js”</w:t>
       </w:r>
     </w:p>
@@ -2406,14 +3664,8 @@
           <w:ilvl w:val="1"/>
           <w:numId w:val="1"/>
         </w:numPr>
-        <w:rPr>
-          <w:lang w:val="en-US"/>
-        </w:rPr>
-      </w:pPr>
-      <w:r>
-        <w:rPr>
-          <w:lang w:val="en-US"/>
-        </w:rPr>
+      </w:pPr>
+      <w:r>
         <w:t>Response: token</w:t>
       </w:r>
     </w:p>
@@ -2422,7 +3674,6 @@
         <w:rPr>
           <w:sz w:val="22"/>
           <w:szCs w:val="22"/>
-          <w:lang w:val="en-US"/>
         </w:rPr>
       </w:pPr>
     </w:p>
@@ -2431,7 +3682,6 @@
         <w:rPr>
           <w:sz w:val="22"/>
           <w:szCs w:val="22"/>
-          <w:lang w:val="en-US"/>
         </w:rPr>
       </w:pPr>
     </w:p>
@@ -2440,23 +3690,18 @@
         <w:rPr>
           <w:sz w:val="22"/>
           <w:szCs w:val="22"/>
-          <w:lang w:val="en-US"/>
         </w:rPr>
       </w:pPr>
     </w:p>
     <w:p>
       <w:pPr>
         <w:pStyle w:val="Heading2"/>
-        <w:rPr>
-          <w:lang w:val="en-US"/>
-        </w:rPr>
-      </w:pPr>
-      <w:r>
-        <w:rPr>
-          <w:lang w:val="en-US"/>
-        </w:rPr>
+      </w:pPr>
+      <w:bookmarkStart w:id="11" w:name="_Toc164240287"/>
+      <w:r>
         <w:t>React Components</w:t>
       </w:r>
+      <w:bookmarkEnd w:id="11"/>
     </w:p>
     <w:p>
       <w:pPr>
@@ -2502,8 +3747,13 @@
         </w:rPr>
         <w:t xml:space="preserve"> </w:t>
       </w:r>
-      <w:r>
-        <w:t>src\components\card\Card.js</w:t>
+      <w:proofErr w:type="spellStart"/>
+      <w:r>
+        <w:t>src</w:t>
+      </w:r>
+      <w:proofErr w:type="spellEnd"/>
+      <w:r>
+        <w:t>\components\card\Card.js</w:t>
       </w:r>
     </w:p>
     <w:p>
@@ -2547,8 +3797,13 @@
         </w:numPr>
         <w:spacing w:after="160" w:line="259" w:lineRule="auto"/>
       </w:pPr>
-      <w:r>
-        <w:t>infoText: (string) Informative text displayed within the card.</w:t>
+      <w:proofErr w:type="spellStart"/>
+      <w:r>
+        <w:t>infoText</w:t>
+      </w:r>
+      <w:proofErr w:type="spellEnd"/>
+      <w:r>
+        <w:t>: (string) Informative text displayed within the card.</w:t>
       </w:r>
     </w:p>
     <w:p>
@@ -2569,6 +3824,7 @@
           <w:b/>
           <w:bCs/>
         </w:rPr>
+        <w:lastRenderedPageBreak/>
         <w:t>Output:</w:t>
       </w:r>
     </w:p>
@@ -2598,7 +3854,15 @@
         <w:spacing w:after="160" w:line="259" w:lineRule="auto"/>
       </w:pPr>
       <w:r>
-        <w:t>A title displayed next to the top left image.</w:t>
+        <w:t xml:space="preserve">A title </w:t>
+      </w:r>
+      <w:proofErr w:type="gramStart"/>
+      <w:r>
+        <w:t>displayed</w:t>
+      </w:r>
+      <w:proofErr w:type="gramEnd"/>
+      <w:r>
+        <w:t xml:space="preserve"> next to the top left image.</w:t>
       </w:r>
     </w:p>
     <w:p>
@@ -2622,8 +3886,15 @@
         <w:spacing w:after="160" w:line="259" w:lineRule="auto"/>
       </w:pPr>
       <w:r>
-        <w:lastRenderedPageBreak/>
-        <w:t>An optional percentage value and trend indicator displayed in the bottom right corner.</w:t>
+        <w:t xml:space="preserve">An optional percentage value and trend indicator </w:t>
+      </w:r>
+      <w:proofErr w:type="gramStart"/>
+      <w:r>
+        <w:t>displayed</w:t>
+      </w:r>
+      <w:proofErr w:type="gramEnd"/>
+      <w:r>
+        <w:t xml:space="preserve"> in the bottom right corner.</w:t>
       </w:r>
     </w:p>
     <w:p>
@@ -2711,8 +3982,13 @@
         </w:rPr>
         <w:t xml:space="preserve"> </w:t>
       </w:r>
-      <w:r>
-        <w:t>src\components\chart\Chart.js</w:t>
+      <w:proofErr w:type="spellStart"/>
+      <w:r>
+        <w:t>src</w:t>
+      </w:r>
+      <w:proofErr w:type="spellEnd"/>
+      <w:r>
+        <w:t>\components\chart\Chart.js</w:t>
       </w:r>
     </w:p>
     <w:p>
@@ -2763,8 +4039,13 @@
         </w:numPr>
         <w:spacing w:after="160" w:line="259" w:lineRule="auto"/>
       </w:pPr>
-      <w:r>
-        <w:t>queryMatches: Array of query strings matched to the data.</w:t>
+      <w:proofErr w:type="spellStart"/>
+      <w:r>
+        <w:t>queryMatches</w:t>
+      </w:r>
+      <w:proofErr w:type="spellEnd"/>
+      <w:r>
+        <w:t>: Array of query strings matched to the data.</w:t>
       </w:r>
     </w:p>
     <w:p>
@@ -2806,7 +4087,15 @@
         <w:spacing w:after="160" w:line="259" w:lineRule="auto"/>
       </w:pPr>
       <w:r>
-        <w:t>Clicking a data point updates context values for top results filtering and navigates to the /topResults route.</w:t>
+        <w:t>Clicking a data point updates context values for top results filtering and navigates to the /</w:t>
+      </w:r>
+      <w:proofErr w:type="spellStart"/>
+      <w:r>
+        <w:t>topResults</w:t>
+      </w:r>
+      <w:proofErr w:type="spellEnd"/>
+      <w:r>
+        <w:t> route.</w:t>
       </w:r>
     </w:p>
     <w:p>
@@ -2827,7 +4116,15 @@
         <w:spacing w:after="160" w:line="259" w:lineRule="auto"/>
       </w:pPr>
       <w:r>
-        <w:t>Accesses and updates state values from TopResultsFilterContext.</w:t>
+        <w:t>Accesses and updates state values from </w:t>
+      </w:r>
+      <w:proofErr w:type="spellStart"/>
+      <w:r>
+        <w:t>TopResultsFilterContext</w:t>
+      </w:r>
+      <w:proofErr w:type="spellEnd"/>
+      <w:r>
+        <w:t>.</w:t>
       </w:r>
     </w:p>
     <w:p>
@@ -2906,8 +4203,21 @@
       <w:r>
         <w:t xml:space="preserve">: </w:t>
       </w:r>
-      <w:r>
-        <w:t>src\components\coloredCheckbox\ColoredCheckbox.styles.js</w:t>
+      <w:proofErr w:type="spellStart"/>
+      <w:r>
+        <w:t>src</w:t>
+      </w:r>
+      <w:proofErr w:type="spellEnd"/>
+      <w:r>
+        <w:t>\components\</w:t>
+      </w:r>
+      <w:proofErr w:type="spellStart"/>
+      <w:r>
+        <w:t>coloredCheckbox</w:t>
+      </w:r>
+      <w:proofErr w:type="spellEnd"/>
+      <w:r>
+        <w:t>\ColoredCheckbox.styles.js</w:t>
       </w:r>
     </w:p>
     <w:p>
@@ -2933,8 +4243,13 @@
         </w:numPr>
         <w:spacing w:after="160" w:line="259" w:lineRule="auto"/>
       </w:pPr>
-      <w:r>
-        <w:t>className: (string) An optional class name to be applied to the checkbox container.</w:t>
+      <w:proofErr w:type="spellStart"/>
+      <w:r>
+        <w:t>className</w:t>
+      </w:r>
+      <w:proofErr w:type="spellEnd"/>
+      <w:r>
+        <w:t>: (string) An optional class name to be applied to the checkbox container.</w:t>
       </w:r>
     </w:p>
     <w:p>
@@ -2946,7 +4261,15 @@
         <w:spacing w:after="160" w:line="259" w:lineRule="auto"/>
       </w:pPr>
       <w:r>
-        <w:t>checked: (bool) A boolean value indicating the checked state of the checkbox.</w:t>
+        <w:t xml:space="preserve">checked: (bool) A </w:t>
+      </w:r>
+      <w:proofErr w:type="spellStart"/>
+      <w:r>
+        <w:t>boolean</w:t>
+      </w:r>
+      <w:proofErr w:type="spellEnd"/>
+      <w:r>
+        <w:t xml:space="preserve"> value indicating the checked state of the checkbox.</w:t>
       </w:r>
     </w:p>
     <w:p>
@@ -2973,6 +4296,7 @@
           <w:b/>
           <w:bCs/>
         </w:rPr>
+        <w:lastRenderedPageBreak/>
         <w:t>Outputs</w:t>
       </w:r>
     </w:p>
@@ -3086,9 +4410,19 @@
         </w:rPr>
         <w:t xml:space="preserve"> </w:t>
       </w:r>
-      <w:r>
-        <w:t>src\components\comparison-card\ComparisonCard.jsx</w:t>
-      </w:r>
+      <w:proofErr w:type="spellStart"/>
+      <w:r>
+        <w:t>src</w:t>
+      </w:r>
+      <w:proofErr w:type="spellEnd"/>
+      <w:r>
+        <w:t>\components\comparison-card\</w:t>
+      </w:r>
+      <w:proofErr w:type="spellStart"/>
+      <w:r>
+        <w:t>ComparisonCard.jsx</w:t>
+      </w:r>
+      <w:proofErr w:type="spellEnd"/>
     </w:p>
     <w:p>
       <w:r>
@@ -3179,7 +4513,17 @@
         <w:t>Info Text:</w:t>
       </w:r>
       <w:r>
-        <w:t> A highlighted value displayed in a larger font size and a custom color (based on the item.color prop within the data).</w:t>
+        <w:t> A highlighted value displayed in a larger font size and a custom color (based on the </w:t>
+      </w:r>
+      <w:proofErr w:type="spellStart"/>
+      <w:proofErr w:type="gramStart"/>
+      <w:r>
+        <w:t>item.color</w:t>
+      </w:r>
+      <w:proofErr w:type="spellEnd"/>
+      <w:proofErr w:type="gramEnd"/>
+      <w:r>
+        <w:t> prop within the data).</w:t>
       </w:r>
     </w:p>
     <w:p>
@@ -3217,7 +4561,15 @@
         <w:t>Danger Icon:</w:t>
       </w:r>
       <w:r>
-        <w:t> A subtle danger icon represented by the /danger-circle.svg image positioned in the top-right corner of the card</w:t>
+        <w:t> A subtle danger icon represented by the /danger-</w:t>
+      </w:r>
+      <w:proofErr w:type="spellStart"/>
+      <w:r>
+        <w:t>circle.svg</w:t>
+      </w:r>
+      <w:proofErr w:type="spellEnd"/>
+      <w:r>
+        <w:t> image positioned in the top-right corner of the card</w:t>
       </w:r>
       <w:r>
         <w:t>.</w:t>
@@ -3254,7 +4606,15 @@
         <w:t>R</w:t>
       </w:r>
       <w:r>
-        <w:t>enders a styled button that functions as a date range picker input. It displays either the selected date or a default "Select Date" message. Clicking the button triggers the onClick callback function, presumably to open a date range picker UI.</w:t>
+        <w:t xml:space="preserve">enders a styled button that functions as a date range picker input. It displays either the selected date or a default "Select Date" message. Clicking the button triggers the </w:t>
+      </w:r>
+      <w:proofErr w:type="spellStart"/>
+      <w:r>
+        <w:t>onClick</w:t>
+      </w:r>
+      <w:proofErr w:type="spellEnd"/>
+      <w:r>
+        <w:t xml:space="preserve"> callback function, presumably to open a date range picker UI.</w:t>
       </w:r>
     </w:p>
     <w:p>
@@ -3268,9 +4628,19 @@
       <w:r>
         <w:t xml:space="preserve"> </w:t>
       </w:r>
-      <w:r>
-        <w:t>src\components\date-range\DateRange.component.jsx</w:t>
-      </w:r>
+      <w:proofErr w:type="spellStart"/>
+      <w:r>
+        <w:t>src</w:t>
+      </w:r>
+      <w:proofErr w:type="spellEnd"/>
+      <w:r>
+        <w:t>\components\date-range\</w:t>
+      </w:r>
+      <w:proofErr w:type="spellStart"/>
+      <w:r>
+        <w:t>DateRange.component.jsx</w:t>
+      </w:r>
+      <w:proofErr w:type="spellEnd"/>
     </w:p>
     <w:p>
       <w:r>
@@ -3301,16 +4671,22 @@
         </w:numPr>
         <w:spacing w:after="160" w:line="259" w:lineRule="auto"/>
       </w:pPr>
-      <w:r>
-        <w:t>onClick (function): A callback function that executes when the button is clicked.</w:t>
-      </w:r>
-    </w:p>
-    <w:p>
-      <w:r>
-        <w:rPr>
-          <w:b/>
-          <w:bCs/>
-        </w:rPr>
+      <w:proofErr w:type="spellStart"/>
+      <w:r>
+        <w:t>onClick</w:t>
+      </w:r>
+      <w:proofErr w:type="spellEnd"/>
+      <w:r>
+        <w:t> (function): A callback function that executes when the button is clicked.</w:t>
+      </w:r>
+    </w:p>
+    <w:p>
+      <w:r>
+        <w:rPr>
+          <w:b/>
+          <w:bCs/>
+        </w:rPr>
+        <w:lastRenderedPageBreak/>
         <w:t>Outputs:</w:t>
       </w:r>
     </w:p>
@@ -3471,7 +4847,15 @@
         <w:spacing w:after="160" w:line="259" w:lineRule="auto"/>
       </w:pPr>
       <w:r>
-        <w:t xml:space="preserve">show (boolean): </w:t>
+        <w:t>show (</w:t>
+      </w:r>
+      <w:proofErr w:type="spellStart"/>
+      <w:r>
+        <w:t>boolean</w:t>
+      </w:r>
+      <w:proofErr w:type="spellEnd"/>
+      <w:r>
+        <w:t xml:space="preserve">): </w:t>
       </w:r>
       <w:r>
         <w:t xml:space="preserve">  </w:t>
@@ -3488,8 +4872,13 @@
         </w:numPr>
         <w:spacing w:after="160" w:line="259" w:lineRule="auto"/>
       </w:pPr>
-      <w:r>
-        <w:t>handleClose (function): A callback function provided by the parent component to handle closing the modal.</w:t>
+      <w:proofErr w:type="spellStart"/>
+      <w:r>
+        <w:t>handleClose</w:t>
+      </w:r>
+      <w:proofErr w:type="spellEnd"/>
+      <w:r>
+        <w:t> (function): A callback function provided by the parent component to handle closing the modal.</w:t>
       </w:r>
     </w:p>
     <w:p>
@@ -3500,8 +4889,13 @@
         </w:numPr>
         <w:spacing w:after="160" w:line="259" w:lineRule="auto"/>
       </w:pPr>
-      <w:r>
-        <w:t>currentHashtag (string): The initial label and query value for the keyword being edited. This is presumably passed from the parent component.</w:t>
+      <w:proofErr w:type="spellStart"/>
+      <w:r>
+        <w:t>currentHashtag</w:t>
+      </w:r>
+      <w:proofErr w:type="spellEnd"/>
+      <w:r>
+        <w:t> (string): The initial label and query value for the keyword being edited. This is presumably passed from the parent component.</w:t>
       </w:r>
     </w:p>
     <w:p>
@@ -3607,7 +5001,15 @@
         <w:spacing w:after="160" w:line="259" w:lineRule="auto"/>
       </w:pPr>
       <w:r>
-        <w:t>Grants users abilities to view details, edit the name, delete the search, or reuse it for searching.</w:t>
+        <w:t xml:space="preserve">Grants </w:t>
+      </w:r>
+      <w:proofErr w:type="gramStart"/>
+      <w:r>
+        <w:t>users</w:t>
+      </w:r>
+      <w:proofErr w:type="gramEnd"/>
+      <w:r>
+        <w:t xml:space="preserve"> abilities to view details, edit the name, delete the search, or reuse it for searching.</w:t>
       </w:r>
     </w:p>
     <w:p>
@@ -3621,8 +5023,21 @@
       <w:r>
         <w:t xml:space="preserve"> </w:t>
       </w:r>
-      <w:r>
-        <w:t>src\components\MySearchesItem\MySearchesItem.component.js</w:t>
+      <w:proofErr w:type="spellStart"/>
+      <w:r>
+        <w:t>src</w:t>
+      </w:r>
+      <w:proofErr w:type="spellEnd"/>
+      <w:r>
+        <w:t>\components\</w:t>
+      </w:r>
+      <w:proofErr w:type="spellStart"/>
+      <w:r>
+        <w:t>MySearchesItem</w:t>
+      </w:r>
+      <w:proofErr w:type="spellEnd"/>
+      <w:r>
+        <w:t>\MySearchesItem.component.js</w:t>
       </w:r>
     </w:p>
     <w:p>
@@ -3654,8 +5069,14 @@
         </w:numPr>
         <w:spacing w:after="160" w:line="259" w:lineRule="auto"/>
       </w:pPr>
-      <w:r>
-        <w:t>handleEditSearch (function): A callback function to handle renaming a saved search.</w:t>
+      <w:proofErr w:type="spellStart"/>
+      <w:r>
+        <w:lastRenderedPageBreak/>
+        <w:t>handleEditSearch</w:t>
+      </w:r>
+      <w:proofErr w:type="spellEnd"/>
+      <w:r>
+        <w:t> (function): A callback function to handle renaming a saved search.</w:t>
       </w:r>
     </w:p>
     <w:p>
@@ -3666,8 +5087,13 @@
         </w:numPr>
         <w:spacing w:after="160" w:line="259" w:lineRule="auto"/>
       </w:pPr>
-      <w:r>
-        <w:t>handleDeleteSearch (function): A callback function to handle deleting a saved search.</w:t>
+      <w:proofErr w:type="spellStart"/>
+      <w:r>
+        <w:t>handleDeleteSearch</w:t>
+      </w:r>
+      <w:proofErr w:type="spellEnd"/>
+      <w:r>
+        <w:t> (function): A callback function to handle deleting a saved search.</w:t>
       </w:r>
     </w:p>
     <w:p>
@@ -3700,7 +5126,6 @@
         <w:spacing w:after="160" w:line="259" w:lineRule="auto"/>
       </w:pPr>
       <w:r>
-        <w:lastRenderedPageBreak/>
         <w:t>The saved search's name.</w:t>
       </w:r>
     </w:p>
@@ -3784,7 +5209,15 @@
         <w:t>R</w:t>
       </w:r>
       <w:r>
-        <w:t>enders a modal that displays a user's saved searches. It allows users to view, edit, and delete their saved searches. The component also provides pagination functionality to navigate through a large number of saved searches.</w:t>
+        <w:t xml:space="preserve">enders a modal that displays a user's saved searches. It allows users to view, edit, and delete their saved searches. The component also provides pagination functionality to navigate through </w:t>
+      </w:r>
+      <w:proofErr w:type="gramStart"/>
+      <w:r>
+        <w:t>a large number of</w:t>
+      </w:r>
+      <w:proofErr w:type="gramEnd"/>
+      <w:r>
+        <w:t xml:space="preserve"> saved searches.</w:t>
       </w:r>
     </w:p>
     <w:p>
@@ -3802,8 +5235,21 @@
         </w:rPr>
         <w:t xml:space="preserve"> </w:t>
       </w:r>
-      <w:r>
-        <w:t>src\components\mySearchesModal\MySearchesModal.component.js</w:t>
+      <w:proofErr w:type="spellStart"/>
+      <w:r>
+        <w:t>src</w:t>
+      </w:r>
+      <w:proofErr w:type="spellEnd"/>
+      <w:r>
+        <w:t>\components\</w:t>
+      </w:r>
+      <w:proofErr w:type="spellStart"/>
+      <w:r>
+        <w:t>mySearchesModal</w:t>
+      </w:r>
+      <w:proofErr w:type="spellEnd"/>
+      <w:r>
+        <w:t>\MySearchesModal.component.js</w:t>
       </w:r>
     </w:p>
     <w:p>
@@ -3827,7 +5273,15 @@
         <w:spacing w:after="160" w:line="259" w:lineRule="auto"/>
       </w:pPr>
       <w:r>
-        <w:t>show: A boolean value that determines whether the modal is visible (true) or hidden (false).</w:t>
+        <w:t xml:space="preserve">show: A </w:t>
+      </w:r>
+      <w:proofErr w:type="spellStart"/>
+      <w:r>
+        <w:t>boolean</w:t>
+      </w:r>
+      <w:proofErr w:type="spellEnd"/>
+      <w:r>
+        <w:t xml:space="preserve"> value that determines whether the modal is visible (true) or hidden (false).</w:t>
       </w:r>
     </w:p>
     <w:p>
@@ -3838,8 +5292,13 @@
         </w:numPr>
         <w:spacing w:after="160" w:line="259" w:lineRule="auto"/>
       </w:pPr>
-      <w:r>
-        <w:t>handleClose: A function that handles closing the modal.</w:t>
+      <w:proofErr w:type="spellStart"/>
+      <w:r>
+        <w:t>handleClose</w:t>
+      </w:r>
+      <w:proofErr w:type="spellEnd"/>
+      <w:r>
+        <w:t>: A function that handles closing the modal.</w:t>
       </w:r>
     </w:p>
     <w:p>
@@ -3850,9 +5309,19 @@
         </w:numPr>
         <w:spacing w:after="160" w:line="259" w:lineRule="auto"/>
       </w:pPr>
-      <w:r>
-        <w:t>saveSearches: An array of objects containing the user's saved searches..</w:t>
-      </w:r>
+      <w:proofErr w:type="spellStart"/>
+      <w:r>
+        <w:t>saveSearches</w:t>
+      </w:r>
+      <w:proofErr w:type="spellEnd"/>
+      <w:r>
+        <w:t xml:space="preserve">: An array of objects containing the user's saved </w:t>
+      </w:r>
+      <w:proofErr w:type="gramStart"/>
+      <w:r>
+        <w:t>searches..</w:t>
+      </w:r>
+      <w:proofErr w:type="gramEnd"/>
     </w:p>
     <w:p>
       <w:pPr>
@@ -3862,8 +5331,13 @@
         </w:numPr>
         <w:spacing w:after="160" w:line="259" w:lineRule="auto"/>
       </w:pPr>
-      <w:r>
-        <w:t>handleEditSearch: A function that is called when a user edits a saved search. This function should take the search object as an argument.</w:t>
+      <w:proofErr w:type="spellStart"/>
+      <w:r>
+        <w:t>handleEditSearch</w:t>
+      </w:r>
+      <w:proofErr w:type="spellEnd"/>
+      <w:r>
+        <w:t>: A function that is called when a user edits a saved search. This function should take the search object as an argument.</w:t>
       </w:r>
     </w:p>
     <w:p>
@@ -3874,8 +5348,13 @@
         </w:numPr>
         <w:spacing w:after="160" w:line="259" w:lineRule="auto"/>
       </w:pPr>
-      <w:r>
-        <w:t>handleDeleteSearch: A function that is called when a user deletes a saved search. This function should take the search object's id as an argument.</w:t>
+      <w:proofErr w:type="spellStart"/>
+      <w:r>
+        <w:t>handleDeleteSearch</w:t>
+      </w:r>
+      <w:proofErr w:type="spellEnd"/>
+      <w:r>
+        <w:t>: A function that is called when a user deletes a saved search. This function should take the search object's id as an argument.</w:t>
       </w:r>
     </w:p>
     <w:p>
@@ -3919,7 +5398,15 @@
         <w:spacing w:after="160" w:line="259" w:lineRule="auto"/>
       </w:pPr>
       <w:r>
-        <w:t>A body that displays a list of the user's saved searches using the MySearchesItem component.</w:t>
+        <w:t>A body that displays a list of the user's saved searches using the </w:t>
+      </w:r>
+      <w:proofErr w:type="spellStart"/>
+      <w:r>
+        <w:t>MySearchesItem</w:t>
+      </w:r>
+      <w:proofErr w:type="spellEnd"/>
+      <w:r>
+        <w:t> component.</w:t>
       </w:r>
     </w:p>
     <w:p>
@@ -3943,6 +5430,7 @@
         <w:spacing w:after="160" w:line="259" w:lineRule="auto"/>
       </w:pPr>
       <w:r>
+        <w:lastRenderedPageBreak/>
         <w:t>A dropdown menu to select the number of searches displayed per page.</w:t>
       </w:r>
     </w:p>
@@ -3992,7 +5480,6 @@
           <w:b/>
           <w:bCs/>
         </w:rPr>
-        <w:lastRenderedPageBreak/>
         <w:t>Description</w:t>
       </w:r>
     </w:p>
@@ -4025,8 +5512,21 @@
         </w:rPr>
         <w:t xml:space="preserve"> </w:t>
       </w:r>
-      <w:r>
-        <w:t>src\components\onBoardingCard\onBoardingCard.component.js</w:t>
+      <w:proofErr w:type="spellStart"/>
+      <w:r>
+        <w:t>src</w:t>
+      </w:r>
+      <w:proofErr w:type="spellEnd"/>
+      <w:r>
+        <w:t>\components\</w:t>
+      </w:r>
+      <w:proofErr w:type="spellStart"/>
+      <w:r>
+        <w:t>onBoardingCard</w:t>
+      </w:r>
+      <w:proofErr w:type="spellEnd"/>
+      <w:r>
+        <w:t>\onBoardingCard.component.js</w:t>
       </w:r>
     </w:p>
     <w:p>
@@ -4050,7 +5550,15 @@
         <w:spacing w:after="160" w:line="259" w:lineRule="auto"/>
       </w:pPr>
       <w:r>
-        <w:t>children: This prop allows you to pass any React component(s) to be rendered within the right side content area of the card. This provides flexibility to customize the content displayed in the onboarding card.</w:t>
+        <w:t xml:space="preserve">children: This prop allows you to pass any React component(s) to be rendered within the </w:t>
+      </w:r>
+      <w:proofErr w:type="gramStart"/>
+      <w:r>
+        <w:t>right side</w:t>
+      </w:r>
+      <w:proofErr w:type="gramEnd"/>
+      <w:r>
+        <w:t xml:space="preserve"> content area of the card. This provides flexibility to customize the content displayed in the onboarding card.</w:t>
       </w:r>
     </w:p>
     <w:p>
@@ -4082,7 +5590,15 @@
         <w:spacing w:after="160" w:line="259" w:lineRule="auto"/>
       </w:pPr>
       <w:r>
-        <w:t>Left side: An image specified by the onboardingImage import.</w:t>
+        <w:t>Left side: An image specified by the </w:t>
+      </w:r>
+      <w:proofErr w:type="spellStart"/>
+      <w:r>
+        <w:t>onboardingImage</w:t>
+      </w:r>
+      <w:proofErr w:type="spellEnd"/>
+      <w:r>
+        <w:t> import.</w:t>
       </w:r>
     </w:p>
     <w:p>
@@ -4118,7 +5634,15 @@
         <w:spacing w:after="160" w:line="259" w:lineRule="auto"/>
       </w:pPr>
       <w:r>
-        <w:t>Logo: An image specified by the waleeLogo import.</w:t>
+        <w:t>Logo: An image specified by the </w:t>
+      </w:r>
+      <w:proofErr w:type="spellStart"/>
+      <w:r>
+        <w:t>waleeLogo</w:t>
+      </w:r>
+      <w:proofErr w:type="spellEnd"/>
+      <w:r>
+        <w:t> import.</w:t>
       </w:r>
     </w:p>
     <w:p>
@@ -4213,8 +5737,21 @@
       <w:r>
         <w:t xml:space="preserve"> </w:t>
       </w:r>
-      <w:r>
-        <w:t>src\components\refreshBtn\RefreshBtn.component.js.</w:t>
+      <w:proofErr w:type="spellStart"/>
+      <w:r>
+        <w:t>src</w:t>
+      </w:r>
+      <w:proofErr w:type="spellEnd"/>
+      <w:r>
+        <w:t>\components\</w:t>
+      </w:r>
+      <w:proofErr w:type="spellStart"/>
+      <w:r>
+        <w:t>refreshBtn</w:t>
+      </w:r>
+      <w:proofErr w:type="spellEnd"/>
+      <w:r>
+        <w:t>\RefreshBtn.component.js.</w:t>
       </w:r>
     </w:p>
     <w:p>
@@ -4238,7 +5775,24 @@
         <w:spacing w:after="160" w:line="259" w:lineRule="auto"/>
       </w:pPr>
       <w:r>
-        <w:t>The component doesn't accept any explicit props to customize its appearance or behavior. However, you can adjust the styles within the RefreshButton styled component definition in RefreshBtn.styles.js or RefreshBtn.styles.ts to modify its properties like:</w:t>
+        <w:lastRenderedPageBreak/>
+        <w:t>The component doesn't accept any explicit props to customize its appearance or behavior. However, you can adjust the styles within the </w:t>
+      </w:r>
+      <w:proofErr w:type="spellStart"/>
+      <w:r>
+        <w:t>RefreshButton</w:t>
+      </w:r>
+      <w:proofErr w:type="spellEnd"/>
+      <w:r>
+        <w:t> styled component definition in RefreshBtn.styles.js or </w:t>
+      </w:r>
+      <w:proofErr w:type="spellStart"/>
+      <w:r>
+        <w:t>RefreshBtn.styles.ts</w:t>
+      </w:r>
+      <w:proofErr w:type="spellEnd"/>
+      <w:r>
+        <w:t> to modify its properties like:</w:t>
       </w:r>
     </w:p>
     <w:p>
@@ -4286,7 +5840,6 @@
         <w:spacing w:after="160" w:line="259" w:lineRule="auto"/>
       </w:pPr>
       <w:r>
-        <w:lastRenderedPageBreak/>
         <w:t>font-size</w:t>
       </w:r>
     </w:p>
@@ -4298,8 +5851,15 @@
         </w:numPr>
         <w:spacing w:after="160" w:line="259" w:lineRule="auto"/>
       </w:pPr>
-      <w:r>
-        <w:t>color:hover (hover state color)</w:t>
+      <w:proofErr w:type="spellStart"/>
+      <w:proofErr w:type="gramStart"/>
+      <w:r>
+        <w:t>color:hover</w:t>
+      </w:r>
+      <w:proofErr w:type="spellEnd"/>
+      <w:proofErr w:type="gramEnd"/>
+      <w:r>
+        <w:t> (hover state color)</w:t>
       </w:r>
     </w:p>
     <w:p>
@@ -4373,8 +5933,18 @@
       <w:pPr>
         <w:spacing w:after="160" w:line="259" w:lineRule="auto"/>
       </w:pPr>
-      <w:r>
-        <w:t>ResultCard, renders a visually appealing card displaying social media post information and relevant metrics. It takes in profile data and additional metrics as props and displays them in a structured format.</w:t>
+      <w:proofErr w:type="spellStart"/>
+      <w:proofErr w:type="gramStart"/>
+      <w:r>
+        <w:t>ResultCard</w:t>
+      </w:r>
+      <w:proofErr w:type="spellEnd"/>
+      <w:r>
+        <w:t>,</w:t>
+      </w:r>
+      <w:proofErr w:type="gramEnd"/>
+      <w:r>
+        <w:t xml:space="preserve"> renders a visually appealing card displaying social media post information and relevant metrics. It takes in profile data and additional metrics as props and displays them in a structured format.</w:t>
       </w:r>
     </w:p>
     <w:p>
@@ -4391,8 +5961,13 @@
       <w:r>
         <w:t xml:space="preserve"> </w:t>
       </w:r>
-      <w:r>
-        <w:t>src\components\Results\resultCard.js</w:t>
+      <w:proofErr w:type="spellStart"/>
+      <w:r>
+        <w:t>src</w:t>
+      </w:r>
+      <w:proofErr w:type="spellEnd"/>
+      <w:r>
+        <w:t>\components\Results\resultCard.js</w:t>
       </w:r>
     </w:p>
     <w:p>
@@ -4415,8 +5990,13 @@
         </w:numPr>
         <w:spacing w:after="160" w:line="259" w:lineRule="auto"/>
       </w:pPr>
-      <w:r>
-        <w:t>profileData: An object containing information about the social media post, including:</w:t>
+      <w:proofErr w:type="spellStart"/>
+      <w:r>
+        <w:t>profileData</w:t>
+      </w:r>
+      <w:proofErr w:type="spellEnd"/>
+      <w:r>
+        <w:t>: An object containing information about the social media post, including:</w:t>
       </w:r>
     </w:p>
     <w:p>
@@ -4427,8 +6007,13 @@
         </w:numPr>
         <w:spacing w:after="160" w:line="259" w:lineRule="auto"/>
       </w:pPr>
-      <w:r>
-        <w:t>profileImage: (string) URL of the profile picture</w:t>
+      <w:proofErr w:type="spellStart"/>
+      <w:r>
+        <w:t>profileImage</w:t>
+      </w:r>
+      <w:proofErr w:type="spellEnd"/>
+      <w:r>
+        <w:t>: (string) URL of the profile picture</w:t>
       </w:r>
     </w:p>
     <w:p>
@@ -4463,8 +6048,13 @@
         </w:numPr>
         <w:spacing w:after="160" w:line="259" w:lineRule="auto"/>
       </w:pPr>
-      <w:r>
-        <w:t>sharedImage: (string) URL of a shared image (optional)</w:t>
+      <w:proofErr w:type="spellStart"/>
+      <w:r>
+        <w:t>sharedImage</w:t>
+      </w:r>
+      <w:proofErr w:type="spellEnd"/>
+      <w:r>
+        <w:t>: (string) URL of a shared image (optional)</w:t>
       </w:r>
     </w:p>
     <w:p>
@@ -4499,9 +6089,19 @@
         </w:numPr>
         <w:spacing w:after="160" w:line="259" w:lineRule="auto"/>
       </w:pPr>
-      <w:r>
-        <w:t>timePublished: (string) Time the post was published</w:t>
-      </w:r>
+      <w:proofErr w:type="spellStart"/>
+      <w:r>
+        <w:t>timePublished</w:t>
+      </w:r>
+      <w:proofErr w:type="spellEnd"/>
+      <w:r>
+        <w:t xml:space="preserve">: (string) Time the post was </w:t>
+      </w:r>
+      <w:proofErr w:type="gramStart"/>
+      <w:r>
+        <w:t>published</w:t>
+      </w:r>
+      <w:proofErr w:type="gramEnd"/>
     </w:p>
     <w:p>
       <w:pPr>
@@ -4536,6 +6136,7 @@
         <w:spacing w:after="160" w:line="259" w:lineRule="auto"/>
       </w:pPr>
       <w:r>
+        <w:lastRenderedPageBreak/>
         <w:t>sentiment: (string) Sentiment of the post ("Positive", "Negative", or "Neutral")</w:t>
       </w:r>
     </w:p>
@@ -4583,8 +6184,13 @@
         </w:numPr>
         <w:spacing w:after="160" w:line="259" w:lineRule="auto"/>
       </w:pPr>
-      <w:r>
-        <w:t>additionalMetrics: An object containing additional metrics about the post (optional):</w:t>
+      <w:proofErr w:type="spellStart"/>
+      <w:r>
+        <w:t>additionalMetrics</w:t>
+      </w:r>
+      <w:proofErr w:type="spellEnd"/>
+      <w:r>
+        <w:t>: An object containing additional metrics about the post (optional):</w:t>
       </w:r>
     </w:p>
     <w:p>
@@ -4596,9 +6202,13 @@
         <w:spacing w:after="160" w:line="259" w:lineRule="auto"/>
       </w:pPr>
       <w:r>
-        <w:lastRenderedPageBreak/>
-        <w:t>shares: (number) Number of times the post was shared</w:t>
-      </w:r>
+        <w:t xml:space="preserve">shares: (number) Number of times the post was </w:t>
+      </w:r>
+      <w:proofErr w:type="gramStart"/>
+      <w:r>
+        <w:t>shared</w:t>
+      </w:r>
+      <w:proofErr w:type="gramEnd"/>
     </w:p>
     <w:p>
       <w:pPr>
@@ -4609,8 +6219,13 @@
         <w:spacing w:after="160" w:line="259" w:lineRule="auto"/>
       </w:pPr>
       <w:r>
-        <w:t>hearts: (number) Number of likes or reactions on the post</w:t>
-      </w:r>
+        <w:t xml:space="preserve">hearts: (number) Number of likes or reactions on the </w:t>
+      </w:r>
+      <w:proofErr w:type="gramStart"/>
+      <w:r>
+        <w:t>post</w:t>
+      </w:r>
+      <w:proofErr w:type="gramEnd"/>
     </w:p>
     <w:p>
       <w:pPr>
@@ -4653,8 +6268,13 @@
         <w:spacing w:after="160" w:line="259" w:lineRule="auto"/>
       </w:pPr>
       <w:r>
-        <w:t>Profile section with profile picture, name, handle, and optional shared image information</w:t>
-      </w:r>
+        <w:t xml:space="preserve">Profile section with profile picture, name, handle, and optional shared image </w:t>
+      </w:r>
+      <w:proofErr w:type="gramStart"/>
+      <w:r>
+        <w:t>information</w:t>
+      </w:r>
+      <w:proofErr w:type="gramEnd"/>
     </w:p>
     <w:p>
       <w:pPr>
@@ -4665,8 +6285,13 @@
         <w:spacing w:after="160" w:line="259" w:lineRule="auto"/>
       </w:pPr>
       <w:r>
-        <w:t>Content section displaying the text content of the post</w:t>
-      </w:r>
+        <w:t xml:space="preserve">Content section displaying the text content of the </w:t>
+      </w:r>
+      <w:proofErr w:type="gramStart"/>
+      <w:r>
+        <w:t>post</w:t>
+      </w:r>
+      <w:proofErr w:type="gramEnd"/>
     </w:p>
     <w:p>
       <w:pPr>
@@ -4689,8 +6314,13 @@
         <w:spacing w:after="160" w:line="259" w:lineRule="auto"/>
       </w:pPr>
       <w:r>
-        <w:t>Additional information section with publication time, location (if provided), and platform</w:t>
-      </w:r>
+        <w:t xml:space="preserve">Additional information section with publication time, location (if provided), and </w:t>
+      </w:r>
+      <w:proofErr w:type="gramStart"/>
+      <w:r>
+        <w:t>platform</w:t>
+      </w:r>
+      <w:proofErr w:type="gramEnd"/>
     </w:p>
     <w:p>
       <w:pPr>
@@ -4701,8 +6331,13 @@
         <w:spacing w:after="160" w:line="259" w:lineRule="auto"/>
       </w:pPr>
       <w:r>
-        <w:t>Sentiment section with an icon representing the sentiment of the post ("Positive", "Negative", or "Neutral") and a label</w:t>
-      </w:r>
+        <w:t xml:space="preserve">Sentiment section with an icon representing the sentiment of the post ("Positive", "Negative", or "Neutral") and a </w:t>
+      </w:r>
+      <w:proofErr w:type="gramStart"/>
+      <w:r>
+        <w:t>label</w:t>
+      </w:r>
+      <w:proofErr w:type="gramEnd"/>
     </w:p>
     <w:p>
       <w:pPr>
@@ -4817,19 +6452,33 @@
       <w:r>
         <w:t xml:space="preserve"> </w:t>
       </w:r>
-      <w:r>
-        <w:t>src\components\savedsearches\SavedSearches.component.js.</w:t>
-      </w:r>
-    </w:p>
-    <w:p>
-      <w:pPr>
-        <w:spacing w:after="160" w:line="259" w:lineRule="auto"/>
-      </w:pPr>
-      <w:r>
-        <w:rPr>
-          <w:b/>
-          <w:bCs/>
-        </w:rPr>
+      <w:proofErr w:type="spellStart"/>
+      <w:r>
+        <w:t>src</w:t>
+      </w:r>
+      <w:proofErr w:type="spellEnd"/>
+      <w:r>
+        <w:t>\components\</w:t>
+      </w:r>
+      <w:proofErr w:type="spellStart"/>
+      <w:r>
+        <w:t>savedsearches</w:t>
+      </w:r>
+      <w:proofErr w:type="spellEnd"/>
+      <w:r>
+        <w:t>\SavedSearches.component.js.</w:t>
+      </w:r>
+    </w:p>
+    <w:p>
+      <w:pPr>
+        <w:spacing w:after="160" w:line="259" w:lineRule="auto"/>
+      </w:pPr>
+      <w:r>
+        <w:rPr>
+          <w:b/>
+          <w:bCs/>
+        </w:rPr>
+        <w:lastRenderedPageBreak/>
         <w:t>Inputs:</w:t>
       </w:r>
     </w:p>
@@ -4889,9 +6538,21 @@
         </w:numPr>
         <w:spacing w:after="160" w:line="259" w:lineRule="auto"/>
       </w:pPr>
-      <w:r>
-        <w:lastRenderedPageBreak/>
-        <w:t>SearchList: An unordered list displaying a limited number of saved search items</w:t>
+      <w:proofErr w:type="spellStart"/>
+      <w:r>
+        <w:t>SearchList</w:t>
+      </w:r>
+      <w:proofErr w:type="spellEnd"/>
+      <w:r>
+        <w:t xml:space="preserve">: An unordered list displaying a limited number of saved </w:t>
+      </w:r>
+      <w:proofErr w:type="gramStart"/>
+      <w:r>
+        <w:t>search</w:t>
+      </w:r>
+      <w:proofErr w:type="gramEnd"/>
+      <w:r>
+        <w:t xml:space="preserve"> items</w:t>
       </w:r>
     </w:p>
     <w:p>
@@ -4903,7 +6564,15 @@
         <w:spacing w:after="160" w:line="259" w:lineRule="auto"/>
       </w:pPr>
       <w:r>
-        <w:t>Each SearchItem displays:</w:t>
+        <w:t>Each </w:t>
+      </w:r>
+      <w:proofErr w:type="spellStart"/>
+      <w:r>
+        <w:t>SearchItem</w:t>
+      </w:r>
+      <w:proofErr w:type="spellEnd"/>
+      <w:r>
+        <w:t> displays:</w:t>
       </w:r>
     </w:p>
     <w:p>
@@ -4914,8 +6583,13 @@
         </w:numPr>
         <w:spacing w:after="160" w:line="259" w:lineRule="auto"/>
       </w:pPr>
-      <w:r>
-        <w:t>SearchItemHeading: The name of the saved search (e.g., "Lahore")</w:t>
+      <w:proofErr w:type="spellStart"/>
+      <w:r>
+        <w:t>SearchItemHeading</w:t>
+      </w:r>
+      <w:proofErr w:type="spellEnd"/>
+      <w:r>
+        <w:t>: The name of the saved search (e.g., "Lahore")</w:t>
       </w:r>
     </w:p>
     <w:p>
@@ -4938,8 +6612,13 @@
         </w:numPr>
         <w:spacing w:after="160" w:line="259" w:lineRule="auto"/>
       </w:pPr>
-      <w:r>
-        <w:t>ViewAllButton: A button labeled "View All" that triggers the opening of the modal for managing all saved searches.</w:t>
+      <w:proofErr w:type="spellStart"/>
+      <w:r>
+        <w:t>ViewAllButton</w:t>
+      </w:r>
+      <w:proofErr w:type="spellEnd"/>
+      <w:r>
+        <w:t>: A button labeled "View All" that triggers the opening of the modal for managing all saved searches.</w:t>
       </w:r>
     </w:p>
     <w:p>
@@ -4950,8 +6629,21 @@
         </w:numPr>
         <w:spacing w:after="160" w:line="259" w:lineRule="auto"/>
       </w:pPr>
-      <w:r>
-        <w:t>MySearchModal component (imported): This modal component is responsible for displaying and managing all saved searches. It's controlled by the showMySeachesModal state and receives props for handling close, editing, and deleting searches.</w:t>
+      <w:proofErr w:type="spellStart"/>
+      <w:r>
+        <w:t>MySearchModal</w:t>
+      </w:r>
+      <w:proofErr w:type="spellEnd"/>
+      <w:r>
+        <w:t> component (imported): This modal component is responsible for displaying and managing all saved searches. It's controlled by the </w:t>
+      </w:r>
+      <w:proofErr w:type="spellStart"/>
+      <w:r>
+        <w:t>showMySeachesModal</w:t>
+      </w:r>
+      <w:proofErr w:type="spellEnd"/>
+      <w:r>
+        <w:t> state and receives props for handling close, editing, and deleting searches.</w:t>
       </w:r>
     </w:p>
     <w:p>
@@ -4974,8 +6666,29 @@
         </w:numPr>
         <w:spacing w:after="160" w:line="259" w:lineRule="auto"/>
       </w:pPr>
-      <w:r>
-        <w:t>showMySearchesModal (boolean): Controls the visibility of the MySearchModal component.</w:t>
+      <w:proofErr w:type="spellStart"/>
+      <w:r>
+        <w:t>showMySearchesModal</w:t>
+      </w:r>
+      <w:proofErr w:type="spellEnd"/>
+      <w:r>
+        <w:t> (</w:t>
+      </w:r>
+      <w:proofErr w:type="spellStart"/>
+      <w:r>
+        <w:t>boolean</w:t>
+      </w:r>
+      <w:proofErr w:type="spellEnd"/>
+      <w:r>
+        <w:t>): Controls the visibility of the </w:t>
+      </w:r>
+      <w:proofErr w:type="spellStart"/>
+      <w:r>
+        <w:t>MySearchModal</w:t>
+      </w:r>
+      <w:proofErr w:type="spellEnd"/>
+      <w:r>
+        <w:t> component.</w:t>
       </w:r>
     </w:p>
     <w:p>
@@ -4986,8 +6699,13 @@
         </w:numPr>
         <w:spacing w:after="160" w:line="259" w:lineRule="auto"/>
       </w:pPr>
-      <w:r>
-        <w:t>saveSearches (array): An array of objects representing the saved searches.</w:t>
+      <w:proofErr w:type="spellStart"/>
+      <w:r>
+        <w:t>saveSearches</w:t>
+      </w:r>
+      <w:proofErr w:type="spellEnd"/>
+      <w:r>
+        <w:t> (array): An array of objects representing the saved searches.</w:t>
       </w:r>
     </w:p>
     <w:p>
@@ -5052,8 +6770,21 @@
       <w:r>
         <w:t xml:space="preserve"> </w:t>
       </w:r>
-      <w:r>
-        <w:t>src\components\saveSearchModal\SaveSearchModal.component.js</w:t>
+      <w:proofErr w:type="spellStart"/>
+      <w:r>
+        <w:t>src</w:t>
+      </w:r>
+      <w:proofErr w:type="spellEnd"/>
+      <w:r>
+        <w:t>\components\</w:t>
+      </w:r>
+      <w:proofErr w:type="spellStart"/>
+      <w:r>
+        <w:t>saveSearchModal</w:t>
+      </w:r>
+      <w:proofErr w:type="spellEnd"/>
+      <w:r>
+        <w:t>\SaveSearchModal.component.js</w:t>
       </w:r>
     </w:p>
     <w:p>
@@ -5077,7 +6808,15 @@
         <w:spacing w:after="160" w:line="259" w:lineRule="auto"/>
       </w:pPr>
       <w:r>
-        <w:t>show (boolean): Determines the visibility of the modal (true for open, false for closed).</w:t>
+        <w:t>show (</w:t>
+      </w:r>
+      <w:proofErr w:type="spellStart"/>
+      <w:r>
+        <w:t>boolean</w:t>
+      </w:r>
+      <w:proofErr w:type="spellEnd"/>
+      <w:r>
+        <w:t>): Determines the visibility of the modal (true for open, false for closed).</w:t>
       </w:r>
     </w:p>
     <w:p>
@@ -5088,8 +6827,14 @@
         </w:numPr>
         <w:spacing w:after="160" w:line="259" w:lineRule="auto"/>
       </w:pPr>
-      <w:r>
-        <w:t>handleClose (function): A function to be called when the user clicks the close button or the modal backdrop.</w:t>
+      <w:proofErr w:type="spellStart"/>
+      <w:r>
+        <w:lastRenderedPageBreak/>
+        <w:t>handleClose</w:t>
+      </w:r>
+      <w:proofErr w:type="spellEnd"/>
+      <w:r>
+        <w:t> (function): A function to be called when the user clicks the close button or the modal backdrop.</w:t>
       </w:r>
     </w:p>
     <w:p>
@@ -5100,8 +6845,13 @@
         </w:numPr>
         <w:spacing w:after="160" w:line="259" w:lineRule="auto"/>
       </w:pPr>
-      <w:r>
-        <w:t>addToDataset (function): A function provided by the parent component to handle saving the search data (name and filters).</w:t>
+      <w:proofErr w:type="spellStart"/>
+      <w:r>
+        <w:t>addToDataset</w:t>
+      </w:r>
+      <w:proofErr w:type="spellEnd"/>
+      <w:r>
+        <w:t> (function): A function provided by the parent component to handle saving the search data (name and filters).</w:t>
       </w:r>
     </w:p>
     <w:p>
@@ -5137,8 +6887,13 @@
         <w:spacing w:after="160" w:line="259" w:lineRule="auto"/>
       </w:pPr>
       <w:r>
-        <w:t>Modal header with title "Save Search" and a close button</w:t>
-      </w:r>
+        <w:t xml:space="preserve">Modal header with title "Save Search" and a close </w:t>
+      </w:r>
+      <w:proofErr w:type="gramStart"/>
+      <w:r>
+        <w:t>button</w:t>
+      </w:r>
+      <w:proofErr w:type="gramEnd"/>
     </w:p>
     <w:p>
       <w:pPr>
@@ -5149,7 +6904,6 @@
         <w:spacing w:after="160" w:line="259" w:lineRule="auto"/>
       </w:pPr>
       <w:r>
-        <w:lastRenderedPageBreak/>
         <w:t>Modal body:</w:t>
       </w:r>
     </w:p>
@@ -5174,8 +6928,13 @@
         <w:spacing w:after="160" w:line="259" w:lineRule="auto"/>
       </w:pPr>
       <w:r>
-        <w:t>Input field for entering a name for the saved search</w:t>
-      </w:r>
+        <w:t xml:space="preserve">Input field for entering a name for the saved </w:t>
+      </w:r>
+      <w:proofErr w:type="gramStart"/>
+      <w:r>
+        <w:t>search</w:t>
+      </w:r>
+      <w:proofErr w:type="gramEnd"/>
     </w:p>
     <w:p>
       <w:pPr>
@@ -5222,8 +6981,21 @@
         <w:spacing w:after="160" w:line="259" w:lineRule="auto"/>
       </w:pPr>
       <w:r>
-        <w:t>"Save" button that triggers handleSaveSearch on click</w:t>
-      </w:r>
+        <w:t>"Save" button that triggers </w:t>
+      </w:r>
+      <w:proofErr w:type="spellStart"/>
+      <w:r>
+        <w:t>handleSaveSearch</w:t>
+      </w:r>
+      <w:proofErr w:type="spellEnd"/>
+      <w:r>
+        <w:t xml:space="preserve"> on </w:t>
+      </w:r>
+      <w:proofErr w:type="gramStart"/>
+      <w:r>
+        <w:t>click</w:t>
+      </w:r>
+      <w:proofErr w:type="gramEnd"/>
     </w:p>
     <w:p>
       <w:pPr>
@@ -5297,8 +7069,21 @@
       <w:r>
         <w:t xml:space="preserve"> </w:t>
       </w:r>
-      <w:r>
-        <w:t>src\components\searchBar\SearchBar.component.js</w:t>
+      <w:proofErr w:type="spellStart"/>
+      <w:r>
+        <w:t>src</w:t>
+      </w:r>
+      <w:proofErr w:type="spellEnd"/>
+      <w:r>
+        <w:t>\components\</w:t>
+      </w:r>
+      <w:proofErr w:type="spellStart"/>
+      <w:r>
+        <w:t>searchBar</w:t>
+      </w:r>
+      <w:proofErr w:type="spellEnd"/>
+      <w:r>
+        <w:t>\SearchBar.component.js</w:t>
       </w:r>
     </w:p>
     <w:p>
@@ -5333,8 +7118,13 @@
         </w:numPr>
         <w:spacing w:after="160" w:line="259" w:lineRule="auto"/>
       </w:pPr>
-      <w:r>
-        <w:t>onClick (function): A function to be called when the user clicks the search icon.</w:t>
+      <w:proofErr w:type="spellStart"/>
+      <w:r>
+        <w:t>onClick</w:t>
+      </w:r>
+      <w:proofErr w:type="spellEnd"/>
+      <w:r>
+        <w:t> (function): A function to be called when the user clicks the search icon.</w:t>
       </w:r>
     </w:p>
     <w:p>
@@ -5345,8 +7135,13 @@
         </w:numPr>
         <w:spacing w:after="160" w:line="259" w:lineRule="auto"/>
       </w:pPr>
-      <w:r>
-        <w:t>onChange (function): A function to be called when the user types in the search input field.</w:t>
+      <w:proofErr w:type="spellStart"/>
+      <w:r>
+        <w:t>onChange</w:t>
+      </w:r>
+      <w:proofErr w:type="spellEnd"/>
+      <w:r>
+        <w:t> (function): A function to be called when the user types in the search input field.</w:t>
       </w:r>
     </w:p>
     <w:p>
@@ -5381,8 +7176,14 @@
         </w:numPr>
         <w:spacing w:after="160" w:line="259" w:lineRule="auto"/>
       </w:pPr>
-      <w:r>
-        <w:t>WorldwideDropdown component (imported): component for selecting a location.</w:t>
+      <w:proofErr w:type="spellStart"/>
+      <w:r>
+        <w:lastRenderedPageBreak/>
+        <w:t>WorldwideDropdown</w:t>
+      </w:r>
+      <w:proofErr w:type="spellEnd"/>
+      <w:r>
+        <w:t> component (imported): component for selecting a location.</w:t>
       </w:r>
     </w:p>
     <w:p>
@@ -5393,8 +7194,13 @@
         </w:numPr>
         <w:spacing w:after="160" w:line="259" w:lineRule="auto"/>
       </w:pPr>
-      <w:r>
-        <w:t>SearchInput: An input field with a placeholder "Search Hashtag, Brand or Event" for users to enter their search query.</w:t>
+      <w:proofErr w:type="spellStart"/>
+      <w:r>
+        <w:t>SearchInput</w:t>
+      </w:r>
+      <w:proofErr w:type="spellEnd"/>
+      <w:r>
+        <w:t>: An input field with a placeholder "Search Hashtag, Brand or Event" for users to enter their search query.</w:t>
       </w:r>
     </w:p>
     <w:p>
@@ -5405,8 +7211,13 @@
         </w:numPr>
         <w:spacing w:after="160" w:line="259" w:lineRule="auto"/>
       </w:pPr>
-      <w:r>
-        <w:t>SearchIcon: An image button</w:t>
+      <w:proofErr w:type="spellStart"/>
+      <w:r>
+        <w:t>SearchIcon</w:t>
+      </w:r>
+      <w:proofErr w:type="spellEnd"/>
+      <w:r>
+        <w:t>: An image button</w:t>
       </w:r>
       <w:r>
         <w:t>.</w:t>
@@ -5452,7 +7263,6 @@
         <w:spacing w:after="160" w:line="259" w:lineRule="auto"/>
       </w:pPr>
       <w:r>
-        <w:lastRenderedPageBreak/>
         <w:t>This component renders a visually appealing card displaying sentiment analysis data for a specific topic. It displays a title, two sentiment categories (happy and sad) with icons, and their corresponding values.</w:t>
       </w:r>
     </w:p>
@@ -5474,8 +7284,13 @@
         </w:rPr>
         <w:t xml:space="preserve"> </w:t>
       </w:r>
-      <w:r>
-        <w:t>src\components\sentiments-card\SentimentsCard.js</w:t>
+      <w:proofErr w:type="spellStart"/>
+      <w:r>
+        <w:t>src</w:t>
+      </w:r>
+      <w:proofErr w:type="spellEnd"/>
+      <w:r>
+        <w:t>\components\sentiments-card\SentimentsCard.js</w:t>
       </w:r>
     </w:p>
     <w:p>
@@ -5547,7 +7362,15 @@
         <w:spacing w:after="160" w:line="259" w:lineRule="auto"/>
       </w:pPr>
       <w:r>
-        <w:t>Renders a styled CardContainer with the following elements:</w:t>
+        <w:t>Renders a styled </w:t>
+      </w:r>
+      <w:proofErr w:type="spellStart"/>
+      <w:r>
+        <w:t>CardContainer</w:t>
+      </w:r>
+      <w:proofErr w:type="spellEnd"/>
+      <w:r>
+        <w:t> with the following elements:</w:t>
       </w:r>
     </w:p>
     <w:p>
@@ -5558,8 +7381,13 @@
         </w:numPr>
         <w:spacing w:after="160" w:line="259" w:lineRule="auto"/>
       </w:pPr>
-      <w:r>
-        <w:t>TopRow: Displays the title and a danger circle icon for negative sentiment.</w:t>
+      <w:proofErr w:type="spellStart"/>
+      <w:r>
+        <w:t>TopRow</w:t>
+      </w:r>
+      <w:proofErr w:type="spellEnd"/>
+      <w:r>
+        <w:t>: Displays the title and a danger circle icon for negative sentiment.</w:t>
       </w:r>
     </w:p>
     <w:p>
@@ -5570,8 +7398,13 @@
         </w:numPr>
         <w:spacing w:after="160" w:line="259" w:lineRule="auto"/>
       </w:pPr>
-      <w:r>
-        <w:t>BottomRow: Displays two sections for happy and sad sentiments:</w:t>
+      <w:proofErr w:type="spellStart"/>
+      <w:r>
+        <w:t>BottomRow</w:t>
+      </w:r>
+      <w:proofErr w:type="spellEnd"/>
+      <w:r>
+        <w:t>: Displays two sections for happy and sad sentiments:</w:t>
       </w:r>
     </w:p>
     <w:p>
@@ -5618,8 +7451,13 @@
         </w:numPr>
         <w:spacing w:after="160" w:line="259" w:lineRule="auto"/>
       </w:pPr>
-      <w:r>
-        <w:t>CardContainer: Defines the main card element with styles like flexbox layout, background color, border radius, and hover effects.</w:t>
+      <w:proofErr w:type="spellStart"/>
+      <w:r>
+        <w:t>CardContainer</w:t>
+      </w:r>
+      <w:proofErr w:type="spellEnd"/>
+      <w:r>
+        <w:t>: Defines the main card element with styles like flexbox layout, background color, border radius, and hover effects.</w:t>
       </w:r>
     </w:p>
     <w:p>
@@ -5630,8 +7468,13 @@
         </w:numPr>
         <w:spacing w:after="160" w:line="259" w:lineRule="auto"/>
       </w:pPr>
-      <w:r>
-        <w:t>TopRow: Styles a row for the title and icon.</w:t>
+      <w:proofErr w:type="spellStart"/>
+      <w:r>
+        <w:t>TopRow</w:t>
+      </w:r>
+      <w:proofErr w:type="spellEnd"/>
+      <w:r>
+        <w:t>: Styles a row for the title and icon.</w:t>
       </w:r>
     </w:p>
     <w:p>
@@ -5642,8 +7485,13 @@
         </w:numPr>
         <w:spacing w:after="160" w:line="259" w:lineRule="auto"/>
       </w:pPr>
-      <w:r>
-        <w:t>BottomRow: Styles a row for displaying happy and sad sentiments.</w:t>
+      <w:proofErr w:type="spellStart"/>
+      <w:r>
+        <w:t>BottomRow</w:t>
+      </w:r>
+      <w:proofErr w:type="spellEnd"/>
+      <w:r>
+        <w:t>: Styles a row for displaying happy and sad sentiments.</w:t>
       </w:r>
     </w:p>
     <w:p>
@@ -5654,8 +7502,13 @@
         </w:numPr>
         <w:spacing w:after="160" w:line="259" w:lineRule="auto"/>
       </w:pPr>
-      <w:r>
-        <w:t>Img: Styles the image elements for icons (danger circle, smile, frown).</w:t>
+      <w:proofErr w:type="spellStart"/>
+      <w:r>
+        <w:t>Img</w:t>
+      </w:r>
+      <w:proofErr w:type="spellEnd"/>
+      <w:r>
+        <w:t>: Styles the image elements for icons (danger circle, smile, frown).</w:t>
       </w:r>
     </w:p>
     <w:p>
@@ -5703,10 +7556,27 @@
         <w:spacing w:after="160" w:line="259" w:lineRule="auto"/>
       </w:pPr>
       <w:r>
+        <w:lastRenderedPageBreak/>
         <w:t>R</w:t>
       </w:r>
       <w:r>
-        <w:t xml:space="preserve">enders a section for visualizing top themes within a social listening or analytics application. It provides a title, a danger circle icon for negative sentiment, and a dropdown menu to select the type of theme to display (Top Theme, Hashtags, Accounts, Bios, or Emojis). Based on the user's selection, it conditionally renders either a WordCloud component or an EmojiCloud component </w:t>
+        <w:t xml:space="preserve">enders a section for visualizing top themes within a social listening or analytics application. It provides a title, a danger circle icon for negative sentiment, and a dropdown menu to select the type of theme to display (Top Theme, Hashtags, Accounts, Bios, or Emojis). Based on the user's selection, it conditionally renders either a </w:t>
+      </w:r>
+      <w:proofErr w:type="spellStart"/>
+      <w:r>
+        <w:t>WordCloud</w:t>
+      </w:r>
+      <w:proofErr w:type="spellEnd"/>
+      <w:r>
+        <w:t xml:space="preserve"> component or an </w:t>
+      </w:r>
+      <w:proofErr w:type="spellStart"/>
+      <w:r>
+        <w:t>EmojiCloud</w:t>
+      </w:r>
+      <w:proofErr w:type="spellEnd"/>
+      <w:r>
+        <w:t xml:space="preserve"> component </w:t>
       </w:r>
     </w:p>
     <w:p>
@@ -5727,8 +7597,13 @@
         </w:rPr>
         <w:t xml:space="preserve"> </w:t>
       </w:r>
-      <w:r>
-        <w:t>src\components\top-themes\TopThemes.js</w:t>
+      <w:proofErr w:type="spellStart"/>
+      <w:r>
+        <w:t>src</w:t>
+      </w:r>
+      <w:proofErr w:type="spellEnd"/>
+      <w:r>
+        <w:t>\components\top-themes\TopThemes.js</w:t>
       </w:r>
     </w:p>
     <w:p>
@@ -5751,20 +7626,32 @@
         </w:numPr>
         <w:spacing w:after="160" w:line="259" w:lineRule="auto"/>
       </w:pPr>
-      <w:r>
-        <w:t xml:space="preserve">timeRange (string or object):  represents the selected time range for the data visualization </w:t>
-      </w:r>
-    </w:p>
-    <w:p>
-      <w:pPr>
-        <w:spacing w:after="160" w:line="259" w:lineRule="auto"/>
-      </w:pPr>
-      <w:r>
-        <w:rPr>
-          <w:b/>
-          <w:bCs/>
-        </w:rPr>
-        <w:lastRenderedPageBreak/>
+      <w:proofErr w:type="spellStart"/>
+      <w:r>
+        <w:t>timeRange</w:t>
+      </w:r>
+      <w:proofErr w:type="spellEnd"/>
+      <w:r>
+        <w:t xml:space="preserve"> (string or object):  represents the selected time range for the data </w:t>
+      </w:r>
+      <w:proofErr w:type="gramStart"/>
+      <w:r>
+        <w:t>visualization</w:t>
+      </w:r>
+      <w:proofErr w:type="gramEnd"/>
+      <w:r>
+        <w:t xml:space="preserve"> </w:t>
+      </w:r>
+    </w:p>
+    <w:p>
+      <w:pPr>
+        <w:spacing w:after="160" w:line="259" w:lineRule="auto"/>
+      </w:pPr>
+      <w:r>
+        <w:rPr>
+          <w:b/>
+          <w:bCs/>
+        </w:rPr>
         <w:t>Outputs:</w:t>
       </w:r>
     </w:p>
@@ -5813,7 +7700,15 @@
         <w:spacing w:after="160" w:line="259" w:lineRule="auto"/>
       </w:pPr>
       <w:r>
-        <w:t>A dropdown menu (CustomSelect) to select the theme type.</w:t>
+        <w:t>A dropdown menu (</w:t>
+      </w:r>
+      <w:proofErr w:type="spellStart"/>
+      <w:r>
+        <w:t>CustomSelect</w:t>
+      </w:r>
+      <w:proofErr w:type="spellEnd"/>
+      <w:r>
+        <w:t>) to select the theme type.</w:t>
       </w:r>
     </w:p>
     <w:p>
@@ -5824,8 +7719,13 @@
         </w:numPr>
         <w:spacing w:after="160" w:line="259" w:lineRule="auto"/>
       </w:pPr>
-      <w:r>
-        <w:t>WordCloudStyle: A styled container for conditionally rendering the word cloud or emoji cloud component.</w:t>
+      <w:proofErr w:type="spellStart"/>
+      <w:r>
+        <w:t>WordCloudStyle</w:t>
+      </w:r>
+      <w:proofErr w:type="spellEnd"/>
+      <w:r>
+        <w:t>: A styled container for conditionally rendering the word cloud or emoji cloud component.</w:t>
       </w:r>
     </w:p>
     <w:p>
@@ -5865,7 +7765,15 @@
         <w:spacing w:after="160" w:line="259" w:lineRule="auto"/>
       </w:pPr>
       <w:r>
-        <w:t>This component renders a table displaying trending hashtags within a social listening or analytics application. It shows the hashtag name, a "New" tag for newly trending hashtags, or a percentage change for established trends. Additionally, it includes a header row indicating "Trending Hashtags" and the time period (e.g., Last 24 hours).</w:t>
+        <w:t xml:space="preserve">This component renders a table displaying trending hashtags within a social listening or analytics application. It shows the hashtag name, a "New" tag for newly trending hashtags, or a percentage change for established trends. Additionally, it includes a header row indicating "Trending Hashtags" and the </w:t>
+      </w:r>
+      <w:proofErr w:type="gramStart"/>
+      <w:r>
+        <w:t>time period</w:t>
+      </w:r>
+      <w:proofErr w:type="gramEnd"/>
+      <w:r>
+        <w:t xml:space="preserve"> (e.g., Last 24 hours).</w:t>
       </w:r>
     </w:p>
     <w:p>
@@ -5882,8 +7790,21 @@
       <w:r>
         <w:t xml:space="preserve"> </w:t>
       </w:r>
-      <w:r>
-        <w:t>src\components\trending_table\trending_table.component.js</w:t>
+      <w:proofErr w:type="spellStart"/>
+      <w:r>
+        <w:t>src</w:t>
+      </w:r>
+      <w:proofErr w:type="spellEnd"/>
+      <w:r>
+        <w:t>\components\</w:t>
+      </w:r>
+      <w:proofErr w:type="spellStart"/>
+      <w:r>
+        <w:t>trending_table</w:t>
+      </w:r>
+      <w:proofErr w:type="spellEnd"/>
+      <w:r>
+        <w:t>\trending_table.component.js</w:t>
       </w:r>
     </w:p>
     <w:p>
@@ -5942,8 +7863,13 @@
         </w:numPr>
         <w:spacing w:after="160" w:line="259" w:lineRule="auto"/>
       </w:pPr>
-      <w:r>
-        <w:t>TableHeader: Header section of the table.</w:t>
+      <w:proofErr w:type="spellStart"/>
+      <w:r>
+        <w:t>TableHeader</w:t>
+      </w:r>
+      <w:proofErr w:type="spellEnd"/>
+      <w:r>
+        <w:t>: Header section of the table.</w:t>
       </w:r>
     </w:p>
     <w:p>
@@ -5954,8 +7880,13 @@
         </w:numPr>
         <w:spacing w:after="160" w:line="259" w:lineRule="auto"/>
       </w:pPr>
-      <w:r>
-        <w:t>HeaderRow: A row containing two header cells.</w:t>
+      <w:proofErr w:type="spellStart"/>
+      <w:r>
+        <w:t>HeaderRow</w:t>
+      </w:r>
+      <w:proofErr w:type="spellEnd"/>
+      <w:r>
+        <w:t>: A row containing two header cells.</w:t>
       </w:r>
     </w:p>
     <w:p>
@@ -5966,8 +7897,13 @@
         </w:numPr>
         <w:spacing w:after="160" w:line="259" w:lineRule="auto"/>
       </w:pPr>
-      <w:r>
-        <w:t>TableHeaderCellPrimary: Displays the primary header text "Trending Hashtags" with a trend icon.</w:t>
+      <w:proofErr w:type="spellStart"/>
+      <w:r>
+        <w:t>TableHeaderCellPrimary</w:t>
+      </w:r>
+      <w:proofErr w:type="spellEnd"/>
+      <w:r>
+        <w:t>: Displays the primary header text "Trending Hashtags" with a trend icon.</w:t>
       </w:r>
     </w:p>
     <w:p>
@@ -5978,8 +7914,22 @@
         </w:numPr>
         <w:spacing w:after="160" w:line="259" w:lineRule="auto"/>
       </w:pPr>
-      <w:r>
-        <w:t>TableHeaderCellSecondary: Displays the secondary header text indicating the time period (e.g., Last 24 hours).</w:t>
+      <w:proofErr w:type="spellStart"/>
+      <w:r>
+        <w:lastRenderedPageBreak/>
+        <w:t>TableHeaderCellSecondary</w:t>
+      </w:r>
+      <w:proofErr w:type="spellEnd"/>
+      <w:r>
+        <w:t xml:space="preserve">: Displays the secondary header text indicating the </w:t>
+      </w:r>
+      <w:proofErr w:type="gramStart"/>
+      <w:r>
+        <w:t>time period</w:t>
+      </w:r>
+      <w:proofErr w:type="gramEnd"/>
+      <w:r>
+        <w:t xml:space="preserve"> (e.g., Last 24 hours).</w:t>
       </w:r>
     </w:p>
     <w:p>
@@ -5990,8 +7940,13 @@
         </w:numPr>
         <w:spacing w:after="160" w:line="259" w:lineRule="auto"/>
       </w:pPr>
-      <w:r>
-        <w:t>tbody: Body section of the table containing table rows for each hashtag.</w:t>
+      <w:proofErr w:type="spellStart"/>
+      <w:r>
+        <w:t>tbody</w:t>
+      </w:r>
+      <w:proofErr w:type="spellEnd"/>
+      <w:r>
+        <w:t>: Body section of the table containing table rows for each hashtag.</w:t>
       </w:r>
     </w:p>
     <w:p>
@@ -6002,8 +7957,13 @@
         </w:numPr>
         <w:spacing w:after="160" w:line="259" w:lineRule="auto"/>
       </w:pPr>
-      <w:r>
-        <w:t>TableRow: Individual rows for each hashtag data.</w:t>
+      <w:proofErr w:type="spellStart"/>
+      <w:r>
+        <w:t>TableRow</w:t>
+      </w:r>
+      <w:proofErr w:type="spellEnd"/>
+      <w:r>
+        <w:t>: Individual rows for each hashtag data.</w:t>
       </w:r>
     </w:p>
     <w:p>
@@ -6014,8 +7974,13 @@
         </w:numPr>
         <w:spacing w:after="160" w:line="259" w:lineRule="auto"/>
       </w:pPr>
-      <w:r>
-        <w:t>TableCell: Cells for the hashtag name and its associated value (New tag or percentage change).</w:t>
+      <w:proofErr w:type="spellStart"/>
+      <w:r>
+        <w:t>TableCell</w:t>
+      </w:r>
+      <w:proofErr w:type="spellEnd"/>
+      <w:r>
+        <w:t>: Cells for the hashtag name and its associated value (New tag or percentage change).</w:t>
       </w:r>
     </w:p>
     <w:p/>
@@ -6023,17 +7988,12 @@
     <w:p>
       <w:pPr>
         <w:pStyle w:val="Heading2"/>
-        <w:rPr>
-          <w:lang w:val="en-US"/>
-        </w:rPr>
-      </w:pPr>
-      <w:r>
-        <w:rPr>
-          <w:lang w:val="en-US"/>
-        </w:rPr>
-        <w:lastRenderedPageBreak/>
+      </w:pPr>
+      <w:bookmarkStart w:id="12" w:name="_Toc164240288"/>
+      <w:r>
         <w:t>Other files:</w:t>
       </w:r>
+      <w:bookmarkEnd w:id="12"/>
     </w:p>
     <w:p>
       <w:pPr>
@@ -6042,14 +8002,8 @@
           <w:ilvl w:val="0"/>
           <w:numId w:val="2"/>
         </w:numPr>
-        <w:rPr>
-          <w:lang w:val="en-US"/>
-        </w:rPr>
-      </w:pPr>
-      <w:r>
-        <w:rPr>
-          <w:lang w:val="en-US"/>
-        </w:rPr>
+      </w:pPr>
+      <w:r>
         <w:t>dummyData.js</w:t>
       </w:r>
     </w:p>
@@ -6060,28 +8014,16 @@
           <w:ilvl w:val="1"/>
           <w:numId w:val="2"/>
         </w:numPr>
-        <w:rPr>
-          <w:lang w:val="en-US"/>
-        </w:rPr>
-      </w:pPr>
-      <w:r>
-        <w:rPr>
-          <w:lang w:val="en-US"/>
-        </w:rPr>
+      </w:pPr>
+      <w:r>
         <w:t xml:space="preserve">Description: Generates data for a keyword from </w:t>
       </w:r>
       <w:proofErr w:type="spellStart"/>
       <w:r>
-        <w:rPr>
-          <w:lang w:val="en-US"/>
-        </w:rPr>
         <w:t>mongoDB</w:t>
       </w:r>
       <w:proofErr w:type="spellEnd"/>
       <w:r>
-        <w:rPr>
-          <w:lang w:val="en-US"/>
-        </w:rPr>
         <w:t xml:space="preserve"> tweets corpus</w:t>
       </w:r>
     </w:p>
@@ -6092,28 +8034,16 @@
           <w:ilvl w:val="1"/>
           <w:numId w:val="2"/>
         </w:numPr>
-        <w:rPr>
-          <w:lang w:val="en-US"/>
-        </w:rPr>
-      </w:pPr>
-      <w:r>
-        <w:rPr>
-          <w:lang w:val="en-US"/>
-        </w:rPr>
+      </w:pPr>
+      <w:r>
         <w:t xml:space="preserve">Path: </w:t>
       </w:r>
       <w:proofErr w:type="spellStart"/>
       <w:r>
-        <w:rPr>
-          <w:lang w:val="en-US"/>
-        </w:rPr>
         <w:t>src</w:t>
       </w:r>
       <w:proofErr w:type="spellEnd"/>
       <w:r>
-        <w:rPr>
-          <w:lang w:val="en-US"/>
-        </w:rPr>
         <w:t>/contexts/dummyData.js</w:t>
       </w:r>
     </w:p>
@@ -6124,15 +8054,9 @@
           <w:ilvl w:val="0"/>
           <w:numId w:val="2"/>
         </w:numPr>
-        <w:rPr>
-          <w:lang w:val="en-US"/>
-        </w:rPr>
       </w:pPr>
       <w:proofErr w:type="spellStart"/>
       <w:r>
-        <w:rPr>
-          <w:lang w:val="en-US"/>
-        </w:rPr>
         <w:t>CompareKeyword.context</w:t>
       </w:r>
       <w:proofErr w:type="spellEnd"/>
@@ -6144,14 +8068,8 @@
           <w:ilvl w:val="1"/>
           <w:numId w:val="2"/>
         </w:numPr>
-        <w:rPr>
-          <w:lang w:val="en-US"/>
-        </w:rPr>
-      </w:pPr>
-      <w:r>
-        <w:rPr>
-          <w:lang w:val="en-US"/>
-        </w:rPr>
+      </w:pPr>
+      <w:r>
         <w:t>Description: A react context to store the generated data regarding each keyword searched</w:t>
       </w:r>
     </w:p>
@@ -6162,28 +8080,16 @@
           <w:ilvl w:val="1"/>
           <w:numId w:val="2"/>
         </w:numPr>
-        <w:rPr>
-          <w:lang w:val="en-US"/>
-        </w:rPr>
-      </w:pPr>
-      <w:r>
-        <w:rPr>
-          <w:lang w:val="en-US"/>
-        </w:rPr>
+      </w:pPr>
+      <w:r>
         <w:t xml:space="preserve">Path: </w:t>
       </w:r>
       <w:proofErr w:type="spellStart"/>
       <w:r>
-        <w:rPr>
-          <w:lang w:val="en-US"/>
-        </w:rPr>
         <w:t>src</w:t>
       </w:r>
       <w:proofErr w:type="spellEnd"/>
       <w:r>
-        <w:rPr>
-          <w:lang w:val="en-US"/>
-        </w:rPr>
         <w:t>/contexts/CompareKeyword.context.js</w:t>
       </w:r>
     </w:p>
@@ -6194,14 +8100,8 @@
           <w:ilvl w:val="0"/>
           <w:numId w:val="2"/>
         </w:numPr>
-        <w:rPr>
-          <w:lang w:val="en-US"/>
-        </w:rPr>
-      </w:pPr>
-      <w:r>
-        <w:rPr>
-          <w:lang w:val="en-US"/>
-        </w:rPr>
+      </w:pPr>
+      <w:r>
         <w:t>SavedSearches.context.js</w:t>
       </w:r>
     </w:p>
@@ -6212,14 +8112,8 @@
           <w:ilvl w:val="1"/>
           <w:numId w:val="2"/>
         </w:numPr>
-        <w:rPr>
-          <w:lang w:val="en-US"/>
-        </w:rPr>
-      </w:pPr>
-      <w:r>
-        <w:rPr>
-          <w:lang w:val="en-US"/>
-        </w:rPr>
+      </w:pPr>
+      <w:r>
         <w:t>Description: A react context to store the saved searches of a user</w:t>
       </w:r>
     </w:p>
@@ -6230,28 +8124,16 @@
           <w:ilvl w:val="1"/>
           <w:numId w:val="2"/>
         </w:numPr>
-        <w:rPr>
-          <w:lang w:val="en-US"/>
-        </w:rPr>
-      </w:pPr>
-      <w:r>
-        <w:rPr>
-          <w:lang w:val="en-US"/>
-        </w:rPr>
+      </w:pPr>
+      <w:r>
         <w:t xml:space="preserve">Path: </w:t>
       </w:r>
       <w:proofErr w:type="spellStart"/>
       <w:r>
-        <w:rPr>
-          <w:lang w:val="en-US"/>
-        </w:rPr>
         <w:t>src</w:t>
       </w:r>
       <w:proofErr w:type="spellEnd"/>
       <w:r>
-        <w:rPr>
-          <w:lang w:val="en-US"/>
-        </w:rPr>
         <w:t>/contexts/SavedSearches.context.js</w:t>
       </w:r>
     </w:p>
@@ -6262,14 +8144,8 @@
           <w:ilvl w:val="0"/>
           <w:numId w:val="2"/>
         </w:numPr>
-        <w:rPr>
-          <w:lang w:val="en-US"/>
-        </w:rPr>
-      </w:pPr>
-      <w:r>
-        <w:rPr>
-          <w:lang w:val="en-US"/>
-        </w:rPr>
+      </w:pPr>
+      <w:r>
         <w:t>TopResultsFilter.context.js</w:t>
       </w:r>
     </w:p>
@@ -6280,14 +8156,8 @@
           <w:ilvl w:val="1"/>
           <w:numId w:val="2"/>
         </w:numPr>
-        <w:rPr>
-          <w:lang w:val="en-US"/>
-        </w:rPr>
-      </w:pPr>
-      <w:r>
-        <w:rPr>
-          <w:lang w:val="en-US"/>
-        </w:rPr>
+      </w:pPr>
+      <w:r>
         <w:t>Description: A react context to store the filters for showing the tweets result on Result page.</w:t>
       </w:r>
     </w:p>
@@ -6298,38 +8168,22 @@
           <w:ilvl w:val="1"/>
           <w:numId w:val="2"/>
         </w:numPr>
-        <w:rPr>
-          <w:lang w:val="en-US"/>
-        </w:rPr>
-      </w:pPr>
-      <w:r>
-        <w:rPr>
-          <w:lang w:val="en-US"/>
-        </w:rPr>
+      </w:pPr>
+      <w:r>
         <w:t xml:space="preserve">Path: </w:t>
       </w:r>
       <w:proofErr w:type="spellStart"/>
       <w:r>
-        <w:rPr>
-          <w:lang w:val="en-US"/>
-        </w:rPr>
         <w:t>src</w:t>
       </w:r>
       <w:proofErr w:type="spellEnd"/>
       <w:r>
-        <w:rPr>
-          <w:lang w:val="en-US"/>
-        </w:rPr>
         <w:t>/contexts/TopResultsFilter.context.js</w:t>
       </w:r>
     </w:p>
-    <w:p>
-      <w:pPr>
-        <w:rPr>
-          <w:lang w:val="en-US"/>
-        </w:rPr>
-      </w:pPr>
-    </w:p>
+    <w:p/>
+    <w:p/>
+    <w:p/>
     <w:sectPr>
       <w:pgSz w:w="11906" w:h="16838"/>
       <w:pgMar w:top="1440" w:right="1440" w:bottom="1440" w:left="1440" w:header="708" w:footer="708" w:gutter="0"/>
@@ -7237,6 +9091,119 @@
     </w:lvl>
   </w:abstractNum>
   <w:abstractNum w:abstractNumId="6" w15:restartNumberingAfterBreak="0">
+    <w:nsid w:val="0C651E71"/>
+    <w:multiLevelType w:val="hybridMultilevel"/>
+    <w:tmpl w:val="0770D52E"/>
+    <w:lvl w:ilvl="0" w:tplc="04090001">
+      <w:start w:val="1"/>
+      <w:numFmt w:val="bullet"/>
+      <w:lvlText w:val=""/>
+      <w:lvlJc w:val="left"/>
+      <w:pPr>
+        <w:ind w:left="720" w:hanging="360"/>
+      </w:pPr>
+      <w:rPr>
+        <w:rFonts w:ascii="Symbol" w:hAnsi="Symbol" w:hint="default"/>
+      </w:rPr>
+    </w:lvl>
+    <w:lvl w:ilvl="1" w:tplc="04090003" w:tentative="1">
+      <w:start w:val="1"/>
+      <w:numFmt w:val="bullet"/>
+      <w:lvlText w:val="o"/>
+      <w:lvlJc w:val="left"/>
+      <w:pPr>
+        <w:ind w:left="1440" w:hanging="360"/>
+      </w:pPr>
+      <w:rPr>
+        <w:rFonts w:ascii="Courier New" w:hAnsi="Courier New" w:cs="Courier New" w:hint="default"/>
+      </w:rPr>
+    </w:lvl>
+    <w:lvl w:ilvl="2" w:tplc="04090005" w:tentative="1">
+      <w:start w:val="1"/>
+      <w:numFmt w:val="bullet"/>
+      <w:lvlText w:val=""/>
+      <w:lvlJc w:val="left"/>
+      <w:pPr>
+        <w:ind w:left="2160" w:hanging="360"/>
+      </w:pPr>
+      <w:rPr>
+        <w:rFonts w:ascii="Wingdings" w:hAnsi="Wingdings" w:hint="default"/>
+      </w:rPr>
+    </w:lvl>
+    <w:lvl w:ilvl="3" w:tplc="04090001" w:tentative="1">
+      <w:start w:val="1"/>
+      <w:numFmt w:val="bullet"/>
+      <w:lvlText w:val=""/>
+      <w:lvlJc w:val="left"/>
+      <w:pPr>
+        <w:ind w:left="2880" w:hanging="360"/>
+      </w:pPr>
+      <w:rPr>
+        <w:rFonts w:ascii="Symbol" w:hAnsi="Symbol" w:hint="default"/>
+      </w:rPr>
+    </w:lvl>
+    <w:lvl w:ilvl="4" w:tplc="04090003" w:tentative="1">
+      <w:start w:val="1"/>
+      <w:numFmt w:val="bullet"/>
+      <w:lvlText w:val="o"/>
+      <w:lvlJc w:val="left"/>
+      <w:pPr>
+        <w:ind w:left="3600" w:hanging="360"/>
+      </w:pPr>
+      <w:rPr>
+        <w:rFonts w:ascii="Courier New" w:hAnsi="Courier New" w:cs="Courier New" w:hint="default"/>
+      </w:rPr>
+    </w:lvl>
+    <w:lvl w:ilvl="5" w:tplc="04090005" w:tentative="1">
+      <w:start w:val="1"/>
+      <w:numFmt w:val="bullet"/>
+      <w:lvlText w:val=""/>
+      <w:lvlJc w:val="left"/>
+      <w:pPr>
+        <w:ind w:left="4320" w:hanging="360"/>
+      </w:pPr>
+      <w:rPr>
+        <w:rFonts w:ascii="Wingdings" w:hAnsi="Wingdings" w:hint="default"/>
+      </w:rPr>
+    </w:lvl>
+    <w:lvl w:ilvl="6" w:tplc="04090001" w:tentative="1">
+      <w:start w:val="1"/>
+      <w:numFmt w:val="bullet"/>
+      <w:lvlText w:val=""/>
+      <w:lvlJc w:val="left"/>
+      <w:pPr>
+        <w:ind w:left="5040" w:hanging="360"/>
+      </w:pPr>
+      <w:rPr>
+        <w:rFonts w:ascii="Symbol" w:hAnsi="Symbol" w:hint="default"/>
+      </w:rPr>
+    </w:lvl>
+    <w:lvl w:ilvl="7" w:tplc="04090003" w:tentative="1">
+      <w:start w:val="1"/>
+      <w:numFmt w:val="bullet"/>
+      <w:lvlText w:val="o"/>
+      <w:lvlJc w:val="left"/>
+      <w:pPr>
+        <w:ind w:left="5760" w:hanging="360"/>
+      </w:pPr>
+      <w:rPr>
+        <w:rFonts w:ascii="Courier New" w:hAnsi="Courier New" w:cs="Courier New" w:hint="default"/>
+      </w:rPr>
+    </w:lvl>
+    <w:lvl w:ilvl="8" w:tplc="04090005" w:tentative="1">
+      <w:start w:val="1"/>
+      <w:numFmt w:val="bullet"/>
+      <w:lvlText w:val=""/>
+      <w:lvlJc w:val="left"/>
+      <w:pPr>
+        <w:ind w:left="6480" w:hanging="360"/>
+      </w:pPr>
+      <w:rPr>
+        <w:rFonts w:ascii="Wingdings" w:hAnsi="Wingdings" w:hint="default"/>
+      </w:rPr>
+    </w:lvl>
+  </w:abstractNum>
+  <w:abstractNum w:abstractNumId="7" w15:restartNumberingAfterBreak="0">
     <w:nsid w:val="0FF02BB1"/>
     <w:multiLevelType w:val="multilevel"/>
     <w:tmpl w:val="AE021A50"/>
@@ -7385,7 +9352,7 @@
       </w:rPr>
     </w:lvl>
   </w:abstractNum>
-  <w:abstractNum w:abstractNumId="7" w15:restartNumberingAfterBreak="0">
+  <w:abstractNum w:abstractNumId="8" w15:restartNumberingAfterBreak="0">
     <w:nsid w:val="10721BB6"/>
     <w:multiLevelType w:val="multilevel"/>
     <w:tmpl w:val="AECC56DA"/>
@@ -7534,7 +9501,7 @@
       </w:rPr>
     </w:lvl>
   </w:abstractNum>
-  <w:abstractNum w:abstractNumId="8" w15:restartNumberingAfterBreak="0">
+  <w:abstractNum w:abstractNumId="9" w15:restartNumberingAfterBreak="0">
     <w:nsid w:val="156C7C09"/>
     <w:multiLevelType w:val="hybridMultilevel"/>
     <w:tmpl w:val="903CAF38"/>
@@ -7620,7 +9587,7 @@
       </w:pPr>
     </w:lvl>
   </w:abstractNum>
-  <w:abstractNum w:abstractNumId="9" w15:restartNumberingAfterBreak="0">
+  <w:abstractNum w:abstractNumId="10" w15:restartNumberingAfterBreak="0">
     <w:nsid w:val="173F710C"/>
     <w:multiLevelType w:val="multilevel"/>
     <w:tmpl w:val="3CCE0534"/>
@@ -7769,7 +9736,7 @@
       </w:rPr>
     </w:lvl>
   </w:abstractNum>
-  <w:abstractNum w:abstractNumId="10" w15:restartNumberingAfterBreak="0">
+  <w:abstractNum w:abstractNumId="11" w15:restartNumberingAfterBreak="0">
     <w:nsid w:val="20005F25"/>
     <w:multiLevelType w:val="multilevel"/>
     <w:tmpl w:val="BFFEFCE8"/>
@@ -7918,7 +9885,7 @@
       </w:rPr>
     </w:lvl>
   </w:abstractNum>
-  <w:abstractNum w:abstractNumId="11" w15:restartNumberingAfterBreak="0">
+  <w:abstractNum w:abstractNumId="12" w15:restartNumberingAfterBreak="0">
     <w:nsid w:val="211014E9"/>
     <w:multiLevelType w:val="multilevel"/>
     <w:tmpl w:val="B7548F1C"/>
@@ -8067,7 +10034,7 @@
       </w:rPr>
     </w:lvl>
   </w:abstractNum>
-  <w:abstractNum w:abstractNumId="12" w15:restartNumberingAfterBreak="0">
+  <w:abstractNum w:abstractNumId="13" w15:restartNumberingAfterBreak="0">
     <w:nsid w:val="22E55454"/>
     <w:multiLevelType w:val="multilevel"/>
     <w:tmpl w:val="B5CA9258"/>
@@ -8216,7 +10183,305 @@
       </w:rPr>
     </w:lvl>
   </w:abstractNum>
-  <w:abstractNum w:abstractNumId="13" w15:restartNumberingAfterBreak="0">
+  <w:abstractNum w:abstractNumId="14" w15:restartNumberingAfterBreak="0">
+    <w:nsid w:val="25BD07A5"/>
+    <w:multiLevelType w:val="multilevel"/>
+    <w:tmpl w:val="FF62FA5E"/>
+    <w:lvl w:ilvl="0">
+      <w:start w:val="1"/>
+      <w:numFmt w:val="bullet"/>
+      <w:lvlText w:val=""/>
+      <w:lvlJc w:val="left"/>
+      <w:pPr>
+        <w:tabs>
+          <w:tab w:val="num" w:pos="720"/>
+        </w:tabs>
+        <w:ind w:left="720" w:hanging="360"/>
+      </w:pPr>
+      <w:rPr>
+        <w:rFonts w:ascii="Symbol" w:hAnsi="Symbol" w:hint="default"/>
+        <w:sz w:val="20"/>
+      </w:rPr>
+    </w:lvl>
+    <w:lvl w:ilvl="1">
+      <w:start w:val="1"/>
+      <w:numFmt w:val="bullet"/>
+      <w:lvlText w:val="o"/>
+      <w:lvlJc w:val="left"/>
+      <w:pPr>
+        <w:tabs>
+          <w:tab w:val="num" w:pos="1440"/>
+        </w:tabs>
+        <w:ind w:left="1440" w:hanging="360"/>
+      </w:pPr>
+      <w:rPr>
+        <w:rFonts w:ascii="Courier New" w:hAnsi="Courier New" w:hint="default"/>
+        <w:sz w:val="20"/>
+      </w:rPr>
+    </w:lvl>
+    <w:lvl w:ilvl="2" w:tentative="1">
+      <w:start w:val="1"/>
+      <w:numFmt w:val="bullet"/>
+      <w:lvlText w:val=""/>
+      <w:lvlJc w:val="left"/>
+      <w:pPr>
+        <w:tabs>
+          <w:tab w:val="num" w:pos="2160"/>
+        </w:tabs>
+        <w:ind w:left="2160" w:hanging="360"/>
+      </w:pPr>
+      <w:rPr>
+        <w:rFonts w:ascii="Wingdings" w:hAnsi="Wingdings" w:hint="default"/>
+        <w:sz w:val="20"/>
+      </w:rPr>
+    </w:lvl>
+    <w:lvl w:ilvl="3" w:tentative="1">
+      <w:start w:val="1"/>
+      <w:numFmt w:val="bullet"/>
+      <w:lvlText w:val=""/>
+      <w:lvlJc w:val="left"/>
+      <w:pPr>
+        <w:tabs>
+          <w:tab w:val="num" w:pos="2880"/>
+        </w:tabs>
+        <w:ind w:left="2880" w:hanging="360"/>
+      </w:pPr>
+      <w:rPr>
+        <w:rFonts w:ascii="Wingdings" w:hAnsi="Wingdings" w:hint="default"/>
+        <w:sz w:val="20"/>
+      </w:rPr>
+    </w:lvl>
+    <w:lvl w:ilvl="4" w:tentative="1">
+      <w:start w:val="1"/>
+      <w:numFmt w:val="bullet"/>
+      <w:lvlText w:val=""/>
+      <w:lvlJc w:val="left"/>
+      <w:pPr>
+        <w:tabs>
+          <w:tab w:val="num" w:pos="3600"/>
+        </w:tabs>
+        <w:ind w:left="3600" w:hanging="360"/>
+      </w:pPr>
+      <w:rPr>
+        <w:rFonts w:ascii="Wingdings" w:hAnsi="Wingdings" w:hint="default"/>
+        <w:sz w:val="20"/>
+      </w:rPr>
+    </w:lvl>
+    <w:lvl w:ilvl="5" w:tentative="1">
+      <w:start w:val="1"/>
+      <w:numFmt w:val="bullet"/>
+      <w:lvlText w:val=""/>
+      <w:lvlJc w:val="left"/>
+      <w:pPr>
+        <w:tabs>
+          <w:tab w:val="num" w:pos="4320"/>
+        </w:tabs>
+        <w:ind w:left="4320" w:hanging="360"/>
+      </w:pPr>
+      <w:rPr>
+        <w:rFonts w:ascii="Wingdings" w:hAnsi="Wingdings" w:hint="default"/>
+        <w:sz w:val="20"/>
+      </w:rPr>
+    </w:lvl>
+    <w:lvl w:ilvl="6" w:tentative="1">
+      <w:start w:val="1"/>
+      <w:numFmt w:val="bullet"/>
+      <w:lvlText w:val=""/>
+      <w:lvlJc w:val="left"/>
+      <w:pPr>
+        <w:tabs>
+          <w:tab w:val="num" w:pos="5040"/>
+        </w:tabs>
+        <w:ind w:left="5040" w:hanging="360"/>
+      </w:pPr>
+      <w:rPr>
+        <w:rFonts w:ascii="Wingdings" w:hAnsi="Wingdings" w:hint="default"/>
+        <w:sz w:val="20"/>
+      </w:rPr>
+    </w:lvl>
+    <w:lvl w:ilvl="7" w:tentative="1">
+      <w:start w:val="1"/>
+      <w:numFmt w:val="bullet"/>
+      <w:lvlText w:val=""/>
+      <w:lvlJc w:val="left"/>
+      <w:pPr>
+        <w:tabs>
+          <w:tab w:val="num" w:pos="5760"/>
+        </w:tabs>
+        <w:ind w:left="5760" w:hanging="360"/>
+      </w:pPr>
+      <w:rPr>
+        <w:rFonts w:ascii="Wingdings" w:hAnsi="Wingdings" w:hint="default"/>
+        <w:sz w:val="20"/>
+      </w:rPr>
+    </w:lvl>
+    <w:lvl w:ilvl="8" w:tentative="1">
+      <w:start w:val="1"/>
+      <w:numFmt w:val="bullet"/>
+      <w:lvlText w:val=""/>
+      <w:lvlJc w:val="left"/>
+      <w:pPr>
+        <w:tabs>
+          <w:tab w:val="num" w:pos="6480"/>
+        </w:tabs>
+        <w:ind w:left="6480" w:hanging="360"/>
+      </w:pPr>
+      <w:rPr>
+        <w:rFonts w:ascii="Wingdings" w:hAnsi="Wingdings" w:hint="default"/>
+        <w:sz w:val="20"/>
+      </w:rPr>
+    </w:lvl>
+  </w:abstractNum>
+  <w:abstractNum w:abstractNumId="15" w15:restartNumberingAfterBreak="0">
+    <w:nsid w:val="27B0571A"/>
+    <w:multiLevelType w:val="multilevel"/>
+    <w:tmpl w:val="7FEAAFC8"/>
+    <w:lvl w:ilvl="0">
+      <w:start w:val="1"/>
+      <w:numFmt w:val="bullet"/>
+      <w:lvlText w:val=""/>
+      <w:lvlJc w:val="left"/>
+      <w:pPr>
+        <w:tabs>
+          <w:tab w:val="num" w:pos="720"/>
+        </w:tabs>
+        <w:ind w:left="720" w:hanging="360"/>
+      </w:pPr>
+      <w:rPr>
+        <w:rFonts w:ascii="Symbol" w:hAnsi="Symbol" w:hint="default"/>
+        <w:sz w:val="20"/>
+      </w:rPr>
+    </w:lvl>
+    <w:lvl w:ilvl="1" w:tentative="1">
+      <w:start w:val="1"/>
+      <w:numFmt w:val="bullet"/>
+      <w:lvlText w:val="o"/>
+      <w:lvlJc w:val="left"/>
+      <w:pPr>
+        <w:tabs>
+          <w:tab w:val="num" w:pos="1440"/>
+        </w:tabs>
+        <w:ind w:left="1440" w:hanging="360"/>
+      </w:pPr>
+      <w:rPr>
+        <w:rFonts w:ascii="Courier New" w:hAnsi="Courier New" w:hint="default"/>
+        <w:sz w:val="20"/>
+      </w:rPr>
+    </w:lvl>
+    <w:lvl w:ilvl="2" w:tentative="1">
+      <w:start w:val="1"/>
+      <w:numFmt w:val="bullet"/>
+      <w:lvlText w:val=""/>
+      <w:lvlJc w:val="left"/>
+      <w:pPr>
+        <w:tabs>
+          <w:tab w:val="num" w:pos="2160"/>
+        </w:tabs>
+        <w:ind w:left="2160" w:hanging="360"/>
+      </w:pPr>
+      <w:rPr>
+        <w:rFonts w:ascii="Wingdings" w:hAnsi="Wingdings" w:hint="default"/>
+        <w:sz w:val="20"/>
+      </w:rPr>
+    </w:lvl>
+    <w:lvl w:ilvl="3" w:tentative="1">
+      <w:start w:val="1"/>
+      <w:numFmt w:val="bullet"/>
+      <w:lvlText w:val=""/>
+      <w:lvlJc w:val="left"/>
+      <w:pPr>
+        <w:tabs>
+          <w:tab w:val="num" w:pos="2880"/>
+        </w:tabs>
+        <w:ind w:left="2880" w:hanging="360"/>
+      </w:pPr>
+      <w:rPr>
+        <w:rFonts w:ascii="Wingdings" w:hAnsi="Wingdings" w:hint="default"/>
+        <w:sz w:val="20"/>
+      </w:rPr>
+    </w:lvl>
+    <w:lvl w:ilvl="4" w:tentative="1">
+      <w:start w:val="1"/>
+      <w:numFmt w:val="bullet"/>
+      <w:lvlText w:val=""/>
+      <w:lvlJc w:val="left"/>
+      <w:pPr>
+        <w:tabs>
+          <w:tab w:val="num" w:pos="3600"/>
+        </w:tabs>
+        <w:ind w:left="3600" w:hanging="360"/>
+      </w:pPr>
+      <w:rPr>
+        <w:rFonts w:ascii="Wingdings" w:hAnsi="Wingdings" w:hint="default"/>
+        <w:sz w:val="20"/>
+      </w:rPr>
+    </w:lvl>
+    <w:lvl w:ilvl="5" w:tentative="1">
+      <w:start w:val="1"/>
+      <w:numFmt w:val="bullet"/>
+      <w:lvlText w:val=""/>
+      <w:lvlJc w:val="left"/>
+      <w:pPr>
+        <w:tabs>
+          <w:tab w:val="num" w:pos="4320"/>
+        </w:tabs>
+        <w:ind w:left="4320" w:hanging="360"/>
+      </w:pPr>
+      <w:rPr>
+        <w:rFonts w:ascii="Wingdings" w:hAnsi="Wingdings" w:hint="default"/>
+        <w:sz w:val="20"/>
+      </w:rPr>
+    </w:lvl>
+    <w:lvl w:ilvl="6" w:tentative="1">
+      <w:start w:val="1"/>
+      <w:numFmt w:val="bullet"/>
+      <w:lvlText w:val=""/>
+      <w:lvlJc w:val="left"/>
+      <w:pPr>
+        <w:tabs>
+          <w:tab w:val="num" w:pos="5040"/>
+        </w:tabs>
+        <w:ind w:left="5040" w:hanging="360"/>
+      </w:pPr>
+      <w:rPr>
+        <w:rFonts w:ascii="Wingdings" w:hAnsi="Wingdings" w:hint="default"/>
+        <w:sz w:val="20"/>
+      </w:rPr>
+    </w:lvl>
+    <w:lvl w:ilvl="7" w:tentative="1">
+      <w:start w:val="1"/>
+      <w:numFmt w:val="bullet"/>
+      <w:lvlText w:val=""/>
+      <w:lvlJc w:val="left"/>
+      <w:pPr>
+        <w:tabs>
+          <w:tab w:val="num" w:pos="5760"/>
+        </w:tabs>
+        <w:ind w:left="5760" w:hanging="360"/>
+      </w:pPr>
+      <w:rPr>
+        <w:rFonts w:ascii="Wingdings" w:hAnsi="Wingdings" w:hint="default"/>
+        <w:sz w:val="20"/>
+      </w:rPr>
+    </w:lvl>
+    <w:lvl w:ilvl="8" w:tentative="1">
+      <w:start w:val="1"/>
+      <w:numFmt w:val="bullet"/>
+      <w:lvlText w:val=""/>
+      <w:lvlJc w:val="left"/>
+      <w:pPr>
+        <w:tabs>
+          <w:tab w:val="num" w:pos="6480"/>
+        </w:tabs>
+        <w:ind w:left="6480" w:hanging="360"/>
+      </w:pPr>
+      <w:rPr>
+        <w:rFonts w:ascii="Wingdings" w:hAnsi="Wingdings" w:hint="default"/>
+        <w:sz w:val="20"/>
+      </w:rPr>
+    </w:lvl>
+  </w:abstractNum>
+  <w:abstractNum w:abstractNumId="16" w15:restartNumberingAfterBreak="0">
     <w:nsid w:val="2B2C7AD0"/>
     <w:multiLevelType w:val="multilevel"/>
     <w:tmpl w:val="C4801F98"/>
@@ -8365,7 +10630,7 @@
       </w:rPr>
     </w:lvl>
   </w:abstractNum>
-  <w:abstractNum w:abstractNumId="14" w15:restartNumberingAfterBreak="0">
+  <w:abstractNum w:abstractNumId="17" w15:restartNumberingAfterBreak="0">
     <w:nsid w:val="2C514901"/>
     <w:multiLevelType w:val="multilevel"/>
     <w:tmpl w:val="EA8ECE88"/>
@@ -8514,7 +10779,7 @@
       </w:rPr>
     </w:lvl>
   </w:abstractNum>
-  <w:abstractNum w:abstractNumId="15" w15:restartNumberingAfterBreak="0">
+  <w:abstractNum w:abstractNumId="18" w15:restartNumberingAfterBreak="0">
     <w:nsid w:val="2ECD38D5"/>
     <w:multiLevelType w:val="multilevel"/>
     <w:tmpl w:val="18F85982"/>
@@ -8663,7 +10928,7 @@
       </w:rPr>
     </w:lvl>
   </w:abstractNum>
-  <w:abstractNum w:abstractNumId="16" w15:restartNumberingAfterBreak="0">
+  <w:abstractNum w:abstractNumId="19" w15:restartNumberingAfterBreak="0">
     <w:nsid w:val="31AF54DB"/>
     <w:multiLevelType w:val="multilevel"/>
     <w:tmpl w:val="3A82DA64"/>
@@ -8812,7 +11077,269 @@
       </w:rPr>
     </w:lvl>
   </w:abstractNum>
-  <w:abstractNum w:abstractNumId="17" w15:restartNumberingAfterBreak="0">
+  <w:abstractNum w:abstractNumId="20" w15:restartNumberingAfterBreak="0">
+    <w:nsid w:val="36C1409E"/>
+    <w:multiLevelType w:val="hybridMultilevel"/>
+    <w:tmpl w:val="82B0308C"/>
+    <w:lvl w:ilvl="0" w:tplc="04090001">
+      <w:start w:val="1"/>
+      <w:numFmt w:val="bullet"/>
+      <w:lvlText w:val=""/>
+      <w:lvlJc w:val="left"/>
+      <w:pPr>
+        <w:ind w:left="720" w:hanging="360"/>
+      </w:pPr>
+      <w:rPr>
+        <w:rFonts w:ascii="Symbol" w:hAnsi="Symbol" w:hint="default"/>
+      </w:rPr>
+    </w:lvl>
+    <w:lvl w:ilvl="1" w:tplc="04090003" w:tentative="1">
+      <w:start w:val="1"/>
+      <w:numFmt w:val="bullet"/>
+      <w:lvlText w:val="o"/>
+      <w:lvlJc w:val="left"/>
+      <w:pPr>
+        <w:ind w:left="1440" w:hanging="360"/>
+      </w:pPr>
+      <w:rPr>
+        <w:rFonts w:ascii="Courier New" w:hAnsi="Courier New" w:cs="Courier New" w:hint="default"/>
+      </w:rPr>
+    </w:lvl>
+    <w:lvl w:ilvl="2" w:tplc="04090005" w:tentative="1">
+      <w:start w:val="1"/>
+      <w:numFmt w:val="bullet"/>
+      <w:lvlText w:val=""/>
+      <w:lvlJc w:val="left"/>
+      <w:pPr>
+        <w:ind w:left="2160" w:hanging="360"/>
+      </w:pPr>
+      <w:rPr>
+        <w:rFonts w:ascii="Wingdings" w:hAnsi="Wingdings" w:hint="default"/>
+      </w:rPr>
+    </w:lvl>
+    <w:lvl w:ilvl="3" w:tplc="04090001" w:tentative="1">
+      <w:start w:val="1"/>
+      <w:numFmt w:val="bullet"/>
+      <w:lvlText w:val=""/>
+      <w:lvlJc w:val="left"/>
+      <w:pPr>
+        <w:ind w:left="2880" w:hanging="360"/>
+      </w:pPr>
+      <w:rPr>
+        <w:rFonts w:ascii="Symbol" w:hAnsi="Symbol" w:hint="default"/>
+      </w:rPr>
+    </w:lvl>
+    <w:lvl w:ilvl="4" w:tplc="04090003" w:tentative="1">
+      <w:start w:val="1"/>
+      <w:numFmt w:val="bullet"/>
+      <w:lvlText w:val="o"/>
+      <w:lvlJc w:val="left"/>
+      <w:pPr>
+        <w:ind w:left="3600" w:hanging="360"/>
+      </w:pPr>
+      <w:rPr>
+        <w:rFonts w:ascii="Courier New" w:hAnsi="Courier New" w:cs="Courier New" w:hint="default"/>
+      </w:rPr>
+    </w:lvl>
+    <w:lvl w:ilvl="5" w:tplc="04090005" w:tentative="1">
+      <w:start w:val="1"/>
+      <w:numFmt w:val="bullet"/>
+      <w:lvlText w:val=""/>
+      <w:lvlJc w:val="left"/>
+      <w:pPr>
+        <w:ind w:left="4320" w:hanging="360"/>
+      </w:pPr>
+      <w:rPr>
+        <w:rFonts w:ascii="Wingdings" w:hAnsi="Wingdings" w:hint="default"/>
+      </w:rPr>
+    </w:lvl>
+    <w:lvl w:ilvl="6" w:tplc="04090001" w:tentative="1">
+      <w:start w:val="1"/>
+      <w:numFmt w:val="bullet"/>
+      <w:lvlText w:val=""/>
+      <w:lvlJc w:val="left"/>
+      <w:pPr>
+        <w:ind w:left="5040" w:hanging="360"/>
+      </w:pPr>
+      <w:rPr>
+        <w:rFonts w:ascii="Symbol" w:hAnsi="Symbol" w:hint="default"/>
+      </w:rPr>
+    </w:lvl>
+    <w:lvl w:ilvl="7" w:tplc="04090003" w:tentative="1">
+      <w:start w:val="1"/>
+      <w:numFmt w:val="bullet"/>
+      <w:lvlText w:val="o"/>
+      <w:lvlJc w:val="left"/>
+      <w:pPr>
+        <w:ind w:left="5760" w:hanging="360"/>
+      </w:pPr>
+      <w:rPr>
+        <w:rFonts w:ascii="Courier New" w:hAnsi="Courier New" w:cs="Courier New" w:hint="default"/>
+      </w:rPr>
+    </w:lvl>
+    <w:lvl w:ilvl="8" w:tplc="04090005" w:tentative="1">
+      <w:start w:val="1"/>
+      <w:numFmt w:val="bullet"/>
+      <w:lvlText w:val=""/>
+      <w:lvlJc w:val="left"/>
+      <w:pPr>
+        <w:ind w:left="6480" w:hanging="360"/>
+      </w:pPr>
+      <w:rPr>
+        <w:rFonts w:ascii="Wingdings" w:hAnsi="Wingdings" w:hint="default"/>
+      </w:rPr>
+    </w:lvl>
+  </w:abstractNum>
+  <w:abstractNum w:abstractNumId="21" w15:restartNumberingAfterBreak="0">
+    <w:nsid w:val="36EA5E79"/>
+    <w:multiLevelType w:val="multilevel"/>
+    <w:tmpl w:val="3F7034A0"/>
+    <w:lvl w:ilvl="0">
+      <w:start w:val="1"/>
+      <w:numFmt w:val="bullet"/>
+      <w:lvlText w:val=""/>
+      <w:lvlJc w:val="left"/>
+      <w:pPr>
+        <w:tabs>
+          <w:tab w:val="num" w:pos="720"/>
+        </w:tabs>
+        <w:ind w:left="720" w:hanging="360"/>
+      </w:pPr>
+      <w:rPr>
+        <w:rFonts w:ascii="Symbol" w:hAnsi="Symbol" w:hint="default"/>
+        <w:sz w:val="20"/>
+      </w:rPr>
+    </w:lvl>
+    <w:lvl w:ilvl="1" w:tentative="1">
+      <w:start w:val="1"/>
+      <w:numFmt w:val="bullet"/>
+      <w:lvlText w:val="o"/>
+      <w:lvlJc w:val="left"/>
+      <w:pPr>
+        <w:tabs>
+          <w:tab w:val="num" w:pos="1440"/>
+        </w:tabs>
+        <w:ind w:left="1440" w:hanging="360"/>
+      </w:pPr>
+      <w:rPr>
+        <w:rFonts w:ascii="Courier New" w:hAnsi="Courier New" w:hint="default"/>
+        <w:sz w:val="20"/>
+      </w:rPr>
+    </w:lvl>
+    <w:lvl w:ilvl="2" w:tentative="1">
+      <w:start w:val="1"/>
+      <w:numFmt w:val="bullet"/>
+      <w:lvlText w:val=""/>
+      <w:lvlJc w:val="left"/>
+      <w:pPr>
+        <w:tabs>
+          <w:tab w:val="num" w:pos="2160"/>
+        </w:tabs>
+        <w:ind w:left="2160" w:hanging="360"/>
+      </w:pPr>
+      <w:rPr>
+        <w:rFonts w:ascii="Wingdings" w:hAnsi="Wingdings" w:hint="default"/>
+        <w:sz w:val="20"/>
+      </w:rPr>
+    </w:lvl>
+    <w:lvl w:ilvl="3" w:tentative="1">
+      <w:start w:val="1"/>
+      <w:numFmt w:val="bullet"/>
+      <w:lvlText w:val=""/>
+      <w:lvlJc w:val="left"/>
+      <w:pPr>
+        <w:tabs>
+          <w:tab w:val="num" w:pos="2880"/>
+        </w:tabs>
+        <w:ind w:left="2880" w:hanging="360"/>
+      </w:pPr>
+      <w:rPr>
+        <w:rFonts w:ascii="Wingdings" w:hAnsi="Wingdings" w:hint="default"/>
+        <w:sz w:val="20"/>
+      </w:rPr>
+    </w:lvl>
+    <w:lvl w:ilvl="4" w:tentative="1">
+      <w:start w:val="1"/>
+      <w:numFmt w:val="bullet"/>
+      <w:lvlText w:val=""/>
+      <w:lvlJc w:val="left"/>
+      <w:pPr>
+        <w:tabs>
+          <w:tab w:val="num" w:pos="3600"/>
+        </w:tabs>
+        <w:ind w:left="3600" w:hanging="360"/>
+      </w:pPr>
+      <w:rPr>
+        <w:rFonts w:ascii="Wingdings" w:hAnsi="Wingdings" w:hint="default"/>
+        <w:sz w:val="20"/>
+      </w:rPr>
+    </w:lvl>
+    <w:lvl w:ilvl="5" w:tentative="1">
+      <w:start w:val="1"/>
+      <w:numFmt w:val="bullet"/>
+      <w:lvlText w:val=""/>
+      <w:lvlJc w:val="left"/>
+      <w:pPr>
+        <w:tabs>
+          <w:tab w:val="num" w:pos="4320"/>
+        </w:tabs>
+        <w:ind w:left="4320" w:hanging="360"/>
+      </w:pPr>
+      <w:rPr>
+        <w:rFonts w:ascii="Wingdings" w:hAnsi="Wingdings" w:hint="default"/>
+        <w:sz w:val="20"/>
+      </w:rPr>
+    </w:lvl>
+    <w:lvl w:ilvl="6" w:tentative="1">
+      <w:start w:val="1"/>
+      <w:numFmt w:val="bullet"/>
+      <w:lvlText w:val=""/>
+      <w:lvlJc w:val="left"/>
+      <w:pPr>
+        <w:tabs>
+          <w:tab w:val="num" w:pos="5040"/>
+        </w:tabs>
+        <w:ind w:left="5040" w:hanging="360"/>
+      </w:pPr>
+      <w:rPr>
+        <w:rFonts w:ascii="Wingdings" w:hAnsi="Wingdings" w:hint="default"/>
+        <w:sz w:val="20"/>
+      </w:rPr>
+    </w:lvl>
+    <w:lvl w:ilvl="7" w:tentative="1">
+      <w:start w:val="1"/>
+      <w:numFmt w:val="bullet"/>
+      <w:lvlText w:val=""/>
+      <w:lvlJc w:val="left"/>
+      <w:pPr>
+        <w:tabs>
+          <w:tab w:val="num" w:pos="5760"/>
+        </w:tabs>
+        <w:ind w:left="5760" w:hanging="360"/>
+      </w:pPr>
+      <w:rPr>
+        <w:rFonts w:ascii="Wingdings" w:hAnsi="Wingdings" w:hint="default"/>
+        <w:sz w:val="20"/>
+      </w:rPr>
+    </w:lvl>
+    <w:lvl w:ilvl="8" w:tentative="1">
+      <w:start w:val="1"/>
+      <w:numFmt w:val="bullet"/>
+      <w:lvlText w:val=""/>
+      <w:lvlJc w:val="left"/>
+      <w:pPr>
+        <w:tabs>
+          <w:tab w:val="num" w:pos="6480"/>
+        </w:tabs>
+        <w:ind w:left="6480" w:hanging="360"/>
+      </w:pPr>
+      <w:rPr>
+        <w:rFonts w:ascii="Wingdings" w:hAnsi="Wingdings" w:hint="default"/>
+        <w:sz w:val="20"/>
+      </w:rPr>
+    </w:lvl>
+  </w:abstractNum>
+  <w:abstractNum w:abstractNumId="22" w15:restartNumberingAfterBreak="0">
     <w:nsid w:val="383D3066"/>
     <w:multiLevelType w:val="multilevel"/>
     <w:tmpl w:val="E28E1AAE"/>
@@ -8961,7 +11488,7 @@
       </w:rPr>
     </w:lvl>
   </w:abstractNum>
-  <w:abstractNum w:abstractNumId="18" w15:restartNumberingAfterBreak="0">
+  <w:abstractNum w:abstractNumId="23" w15:restartNumberingAfterBreak="0">
     <w:nsid w:val="397C04A1"/>
     <w:multiLevelType w:val="multilevel"/>
     <w:tmpl w:val="75A240CA"/>
@@ -9110,7 +11637,7 @@
       </w:rPr>
     </w:lvl>
   </w:abstractNum>
-  <w:abstractNum w:abstractNumId="19" w15:restartNumberingAfterBreak="0">
+  <w:abstractNum w:abstractNumId="24" w15:restartNumberingAfterBreak="0">
     <w:nsid w:val="3CA00FBB"/>
     <w:multiLevelType w:val="multilevel"/>
     <w:tmpl w:val="71741260"/>
@@ -9259,7 +11786,7 @@
       </w:rPr>
     </w:lvl>
   </w:abstractNum>
-  <w:abstractNum w:abstractNumId="20" w15:restartNumberingAfterBreak="0">
+  <w:abstractNum w:abstractNumId="25" w15:restartNumberingAfterBreak="0">
     <w:nsid w:val="41982E72"/>
     <w:multiLevelType w:val="multilevel"/>
     <w:tmpl w:val="007E467A"/>
@@ -9408,7 +11935,7 @@
       </w:rPr>
     </w:lvl>
   </w:abstractNum>
-  <w:abstractNum w:abstractNumId="21" w15:restartNumberingAfterBreak="0">
+  <w:abstractNum w:abstractNumId="26" w15:restartNumberingAfterBreak="0">
     <w:nsid w:val="47B3707B"/>
     <w:multiLevelType w:val="multilevel"/>
     <w:tmpl w:val="BB125146"/>
@@ -9557,7 +12084,7 @@
       </w:rPr>
     </w:lvl>
   </w:abstractNum>
-  <w:abstractNum w:abstractNumId="22" w15:restartNumberingAfterBreak="0">
+  <w:abstractNum w:abstractNumId="27" w15:restartNumberingAfterBreak="0">
     <w:nsid w:val="48442650"/>
     <w:multiLevelType w:val="multilevel"/>
     <w:tmpl w:val="F432D752"/>
@@ -9706,7 +12233,7 @@
       </w:rPr>
     </w:lvl>
   </w:abstractNum>
-  <w:abstractNum w:abstractNumId="23" w15:restartNumberingAfterBreak="0">
+  <w:abstractNum w:abstractNumId="28" w15:restartNumberingAfterBreak="0">
     <w:nsid w:val="4A264742"/>
     <w:multiLevelType w:val="multilevel"/>
     <w:tmpl w:val="C1E2B0DC"/>
@@ -9855,7 +12382,7 @@
       </w:rPr>
     </w:lvl>
   </w:abstractNum>
-  <w:abstractNum w:abstractNumId="24" w15:restartNumberingAfterBreak="0">
+  <w:abstractNum w:abstractNumId="29" w15:restartNumberingAfterBreak="0">
     <w:nsid w:val="4D806C1C"/>
     <w:multiLevelType w:val="multilevel"/>
     <w:tmpl w:val="6118608A"/>
@@ -10004,7 +12531,7 @@
       </w:rPr>
     </w:lvl>
   </w:abstractNum>
-  <w:abstractNum w:abstractNumId="25" w15:restartNumberingAfterBreak="0">
+  <w:abstractNum w:abstractNumId="30" w15:restartNumberingAfterBreak="0">
     <w:nsid w:val="4E7653E1"/>
     <w:multiLevelType w:val="multilevel"/>
     <w:tmpl w:val="6778DB4C"/>
@@ -10153,7 +12680,7 @@
       </w:rPr>
     </w:lvl>
   </w:abstractNum>
-  <w:abstractNum w:abstractNumId="26" w15:restartNumberingAfterBreak="0">
+  <w:abstractNum w:abstractNumId="31" w15:restartNumberingAfterBreak="0">
     <w:nsid w:val="4E7B019C"/>
     <w:multiLevelType w:val="multilevel"/>
     <w:tmpl w:val="BCC43012"/>
@@ -10302,7 +12829,7 @@
       </w:rPr>
     </w:lvl>
   </w:abstractNum>
-  <w:abstractNum w:abstractNumId="27" w15:restartNumberingAfterBreak="0">
+  <w:abstractNum w:abstractNumId="32" w15:restartNumberingAfterBreak="0">
     <w:nsid w:val="51F44568"/>
     <w:multiLevelType w:val="multilevel"/>
     <w:tmpl w:val="C56C3C8A"/>
@@ -10451,7 +12978,7 @@
       </w:rPr>
     </w:lvl>
   </w:abstractNum>
-  <w:abstractNum w:abstractNumId="28" w15:restartNumberingAfterBreak="0">
+  <w:abstractNum w:abstractNumId="33" w15:restartNumberingAfterBreak="0">
     <w:nsid w:val="53D027CA"/>
     <w:multiLevelType w:val="multilevel"/>
     <w:tmpl w:val="7B42145A"/>
@@ -10600,7 +13127,7 @@
       </w:rPr>
     </w:lvl>
   </w:abstractNum>
-  <w:abstractNum w:abstractNumId="29" w15:restartNumberingAfterBreak="0">
+  <w:abstractNum w:abstractNumId="34" w15:restartNumberingAfterBreak="0">
     <w:nsid w:val="54C14030"/>
     <w:multiLevelType w:val="multilevel"/>
     <w:tmpl w:val="8BB6646C"/>
@@ -10749,7 +13276,7 @@
       </w:rPr>
     </w:lvl>
   </w:abstractNum>
-  <w:abstractNum w:abstractNumId="30" w15:restartNumberingAfterBreak="0">
+  <w:abstractNum w:abstractNumId="35" w15:restartNumberingAfterBreak="0">
     <w:nsid w:val="559174FE"/>
     <w:multiLevelType w:val="multilevel"/>
     <w:tmpl w:val="1F929B24"/>
@@ -10898,7 +13425,7 @@
       </w:rPr>
     </w:lvl>
   </w:abstractNum>
-  <w:abstractNum w:abstractNumId="31" w15:restartNumberingAfterBreak="0">
+  <w:abstractNum w:abstractNumId="36" w15:restartNumberingAfterBreak="0">
     <w:nsid w:val="631868A1"/>
     <w:multiLevelType w:val="multilevel"/>
     <w:tmpl w:val="5EDEEF76"/>
@@ -11047,7 +13574,7 @@
       </w:rPr>
     </w:lvl>
   </w:abstractNum>
-  <w:abstractNum w:abstractNumId="32" w15:restartNumberingAfterBreak="0">
+  <w:abstractNum w:abstractNumId="37" w15:restartNumberingAfterBreak="0">
     <w:nsid w:val="631B48C8"/>
     <w:multiLevelType w:val="multilevel"/>
     <w:tmpl w:val="B25ADD52"/>
@@ -11196,7 +13723,7 @@
       </w:rPr>
     </w:lvl>
   </w:abstractNum>
-  <w:abstractNum w:abstractNumId="33" w15:restartNumberingAfterBreak="0">
+  <w:abstractNum w:abstractNumId="38" w15:restartNumberingAfterBreak="0">
     <w:nsid w:val="63E335E5"/>
     <w:multiLevelType w:val="multilevel"/>
     <w:tmpl w:val="7E9CBD08"/>
@@ -11345,7 +13872,7 @@
       </w:rPr>
     </w:lvl>
   </w:abstractNum>
-  <w:abstractNum w:abstractNumId="34" w15:restartNumberingAfterBreak="0">
+  <w:abstractNum w:abstractNumId="39" w15:restartNumberingAfterBreak="0">
     <w:nsid w:val="65776312"/>
     <w:multiLevelType w:val="multilevel"/>
     <w:tmpl w:val="CB8658F8"/>
@@ -11494,7 +14021,7 @@
       </w:rPr>
     </w:lvl>
   </w:abstractNum>
-  <w:abstractNum w:abstractNumId="35" w15:restartNumberingAfterBreak="0">
+  <w:abstractNum w:abstractNumId="40" w15:restartNumberingAfterBreak="0">
     <w:nsid w:val="68B542E6"/>
     <w:multiLevelType w:val="multilevel"/>
     <w:tmpl w:val="79D6AAC6"/>
@@ -11643,7 +14170,7 @@
       </w:rPr>
     </w:lvl>
   </w:abstractNum>
-  <w:abstractNum w:abstractNumId="36" w15:restartNumberingAfterBreak="0">
+  <w:abstractNum w:abstractNumId="41" w15:restartNumberingAfterBreak="0">
     <w:nsid w:val="6D6C1B26"/>
     <w:multiLevelType w:val="multilevel"/>
     <w:tmpl w:val="68B08868"/>
@@ -11792,7 +14319,7 @@
       </w:rPr>
     </w:lvl>
   </w:abstractNum>
-  <w:abstractNum w:abstractNumId="37" w15:restartNumberingAfterBreak="0">
+  <w:abstractNum w:abstractNumId="42" w15:restartNumberingAfterBreak="0">
     <w:nsid w:val="6DC90623"/>
     <w:multiLevelType w:val="multilevel"/>
     <w:tmpl w:val="3F2A9C5E"/>
@@ -11941,7 +14468,7 @@
       </w:rPr>
     </w:lvl>
   </w:abstractNum>
-  <w:abstractNum w:abstractNumId="38" w15:restartNumberingAfterBreak="0">
+  <w:abstractNum w:abstractNumId="43" w15:restartNumberingAfterBreak="0">
     <w:nsid w:val="6FEE5B78"/>
     <w:multiLevelType w:val="multilevel"/>
     <w:tmpl w:val="95DCC3FA"/>
@@ -12090,7 +14617,7 @@
       </w:rPr>
     </w:lvl>
   </w:abstractNum>
-  <w:abstractNum w:abstractNumId="39" w15:restartNumberingAfterBreak="0">
+  <w:abstractNum w:abstractNumId="44" w15:restartNumberingAfterBreak="0">
     <w:nsid w:val="744F446E"/>
     <w:multiLevelType w:val="hybridMultilevel"/>
     <w:tmpl w:val="C232A904"/>
@@ -12176,7 +14703,7 @@
       </w:pPr>
     </w:lvl>
   </w:abstractNum>
-  <w:abstractNum w:abstractNumId="40" w15:restartNumberingAfterBreak="0">
+  <w:abstractNum w:abstractNumId="45" w15:restartNumberingAfterBreak="0">
     <w:nsid w:val="7CFD4834"/>
     <w:multiLevelType w:val="multilevel"/>
     <w:tmpl w:val="53344BE8"/>
@@ -12325,7 +14852,7 @@
       </w:rPr>
     </w:lvl>
   </w:abstractNum>
-  <w:abstractNum w:abstractNumId="41" w15:restartNumberingAfterBreak="0">
+  <w:abstractNum w:abstractNumId="46" w15:restartNumberingAfterBreak="0">
     <w:nsid w:val="7F39136E"/>
     <w:multiLevelType w:val="multilevel"/>
     <w:tmpl w:val="1848D32E"/>
@@ -12475,19 +15002,19 @@
     </w:lvl>
   </w:abstractNum>
   <w:num w:numId="1" w16cid:durableId="370495172">
-    <w:abstractNumId w:val="39"/>
+    <w:abstractNumId w:val="44"/>
   </w:num>
   <w:num w:numId="2" w16cid:durableId="1071193657">
-    <w:abstractNumId w:val="8"/>
+    <w:abstractNumId w:val="9"/>
   </w:num>
   <w:num w:numId="3" w16cid:durableId="52124802">
-    <w:abstractNumId w:val="35"/>
+    <w:abstractNumId w:val="40"/>
   </w:num>
   <w:num w:numId="4" w16cid:durableId="235018696">
-    <w:abstractNumId w:val="20"/>
+    <w:abstractNumId w:val="25"/>
   </w:num>
   <w:num w:numId="5" w16cid:durableId="1689791023">
-    <w:abstractNumId w:val="14"/>
+    <w:abstractNumId w:val="17"/>
   </w:num>
   <w:num w:numId="6" w16cid:durableId="1944606992">
     <w:abstractNumId w:val="3"/>
@@ -12496,109 +15023,124 @@
     <w:abstractNumId w:val="5"/>
   </w:num>
   <w:num w:numId="8" w16cid:durableId="580337098">
-    <w:abstractNumId w:val="19"/>
+    <w:abstractNumId w:val="24"/>
   </w:num>
   <w:num w:numId="9" w16cid:durableId="552428160">
-    <w:abstractNumId w:val="37"/>
+    <w:abstractNumId w:val="42"/>
   </w:num>
   <w:num w:numId="10" w16cid:durableId="711617360">
-    <w:abstractNumId w:val="7"/>
+    <w:abstractNumId w:val="8"/>
   </w:num>
   <w:num w:numId="11" w16cid:durableId="1763798918">
-    <w:abstractNumId w:val="11"/>
+    <w:abstractNumId w:val="12"/>
   </w:num>
   <w:num w:numId="12" w16cid:durableId="237836587">
-    <w:abstractNumId w:val="22"/>
+    <w:abstractNumId w:val="27"/>
   </w:num>
   <w:num w:numId="13" w16cid:durableId="759258257">
-    <w:abstractNumId w:val="33"/>
+    <w:abstractNumId w:val="38"/>
   </w:num>
   <w:num w:numId="14" w16cid:durableId="1239560778">
     <w:abstractNumId w:val="1"/>
   </w:num>
   <w:num w:numId="15" w16cid:durableId="678235138">
-    <w:abstractNumId w:val="21"/>
+    <w:abstractNumId w:val="26"/>
   </w:num>
   <w:num w:numId="16" w16cid:durableId="1333022017">
-    <w:abstractNumId w:val="36"/>
+    <w:abstractNumId w:val="41"/>
   </w:num>
   <w:num w:numId="17" w16cid:durableId="106973241">
-    <w:abstractNumId w:val="27"/>
+    <w:abstractNumId w:val="32"/>
   </w:num>
   <w:num w:numId="18" w16cid:durableId="2116559191">
     <w:abstractNumId w:val="4"/>
   </w:num>
   <w:num w:numId="19" w16cid:durableId="1250968330">
-    <w:abstractNumId w:val="23"/>
+    <w:abstractNumId w:val="28"/>
   </w:num>
   <w:num w:numId="20" w16cid:durableId="1979608917">
-    <w:abstractNumId w:val="38"/>
+    <w:abstractNumId w:val="43"/>
   </w:num>
   <w:num w:numId="21" w16cid:durableId="2136408860">
-    <w:abstractNumId w:val="29"/>
+    <w:abstractNumId w:val="34"/>
   </w:num>
   <w:num w:numId="22" w16cid:durableId="488908309">
-    <w:abstractNumId w:val="28"/>
+    <w:abstractNumId w:val="33"/>
   </w:num>
   <w:num w:numId="23" w16cid:durableId="1449659008">
-    <w:abstractNumId w:val="16"/>
+    <w:abstractNumId w:val="19"/>
   </w:num>
   <w:num w:numId="24" w16cid:durableId="1252087772">
-    <w:abstractNumId w:val="25"/>
+    <w:abstractNumId w:val="30"/>
   </w:num>
   <w:num w:numId="25" w16cid:durableId="494800871">
-    <w:abstractNumId w:val="31"/>
+    <w:abstractNumId w:val="36"/>
   </w:num>
   <w:num w:numId="26" w16cid:durableId="1880893536">
+    <w:abstractNumId w:val="11"/>
+  </w:num>
+  <w:num w:numId="27" w16cid:durableId="1824352258">
     <w:abstractNumId w:val="10"/>
   </w:num>
-  <w:num w:numId="27" w16cid:durableId="1824352258">
-    <w:abstractNumId w:val="9"/>
-  </w:num>
   <w:num w:numId="28" w16cid:durableId="1947302815">
-    <w:abstractNumId w:val="6"/>
+    <w:abstractNumId w:val="7"/>
   </w:num>
   <w:num w:numId="29" w16cid:durableId="397095920">
-    <w:abstractNumId w:val="30"/>
+    <w:abstractNumId w:val="35"/>
   </w:num>
   <w:num w:numId="30" w16cid:durableId="1386291293">
-    <w:abstractNumId w:val="26"/>
+    <w:abstractNumId w:val="31"/>
   </w:num>
   <w:num w:numId="31" w16cid:durableId="1498881495">
     <w:abstractNumId w:val="0"/>
   </w:num>
   <w:num w:numId="32" w16cid:durableId="174732853">
-    <w:abstractNumId w:val="41"/>
+    <w:abstractNumId w:val="46"/>
   </w:num>
   <w:num w:numId="33" w16cid:durableId="375467647">
-    <w:abstractNumId w:val="24"/>
+    <w:abstractNumId w:val="29"/>
   </w:num>
   <w:num w:numId="34" w16cid:durableId="1145510749">
-    <w:abstractNumId w:val="40"/>
+    <w:abstractNumId w:val="45"/>
   </w:num>
   <w:num w:numId="35" w16cid:durableId="1337806483">
-    <w:abstractNumId w:val="34"/>
+    <w:abstractNumId w:val="39"/>
   </w:num>
   <w:num w:numId="36" w16cid:durableId="2010861495">
-    <w:abstractNumId w:val="17"/>
+    <w:abstractNumId w:val="22"/>
   </w:num>
   <w:num w:numId="37" w16cid:durableId="543490525">
-    <w:abstractNumId w:val="32"/>
+    <w:abstractNumId w:val="37"/>
   </w:num>
   <w:num w:numId="38" w16cid:durableId="477038412">
-    <w:abstractNumId w:val="15"/>
+    <w:abstractNumId w:val="18"/>
   </w:num>
   <w:num w:numId="39" w16cid:durableId="1240170035">
-    <w:abstractNumId w:val="13"/>
+    <w:abstractNumId w:val="16"/>
   </w:num>
   <w:num w:numId="40" w16cid:durableId="2078429949">
-    <w:abstractNumId w:val="18"/>
+    <w:abstractNumId w:val="23"/>
   </w:num>
   <w:num w:numId="41" w16cid:durableId="1789622149">
-    <w:abstractNumId w:val="12"/>
+    <w:abstractNumId w:val="13"/>
   </w:num>
   <w:num w:numId="42" w16cid:durableId="97414977">
     <w:abstractNumId w:val="2"/>
+  </w:num>
+  <w:num w:numId="43" w16cid:durableId="1331828433">
+    <w:abstractNumId w:val="6"/>
+  </w:num>
+  <w:num w:numId="44" w16cid:durableId="1044596644">
+    <w:abstractNumId w:val="14"/>
+  </w:num>
+  <w:num w:numId="45" w16cid:durableId="510878918">
+    <w:abstractNumId w:val="15"/>
+  </w:num>
+  <w:num w:numId="46" w16cid:durableId="945232774">
+    <w:abstractNumId w:val="21"/>
+  </w:num>
+  <w:num w:numId="47" w16cid:durableId="1037974175">
+    <w:abstractNumId w:val="20"/>
   </w:num>
 </w:numbering>
 </file>
@@ -12612,7 +15154,7 @@
         <w:kern w:val="2"/>
         <w:sz w:val="24"/>
         <w:szCs w:val="24"/>
-        <w:lang w:eastAsia="en-US" w:bidi="ar-SA"/>
+        <w:lang w:val="en-US" w:eastAsia="en-US" w:bidi="ar-SA"/>
         <w14:ligatures w14:val="standardContextual"/>
       </w:rPr>
     </w:rPrDefault>
@@ -13199,7 +15741,6 @@
   <w:style w:type="character" w:default="1" w:styleId="DefaultParagraphFont">
     <w:name w:val="Default Paragraph Font"/>
     <w:uiPriority w:val="1"/>
-    <w:semiHidden/>
     <w:unhideWhenUsed/>
   </w:style>
   <w:style w:type="table" w:default="1" w:styleId="TableNormal">
@@ -13564,6 +16105,38 @@
       <w:u w:val="single"/>
     </w:rPr>
   </w:style>
+  <w:style w:type="paragraph" w:styleId="TOCHeading">
+    <w:name w:val="TOC Heading"/>
+    <w:basedOn w:val="Heading1"/>
+    <w:next w:val="Normal"/>
+    <w:uiPriority w:val="39"/>
+    <w:unhideWhenUsed/>
+    <w:qFormat/>
+    <w:rsid w:val="009B7C7F"/>
+    <w:pPr>
+      <w:spacing w:before="240" w:after="0" w:line="259" w:lineRule="auto"/>
+      <w:outlineLvl w:val="9"/>
+    </w:pPr>
+    <w:rPr>
+      <w:kern w:val="0"/>
+      <w:sz w:val="32"/>
+      <w:szCs w:val="32"/>
+      <w14:ligatures w14:val="none"/>
+    </w:rPr>
+  </w:style>
+  <w:style w:type="paragraph" w:styleId="TOC2">
+    <w:name w:val="toc 2"/>
+    <w:basedOn w:val="Normal"/>
+    <w:next w:val="Normal"/>
+    <w:autoRedefine/>
+    <w:uiPriority w:val="39"/>
+    <w:unhideWhenUsed/>
+    <w:rsid w:val="009B7C7F"/>
+    <w:pPr>
+      <w:spacing w:after="100"/>
+      <w:ind w:left="240"/>
+    </w:pPr>
+  </w:style>
 </w:styles>
 </file>
 
